--- a/DeliveryJet_CSE489_projectReport_2018-2-60-062.docx
+++ b/DeliveryJet_CSE489_projectReport_2018-2-60-062.docx
@@ -526,6 +526,7 @@
       <w:tblPr>
         <w:tblStyle w:val="PlainTable1"/>
         <w:tblW w:w="0" w:type="auto"/>
+        <w:jc w:val="center"/>
         <w:tblLook w:val="04A0" w:firstRow="1" w:lastRow="0" w:firstColumn="1" w:lastColumn="0" w:noHBand="0" w:noVBand="1"/>
       </w:tblPr>
       <w:tblGrid>
@@ -536,11 +537,13 @@
         <w:trPr>
           <w:cnfStyle w:val="100000000000" w:firstRow="1" w:lastRow="0" w:firstColumn="0" w:lastColumn="0" w:oddVBand="0" w:evenVBand="0" w:oddHBand="0" w:evenHBand="0" w:firstRowFirstColumn="0" w:firstRowLastColumn="0" w:lastRowFirstColumn="0" w:lastRowLastColumn="0"/>
           <w:trHeight w:val="934"/>
+          <w:jc w:val="center"/>
         </w:trPr>
         <w:tc>
           <w:tcPr>
             <w:cnfStyle w:val="001000000000" w:firstRow="0" w:lastRow="0" w:firstColumn="1" w:lastColumn="0" w:oddVBand="0" w:evenVBand="0" w:oddHBand="0" w:evenHBand="0" w:firstRowFirstColumn="0" w:firstRowLastColumn="0" w:lastRowFirstColumn="0" w:lastRowLastColumn="0"/>
             <w:tcW w:w="4967" w:type="dxa"/>
+            <w:vAlign w:val="center"/>
           </w:tcPr>
           <w:p>
             <w:pPr>
@@ -563,6 +566,7 @@
         <w:tc>
           <w:tcPr>
             <w:tcW w:w="3363" w:type="dxa"/>
+            <w:vAlign w:val="center"/>
           </w:tcPr>
           <w:p>
             <w:pPr>
@@ -588,6 +592,7 @@
         <w:trPr>
           <w:cnfStyle w:val="000000100000" w:firstRow="0" w:lastRow="0" w:firstColumn="0" w:lastColumn="0" w:oddVBand="0" w:evenVBand="0" w:oddHBand="1" w:evenHBand="0" w:firstRowFirstColumn="0" w:firstRowLastColumn="0" w:lastRowFirstColumn="0" w:lastRowLastColumn="0"/>
           <w:trHeight w:val="906"/>
+          <w:jc w:val="center"/>
         </w:trPr>
         <w:tc>
           <w:tcPr>
@@ -651,6 +656,7 @@
       <w:tr>
         <w:trPr>
           <w:trHeight w:val="906"/>
+          <w:jc w:val="center"/>
         </w:trPr>
         <w:tc>
           <w:tcPr>
@@ -708,6 +714,15 @@
               </w:rPr>
               <w:t>3</w:t>
             </w:r>
+            <w:r>
+              <w:rPr>
+                <w:b/>
+                <w:bCs/>
+                <w:sz w:val="28"/>
+                <w:szCs w:val="28"/>
+              </w:rPr>
+              <w:t>-4</w:t>
+            </w:r>
           </w:p>
         </w:tc>
       </w:tr>
@@ -715,6 +730,7 @@
         <w:trPr>
           <w:cnfStyle w:val="000000100000" w:firstRow="0" w:lastRow="0" w:firstColumn="0" w:lastColumn="0" w:oddVBand="0" w:evenVBand="0" w:oddHBand="1" w:evenHBand="0" w:firstRowFirstColumn="0" w:firstRowLastColumn="0" w:lastRowFirstColumn="0" w:lastRowLastColumn="0"/>
           <w:trHeight w:val="906"/>
+          <w:jc w:val="center"/>
         </w:trPr>
         <w:tc>
           <w:tcPr>
@@ -779,7 +795,7 @@
                 <w:sz w:val="28"/>
                 <w:szCs w:val="28"/>
               </w:rPr>
-              <w:t>9</w:t>
+              <w:t>12</w:t>
             </w:r>
           </w:p>
         </w:tc>
@@ -787,6 +803,7 @@
       <w:tr>
         <w:trPr>
           <w:trHeight w:val="906"/>
+          <w:jc w:val="center"/>
         </w:trPr>
         <w:tc>
           <w:tcPr>
@@ -842,25 +859,7 @@
                 <w:sz w:val="28"/>
                 <w:szCs w:val="28"/>
               </w:rPr>
-              <w:t>9</w:t>
-            </w:r>
-            <w:r>
-              <w:rPr>
-                <w:b/>
-                <w:bCs/>
-                <w:sz w:val="28"/>
-                <w:szCs w:val="28"/>
-              </w:rPr>
-              <w:t>-</w:t>
-            </w:r>
-            <w:r>
-              <w:rPr>
-                <w:b/>
-                <w:bCs/>
-                <w:sz w:val="28"/>
-                <w:szCs w:val="28"/>
-              </w:rPr>
-              <w:t>1</w:t>
+              <w:t>12-13</w:t>
             </w:r>
           </w:p>
         </w:tc>
@@ -869,6 +868,7 @@
         <w:trPr>
           <w:cnfStyle w:val="000000100000" w:firstRow="0" w:lastRow="0" w:firstColumn="0" w:lastColumn="0" w:oddVBand="0" w:evenVBand="0" w:oddHBand="1" w:evenHBand="0" w:firstRowFirstColumn="0" w:firstRowLastColumn="0" w:lastRowFirstColumn="0" w:lastRowLastColumn="0"/>
           <w:trHeight w:val="878"/>
+          <w:jc w:val="center"/>
         </w:trPr>
         <w:tc>
           <w:tcPr>
@@ -924,7 +924,7 @@
                 <w:sz w:val="28"/>
                 <w:szCs w:val="28"/>
               </w:rPr>
-              <w:t>11</w:t>
+              <w:t>13-14</w:t>
             </w:r>
           </w:p>
         </w:tc>
@@ -1110,7 +1110,7 @@
           <w:sz w:val="24"/>
           <w:szCs w:val="24"/>
         </w:rPr>
-        <w:t xml:space="preserve"> that optimizes the delivery of the </w:t>
+        <w:t xml:space="preserve"> that optimizes the delivery of </w:t>
       </w:r>
       <w:r>
         <w:rPr>
@@ -1126,7 +1126,7 @@
           <w:sz w:val="24"/>
           <w:szCs w:val="24"/>
         </w:rPr>
-        <w:t xml:space="preserve"> and services to the customers. The </w:t>
+        <w:t xml:space="preserve"> and services to customers. The </w:t>
       </w:r>
       <w:r>
         <w:rPr>
@@ -1144,16 +1144,14 @@
         </w:rPr>
         <w:t xml:space="preserve"> </w:t>
       </w:r>
-      <w:proofErr w:type="gramStart"/>
-      <w:r>
-        <w:rPr>
-          <w:rFonts w:ascii="Times New Roman" w:hAnsi="Times New Roman" w:cs="Times New Roman"/>
-          <w:sz w:val="24"/>
-          <w:szCs w:val="24"/>
-        </w:rPr>
-        <w:t>has the ability to</w:t>
-      </w:r>
-      <w:proofErr w:type="gramEnd"/>
+      <w:r>
+        <w:rPr>
+          <w:rFonts w:ascii="Times New Roman" w:hAnsi="Times New Roman" w:cs="Times New Roman"/>
+          <w:sz w:val="24"/>
+          <w:szCs w:val="24"/>
+        </w:rPr>
+        <w:t>can</w:t>
+      </w:r>
       <w:r>
         <w:rPr>
           <w:rFonts w:ascii="Times New Roman" w:hAnsi="Times New Roman" w:cs="Times New Roman"/>
@@ -1168,7 +1166,31 @@
           <w:sz w:val="24"/>
           <w:szCs w:val="24"/>
         </w:rPr>
-        <w:t>minimum distance of Company location, Customer address and Delivery person’s address.</w:t>
+        <w:t xml:space="preserve">the </w:t>
+      </w:r>
+      <w:r>
+        <w:rPr>
+          <w:rFonts w:ascii="Times New Roman" w:hAnsi="Times New Roman" w:cs="Times New Roman"/>
+          <w:sz w:val="24"/>
+          <w:szCs w:val="24"/>
+        </w:rPr>
+        <w:t>minimum distance of Company location, Customer address</w:t>
+      </w:r>
+      <w:r>
+        <w:rPr>
+          <w:rFonts w:ascii="Times New Roman" w:hAnsi="Times New Roman" w:cs="Times New Roman"/>
+          <w:sz w:val="24"/>
+          <w:szCs w:val="24"/>
+        </w:rPr>
+        <w:t>,</w:t>
+      </w:r>
+      <w:r>
+        <w:rPr>
+          <w:rFonts w:ascii="Times New Roman" w:hAnsi="Times New Roman" w:cs="Times New Roman"/>
+          <w:sz w:val="24"/>
+          <w:szCs w:val="24"/>
+        </w:rPr>
+        <w:t xml:space="preserve"> and Delivery person’s address.</w:t>
       </w:r>
       <w:r>
         <w:rPr>
@@ -1210,23 +1232,23 @@
           <w:sz w:val="24"/>
           <w:szCs w:val="24"/>
         </w:rPr>
-        <w:t xml:space="preserve"> and service dynamically which is both efficient and convenient for both customers, </w:t>
-      </w:r>
-      <w:r>
-        <w:rPr>
-          <w:rFonts w:ascii="Times New Roman" w:hAnsi="Times New Roman" w:cs="Times New Roman"/>
-          <w:sz w:val="24"/>
-          <w:szCs w:val="24"/>
-        </w:rPr>
-        <w:t>companies,</w:t>
-      </w:r>
-      <w:r>
-        <w:rPr>
-          <w:rFonts w:ascii="Times New Roman" w:hAnsi="Times New Roman" w:cs="Times New Roman"/>
-          <w:sz w:val="24"/>
-          <w:szCs w:val="24"/>
-        </w:rPr>
-        <w:t xml:space="preserve"> and the delivery persons. </w:t>
+        <w:t xml:space="preserve"> and service dynamically</w:t>
+      </w:r>
+      <w:r>
+        <w:rPr>
+          <w:rFonts w:ascii="Times New Roman" w:hAnsi="Times New Roman" w:cs="Times New Roman"/>
+          <w:sz w:val="24"/>
+          <w:szCs w:val="24"/>
+        </w:rPr>
+        <w:t>, which is efficient and convenient for both customers, companies, and</w:t>
+      </w:r>
+      <w:r>
+        <w:rPr>
+          <w:rFonts w:ascii="Times New Roman" w:hAnsi="Times New Roman" w:cs="Times New Roman"/>
+          <w:sz w:val="24"/>
+          <w:szCs w:val="24"/>
+        </w:rPr>
+        <w:t xml:space="preserve"> delivery persons. </w:t>
       </w:r>
     </w:p>
     <w:p>
@@ -1341,15 +1363,127 @@
           <w:sz w:val="24"/>
           <w:szCs w:val="24"/>
         </w:rPr>
-        <w:t xml:space="preserve"> and services and can also </w:t>
-      </w:r>
-      <w:r>
-        <w:rPr>
-          <w:rFonts w:ascii="Times New Roman" w:hAnsi="Times New Roman" w:cs="Times New Roman"/>
-          <w:sz w:val="24"/>
-          <w:szCs w:val="24"/>
-        </w:rPr>
-        <w:t>give email to customer about order information like- order info, assigned delivery persons info while assigning the orders</w:t>
+        <w:t xml:space="preserve"> and services</w:t>
+      </w:r>
+      <w:r>
+        <w:rPr>
+          <w:rFonts w:ascii="Times New Roman" w:hAnsi="Times New Roman" w:cs="Times New Roman"/>
+          <w:sz w:val="24"/>
+          <w:szCs w:val="24"/>
+        </w:rPr>
+        <w:t>. They</w:t>
+      </w:r>
+      <w:r>
+        <w:rPr>
+          <w:rFonts w:ascii="Times New Roman" w:hAnsi="Times New Roman" w:cs="Times New Roman"/>
+          <w:sz w:val="24"/>
+          <w:szCs w:val="24"/>
+        </w:rPr>
+        <w:t xml:space="preserve"> can also </w:t>
+      </w:r>
+      <w:r>
+        <w:rPr>
+          <w:rFonts w:ascii="Times New Roman" w:hAnsi="Times New Roman" w:cs="Times New Roman"/>
+          <w:sz w:val="24"/>
+          <w:szCs w:val="24"/>
+        </w:rPr>
+        <w:t>give email</w:t>
+      </w:r>
+      <w:r>
+        <w:rPr>
+          <w:rFonts w:ascii="Times New Roman" w:hAnsi="Times New Roman" w:cs="Times New Roman"/>
+          <w:sz w:val="24"/>
+          <w:szCs w:val="24"/>
+        </w:rPr>
+        <w:t>s</w:t>
+      </w:r>
+      <w:r>
+        <w:rPr>
+          <w:rFonts w:ascii="Times New Roman" w:hAnsi="Times New Roman" w:cs="Times New Roman"/>
+          <w:sz w:val="24"/>
+          <w:szCs w:val="24"/>
+        </w:rPr>
+        <w:t xml:space="preserve"> to customer</w:t>
+      </w:r>
+      <w:r>
+        <w:rPr>
+          <w:rFonts w:ascii="Times New Roman" w:hAnsi="Times New Roman" w:cs="Times New Roman"/>
+          <w:sz w:val="24"/>
+          <w:szCs w:val="24"/>
+        </w:rPr>
+        <w:t>s</w:t>
+      </w:r>
+      <w:r>
+        <w:rPr>
+          <w:rFonts w:ascii="Times New Roman" w:hAnsi="Times New Roman" w:cs="Times New Roman"/>
+          <w:sz w:val="24"/>
+          <w:szCs w:val="24"/>
+        </w:rPr>
+        <w:t xml:space="preserve"> about order information </w:t>
+      </w:r>
+      <w:r>
+        <w:rPr>
+          <w:rFonts w:ascii="Times New Roman" w:hAnsi="Times New Roman" w:cs="Times New Roman"/>
+          <w:sz w:val="24"/>
+          <w:szCs w:val="24"/>
+        </w:rPr>
+        <w:t>while</w:t>
+      </w:r>
+      <w:r>
+        <w:rPr>
+          <w:rFonts w:ascii="Times New Roman" w:hAnsi="Times New Roman" w:cs="Times New Roman"/>
+          <w:sz w:val="24"/>
+          <w:szCs w:val="24"/>
+        </w:rPr>
+        <w:t xml:space="preserve"> </w:t>
+      </w:r>
+      <w:r>
+        <w:rPr>
+          <w:rFonts w:ascii="Times New Roman" w:hAnsi="Times New Roman" w:cs="Times New Roman"/>
+          <w:sz w:val="24"/>
+          <w:szCs w:val="24"/>
+        </w:rPr>
+        <w:t xml:space="preserve">attaching </w:t>
+      </w:r>
+      <w:r>
+        <w:rPr>
+          <w:rFonts w:ascii="Times New Roman" w:hAnsi="Times New Roman" w:cs="Times New Roman"/>
+          <w:sz w:val="24"/>
+          <w:szCs w:val="24"/>
+        </w:rPr>
+        <w:t>delivery person info</w:t>
+      </w:r>
+      <w:r>
+        <w:rPr>
+          <w:rFonts w:ascii="Times New Roman" w:hAnsi="Times New Roman" w:cs="Times New Roman"/>
+          <w:sz w:val="24"/>
+          <w:szCs w:val="24"/>
+        </w:rPr>
+        <w:t>rmation</w:t>
+      </w:r>
+      <w:r>
+        <w:rPr>
+          <w:rFonts w:ascii="Times New Roman" w:hAnsi="Times New Roman" w:cs="Times New Roman"/>
+          <w:sz w:val="24"/>
+          <w:szCs w:val="24"/>
+        </w:rPr>
+        <w:t xml:space="preserve"> </w:t>
+      </w:r>
+      <w:r>
+        <w:rPr>
+          <w:rFonts w:ascii="Times New Roman" w:hAnsi="Times New Roman" w:cs="Times New Roman"/>
+          <w:sz w:val="24"/>
+          <w:szCs w:val="24"/>
+        </w:rPr>
+        <w:t>into</w:t>
+      </w:r>
+      <w:r>
+        <w:rPr>
+          <w:rFonts w:ascii="Times New Roman" w:hAnsi="Times New Roman" w:cs="Times New Roman"/>
+          <w:sz w:val="24"/>
+          <w:szCs w:val="24"/>
+        </w:rPr>
+        <w:t xml:space="preserve"> the orders</w:t>
       </w:r>
       <w:r>
         <w:rPr>
@@ -1365,23 +1499,39 @@
           <w:sz w:val="24"/>
           <w:szCs w:val="24"/>
         </w:rPr>
-        <w:t xml:space="preserve">company assign the </w:t>
-      </w:r>
-      <w:r>
-        <w:rPr>
-          <w:rFonts w:ascii="Times New Roman" w:hAnsi="Times New Roman" w:cs="Times New Roman"/>
-          <w:sz w:val="24"/>
-          <w:szCs w:val="24"/>
-        </w:rPr>
-        <w:t xml:space="preserve">orders, the </w:t>
-      </w:r>
-      <w:r>
-        <w:rPr>
-          <w:rFonts w:ascii="Times New Roman" w:hAnsi="Times New Roman" w:cs="Times New Roman"/>
-          <w:sz w:val="24"/>
-          <w:szCs w:val="24"/>
-        </w:rPr>
-        <w:t>app calculate the distance between each delivery person’s address and customer address and company address. After</w:t>
+        <w:t>the company creates the order, the App assigns a delivery person to deliver the order to its appropriate address. This delivery person assignment is done by an intelligent algorithm that calculates</w:t>
+      </w:r>
+      <w:r>
+        <w:rPr>
+          <w:rFonts w:ascii="Times New Roman" w:hAnsi="Times New Roman" w:cs="Times New Roman"/>
+          <w:sz w:val="24"/>
+          <w:szCs w:val="24"/>
+        </w:rPr>
+        <w:t xml:space="preserve"> the distance between each delivery person’s address</w:t>
+      </w:r>
+      <w:r>
+        <w:rPr>
+          <w:rFonts w:ascii="Times New Roman" w:hAnsi="Times New Roman" w:cs="Times New Roman"/>
+          <w:sz w:val="24"/>
+          <w:szCs w:val="24"/>
+        </w:rPr>
+        <w:t>, customer address,</w:t>
+      </w:r>
+      <w:r>
+        <w:rPr>
+          <w:rFonts w:ascii="Times New Roman" w:hAnsi="Times New Roman" w:cs="Times New Roman"/>
+          <w:sz w:val="24"/>
+          <w:szCs w:val="24"/>
+        </w:rPr>
+        <w:t xml:space="preserve"> and company address</w:t>
+      </w:r>
+      <w:r>
+        <w:rPr>
+          <w:rFonts w:ascii="Times New Roman" w:hAnsi="Times New Roman" w:cs="Times New Roman"/>
+          <w:sz w:val="24"/>
+          <w:szCs w:val="24"/>
+        </w:rPr>
+        <w:t xml:space="preserve">. The delivery person with the minimum distance overall is selected to deliver the service. </w:t>
       </w:r>
       <w:r>
         <w:rPr>
@@ -1397,15 +1547,15 @@
           <w:sz w:val="24"/>
           <w:szCs w:val="24"/>
         </w:rPr>
-        <w:t xml:space="preserve">that for whom the distance will be minimum the app will assign that order to the delivery person </w:t>
-      </w:r>
-      <w:r>
-        <w:rPr>
-          <w:rFonts w:ascii="Times New Roman" w:hAnsi="Times New Roman" w:cs="Times New Roman"/>
-          <w:sz w:val="24"/>
-          <w:szCs w:val="24"/>
-        </w:rPr>
-        <w:t xml:space="preserve">to schedule the delivery service optimally ensuring customers satisfaction and high throughput of delivery persons. </w:t>
+        <w:t xml:space="preserve">The App ensures optimal delivery services keeping in mind the factors such as </w:t>
+      </w:r>
+      <w:r>
+        <w:rPr>
+          <w:rFonts w:ascii="Times New Roman" w:hAnsi="Times New Roman" w:cs="Times New Roman"/>
+          <w:sz w:val="24"/>
+          <w:szCs w:val="24"/>
+        </w:rPr>
+        <w:t xml:space="preserve">customers satisfaction and high throughput of delivery persons. </w:t>
       </w:r>
     </w:p>
     <w:p>
@@ -1438,7 +1588,7 @@
           <w:sz w:val="28"/>
           <w:szCs w:val="28"/>
         </w:rPr>
-        <w:t>Motivations</w:t>
+        <w:t>Motivation</w:t>
       </w:r>
     </w:p>
     <w:p>
@@ -1470,7 +1620,39 @@
           <w:sz w:val="24"/>
           <w:szCs w:val="24"/>
         </w:rPr>
-        <w:t xml:space="preserve"> is developed, aiming to achieve the customers satisfaction through intelligent delivery services in an optimized way. The motivation to develop such a system is listed below. </w:t>
+        <w:t xml:space="preserve"> is developed, aiming to achieve </w:t>
+      </w:r>
+      <w:r>
+        <w:rPr>
+          <w:rFonts w:ascii="Times New Roman" w:hAnsi="Times New Roman" w:cs="Times New Roman"/>
+          <w:sz w:val="24"/>
+          <w:szCs w:val="24"/>
+        </w:rPr>
+        <w:t>customer</w:t>
+      </w:r>
+      <w:r>
+        <w:rPr>
+          <w:rFonts w:ascii="Times New Roman" w:hAnsi="Times New Roman" w:cs="Times New Roman"/>
+          <w:sz w:val="24"/>
+          <w:szCs w:val="24"/>
+        </w:rPr>
+        <w:t xml:space="preserve"> satisfaction through intelligent delivery services in an optimized way. The motivation to </w:t>
+      </w:r>
+      <w:r>
+        <w:rPr>
+          <w:rFonts w:ascii="Times New Roman" w:hAnsi="Times New Roman" w:cs="Times New Roman"/>
+          <w:sz w:val="24"/>
+          <w:szCs w:val="24"/>
+        </w:rPr>
+        <w:t>build</w:t>
+      </w:r>
+      <w:r>
+        <w:rPr>
+          <w:rFonts w:ascii="Times New Roman" w:hAnsi="Times New Roman" w:cs="Times New Roman"/>
+          <w:sz w:val="24"/>
+          <w:szCs w:val="24"/>
+        </w:rPr>
+        <w:t xml:space="preserve"> such a system is listed below. </w:t>
       </w:r>
     </w:p>
     <w:p>
@@ -1492,7 +1674,49 @@
         <w:jc w:val="both"/>
       </w:pPr>
       <w:r>
-        <w:t>If a company want to place any order to any courier, they must send their person to courier office to post order and then the process will start. It is a hassled and time-consuming process. By using this app company just can set their order details and after assigning it will automatically inform the suitable delivery person to collect the order and deliver it to the customer address.</w:t>
+        <w:t>If a company want</w:t>
+      </w:r>
+      <w:r>
+        <w:t>s</w:t>
+      </w:r>
+      <w:r>
+        <w:t xml:space="preserve"> to place an order to any courier, they must send their person to </w:t>
+      </w:r>
+      <w:r>
+        <w:t xml:space="preserve">the </w:t>
+      </w:r>
+      <w:r>
+        <w:t xml:space="preserve">courier office to post </w:t>
+      </w:r>
+      <w:r>
+        <w:t xml:space="preserve">the </w:t>
+      </w:r>
+      <w:r>
+        <w:t>order</w:t>
+      </w:r>
+      <w:r>
+        <w:t>,</w:t>
+      </w:r>
+      <w:r>
+        <w:t xml:space="preserve"> and then the process will start. It is a hassled and time-consuming process. By using this </w:t>
+      </w:r>
+      <w:r>
+        <w:t>A</w:t>
+      </w:r>
+      <w:r>
+        <w:t>pp</w:t>
+      </w:r>
+      <w:r>
+        <w:t>, the company can set their order details. After assigning it,</w:t>
+      </w:r>
+      <w:r>
+        <w:t xml:space="preserve"> it will automatically inform the suitable delivery person to collect the order and deliver it to the customer</w:t>
+      </w:r>
+      <w:r>
+        <w:t>'s</w:t>
+      </w:r>
+      <w:r>
+        <w:t xml:space="preserve"> address.</w:t>
       </w:r>
     </w:p>
     <w:p>
@@ -1505,27 +1729,34 @@
         <w:jc w:val="both"/>
       </w:pPr>
       <w:r>
-        <w:t xml:space="preserve">Once a product is ordered, sometimes there could be an unexpected delay because of the </w:t>
-      </w:r>
-      <w:r>
-        <w:t xml:space="preserve">travelling delay of delivery person as their own address, company address, and customer address is not synced. By using this </w:t>
-      </w:r>
-      <w:r>
-        <w:t>app,</w:t>
-      </w:r>
-      <w:r>
-        <w:t xml:space="preserve"> the travelling distance will be less as here </w:t>
-      </w:r>
-      <w:r>
-        <w:t xml:space="preserve">an order is assigned to that </w:t>
-      </w:r>
-      <w:proofErr w:type="gramStart"/>
-      <w:r>
-        <w:t>particular delivery</w:t>
-      </w:r>
-      <w:proofErr w:type="gramEnd"/>
-      <w:r>
-        <w:t xml:space="preserve"> person whose location is more suitable or close from both company and customer location.</w:t>
+        <w:t xml:space="preserve">Once a product is ordered, </w:t>
+      </w:r>
+      <w:r>
+        <w:t>there could be an unexpected delay because of the distant locations among the delivery person, company, and customer addresse</w:t>
+      </w:r>
+      <w:r>
+        <w:t>s.</w:t>
+      </w:r>
+      <w:r>
+        <w:t xml:space="preserve"> </w:t>
+      </w:r>
+      <w:r>
+        <w:t xml:space="preserve"> By using this </w:t>
+      </w:r>
+      <w:r>
+        <w:t>A</w:t>
+      </w:r>
+      <w:r>
+        <w:t>pp,</w:t>
+      </w:r>
+      <w:r>
+        <w:t xml:space="preserve"> the traveling distance will be less</w:t>
+      </w:r>
+      <w:r>
+        <w:t>. Here, an order is assigned to that particular delivery person whose location is more suitable or close to</w:t>
+      </w:r>
+      <w:r>
+        <w:t xml:space="preserve"> both company and customer location.</w:t>
       </w:r>
     </w:p>
     <w:p>
@@ -1541,13 +1772,25 @@
         <w:t xml:space="preserve">It has been observed that one of the main reasons </w:t>
       </w:r>
       <w:r>
-        <w:t xml:space="preserve">customers unsatisfaction is delayed order service. By using this </w:t>
-      </w:r>
-      <w:r>
-        <w:t>app,</w:t>
-      </w:r>
-      <w:r>
-        <w:t xml:space="preserve"> it will less as company do not need to go to the courier office as well as delivery person will be assigned to those orders which are close to their location.</w:t>
+        <w:t xml:space="preserve">customers unsatisfaction is delayed </w:t>
+      </w:r>
+      <w:r>
+        <w:t>delivery</w:t>
+      </w:r>
+      <w:r>
+        <w:t xml:space="preserve"> service. </w:t>
+      </w:r>
+      <w:r>
+        <w:t>This App alleviates this possibility</w:t>
+      </w:r>
+      <w:r>
+        <w:t xml:space="preserve"> as </w:t>
+      </w:r>
+      <w:r>
+        <w:t>the company does not need to go to the courier office. The delivery person will also be assigned intelligently based on the distance need to be travelled</w:t>
+      </w:r>
+      <w:r>
+        <w:t>.</w:t>
       </w:r>
     </w:p>
     <w:p>
@@ -1561,7 +1804,10 @@
       </w:pPr>
       <w:r>
         <w:lastRenderedPageBreak/>
-        <w:t xml:space="preserve">Last but not the least, </w:t>
+        <w:t xml:space="preserve">Last but not </w:t>
+      </w:r>
+      <w:r>
+        <w:t xml:space="preserve">least, </w:t>
       </w:r>
       <w:proofErr w:type="spellStart"/>
       <w:r>
@@ -1569,14 +1815,45 @@
       </w:r>
       <w:proofErr w:type="spellEnd"/>
       <w:r>
-        <w:t xml:space="preserve"> aims the secure delivery</w:t>
-      </w:r>
-      <w:r>
-        <w:t>, for that company will assign a code to order and will inform about the code along with delivery person’s information. That code will have to submit by delivery person to update delivered order status.</w:t>
-      </w:r>
-    </w:p>
-    <w:p>
-      <w:pPr>
+        <w:t xml:space="preserve"> aims to deliver orders in a secured manner. The company will assign a code to the order and</w:t>
+      </w:r>
+      <w:r>
+        <w:t xml:space="preserve"> </w:t>
+      </w:r>
+      <w:r>
+        <w:t>send</w:t>
+      </w:r>
+      <w:r>
+        <w:t xml:space="preserve"> the code along with </w:t>
+      </w:r>
+      <w:r>
+        <w:t xml:space="preserve">the </w:t>
+      </w:r>
+      <w:r>
+        <w:t>delivery person’s information</w:t>
+      </w:r>
+      <w:r>
+        <w:t xml:space="preserve"> to the customer's email address through the App</w:t>
+      </w:r>
+      <w:r>
+        <w:t xml:space="preserve">. </w:t>
+      </w:r>
+      <w:r>
+        <w:t>Once the order is delivered, the delivery person must enter the</w:t>
+      </w:r>
+      <w:r>
+        <w:t xml:space="preserve"> code</w:t>
+      </w:r>
+      <w:r>
+        <w:t xml:space="preserve"> given by the customer, ensuring the guaranteed delivery of the order that it would not be lost in the way. </w:t>
+      </w:r>
+      <w:r>
+        <w:t xml:space="preserve"> </w:t>
+      </w:r>
+    </w:p>
+    <w:p>
+      <w:pPr>
+        <w:spacing w:line="276" w:lineRule="auto"/>
         <w:ind w:left="720"/>
         <w:jc w:val="both"/>
         <w:rPr>
@@ -1608,7 +1885,7 @@
           <w:sz w:val="28"/>
           <w:szCs w:val="28"/>
         </w:rPr>
-        <w:t>Features:</w:t>
+        <w:t>Features</w:t>
       </w:r>
     </w:p>
     <w:p>
@@ -1631,6 +1908,7 @@
           <w:ilvl w:val="1"/>
           <w:numId w:val="13"/>
         </w:numPr>
+        <w:ind w:left="1418" w:hanging="567"/>
         <w:jc w:val="both"/>
         <w:rPr>
           <w:rFonts w:ascii="Times New Roman" w:hAnsi="Times New Roman" w:cs="Times New Roman"/>
@@ -1645,37 +1923,19 @@
           <w:sz w:val="26"/>
           <w:szCs w:val="26"/>
         </w:rPr>
-        <w:t xml:space="preserve"> </w:t>
-      </w:r>
-      <w:r>
-        <w:rPr>
-          <w:rFonts w:ascii="Times New Roman" w:hAnsi="Times New Roman" w:cs="Times New Roman"/>
-          <w:b/>
+        <w:t>User Registration</w:t>
+      </w:r>
+    </w:p>
+    <w:p>
+      <w:pPr>
+        <w:pStyle w:val="ListParagraph"/>
+        <w:ind w:left="1418"/>
+        <w:jc w:val="both"/>
+        <w:rPr>
+          <w:rFonts w:ascii="Times New Roman" w:hAnsi="Times New Roman" w:cs="Times New Roman"/>
           <w:sz w:val="26"/>
           <w:szCs w:val="26"/>
         </w:rPr>
-        <w:t>User Registration</w:t>
-      </w:r>
-      <w:r>
-        <w:rPr>
-          <w:rFonts w:ascii="Times New Roman" w:hAnsi="Times New Roman" w:cs="Times New Roman"/>
-          <w:b/>
-          <w:sz w:val="26"/>
-          <w:szCs w:val="26"/>
-        </w:rPr>
-        <w:t>:</w:t>
-      </w:r>
-    </w:p>
-    <w:p>
-      <w:pPr>
-        <w:pStyle w:val="ListParagraph"/>
-        <w:ind w:left="900"/>
-        <w:jc w:val="both"/>
-        <w:rPr>
-          <w:rFonts w:ascii="Times New Roman" w:hAnsi="Times New Roman" w:cs="Times New Roman"/>
-          <w:sz w:val="26"/>
-          <w:szCs w:val="26"/>
-        </w:rPr>
       </w:pPr>
       <w:r>
         <w:rPr>
@@ -1717,7 +1977,23 @@
           <w:sz w:val="24"/>
           <w:szCs w:val="24"/>
         </w:rPr>
-        <w:t xml:space="preserve"> contains the provision of user registration. There are </w:t>
+        <w:t xml:space="preserve"> contains the provision of user registration</w:t>
+      </w:r>
+      <w:r>
+        <w:rPr>
+          <w:rFonts w:ascii="Times New Roman" w:hAnsi="Times New Roman" w:cs="Times New Roman"/>
+          <w:sz w:val="24"/>
+          <w:szCs w:val="24"/>
+        </w:rPr>
+        <w:t xml:space="preserve"> (see Figure 1).</w:t>
+      </w:r>
+      <w:r>
+        <w:rPr>
+          <w:rFonts w:ascii="Times New Roman" w:hAnsi="Times New Roman" w:cs="Times New Roman"/>
+          <w:sz w:val="24"/>
+          <w:szCs w:val="24"/>
+        </w:rPr>
+        <w:t xml:space="preserve"> There are </w:t>
       </w:r>
       <w:r>
         <w:rPr>
@@ -1733,7 +2009,23 @@
           <w:sz w:val="24"/>
           <w:szCs w:val="24"/>
         </w:rPr>
-        <w:t xml:space="preserve"> types of users in our application. Among them, the following type of users must register to use the application. </w:t>
+        <w:t xml:space="preserve"> types of users in our </w:t>
+      </w:r>
+      <w:r>
+        <w:rPr>
+          <w:rFonts w:ascii="Times New Roman" w:hAnsi="Times New Roman" w:cs="Times New Roman"/>
+          <w:sz w:val="24"/>
+          <w:szCs w:val="24"/>
+        </w:rPr>
+        <w:t>App</w:t>
+      </w:r>
+      <w:r>
+        <w:rPr>
+          <w:rFonts w:ascii="Times New Roman" w:hAnsi="Times New Roman" w:cs="Times New Roman"/>
+          <w:sz w:val="24"/>
+          <w:szCs w:val="24"/>
+        </w:rPr>
+        <w:t xml:space="preserve">. Among them, the following type of users must register to use the application. </w:t>
       </w:r>
     </w:p>
     <w:p>
@@ -1743,6 +2035,7 @@
           <w:numId w:val="6"/>
         </w:numPr>
         <w:spacing w:line="276" w:lineRule="auto"/>
+        <w:ind w:left="1843"/>
         <w:jc w:val="both"/>
       </w:pPr>
       <w:r>
@@ -1756,6 +2049,7 @@
           <w:numId w:val="6"/>
         </w:numPr>
         <w:spacing w:line="276" w:lineRule="auto"/>
+        <w:ind w:left="1843"/>
         <w:jc w:val="both"/>
       </w:pPr>
       <w:r>
@@ -1773,60 +2067,67 @@
     </w:p>
     <w:p>
       <w:pPr>
+        <w:ind w:left="1418" w:hanging="360"/>
+        <w:jc w:val="both"/>
+      </w:pPr>
+      <w:r>
+        <w:tab/>
+      </w:r>
+      <w:r>
+        <w:rPr>
+          <w:b/>
+        </w:rPr>
+        <w:t>Scenario:</w:t>
+      </w:r>
+      <w:r>
+        <w:t xml:space="preserve"> New users must register to the system. Once the user </w:t>
+      </w:r>
+      <w:r>
+        <w:t>installs</w:t>
+      </w:r>
+      <w:r>
+        <w:t xml:space="preserve"> or open</w:t>
+      </w:r>
+      <w:r>
+        <w:t>s</w:t>
+      </w:r>
+      <w:r>
+        <w:t xml:space="preserve"> the </w:t>
+      </w:r>
+      <w:proofErr w:type="spellStart"/>
+      <w:r>
+        <w:t>DeliveryJet</w:t>
+      </w:r>
+      <w:proofErr w:type="spellEnd"/>
+      <w:r>
+        <w:t xml:space="preserve"> </w:t>
+      </w:r>
+      <w:r>
+        <w:t>App</w:t>
+      </w:r>
+      <w:r>
+        <w:t xml:space="preserve">, the home page will appear. The home (landing) page provides forms to register different types of users. </w:t>
+      </w:r>
+    </w:p>
+    <w:p>
+      <w:pPr>
         <w:ind w:left="720" w:hanging="360"/>
         <w:jc w:val="both"/>
       </w:pPr>
-      <w:r>
-        <w:tab/>
-      </w:r>
-      <w:r>
-        <w:rPr>
-          <w:b/>
-        </w:rPr>
-        <w:t>Scenario:</w:t>
-      </w:r>
-      <w:r>
-        <w:t xml:space="preserve"> New users must register to the system. Once the user </w:t>
-      </w:r>
-      <w:r>
-        <w:t>installs</w:t>
-      </w:r>
-      <w:r>
-        <w:t xml:space="preserve"> or open the </w:t>
-      </w:r>
-      <w:proofErr w:type="spellStart"/>
-      <w:r>
-        <w:t>DeliveryJet</w:t>
-      </w:r>
-      <w:proofErr w:type="spellEnd"/>
-      <w:r>
-        <w:t xml:space="preserve"> </w:t>
-      </w:r>
-      <w:r>
-        <w:t>App</w:t>
-      </w:r>
-      <w:r>
-        <w:t xml:space="preserve">, the home page will appear. The home (landing) page provides forms to register different types of users. </w:t>
-      </w:r>
-    </w:p>
-    <w:p>
-      <w:pPr>
-        <w:ind w:left="720" w:hanging="360"/>
-        <w:jc w:val="both"/>
-      </w:pPr>
-    </w:p>
-    <w:p>
-      <w:pPr>
-        <w:ind w:left="3240" w:hanging="360"/>
-        <w:jc w:val="both"/>
+    </w:p>
+    <w:p>
+      <w:pPr>
+        <w:keepNext/>
+        <w:ind w:left="3240" w:hanging="2531"/>
+        <w:jc w:val="center"/>
       </w:pPr>
       <w:r>
         <w:rPr>
           <w:noProof/>
         </w:rPr>
         <w:drawing>
-          <wp:inline distT="0" distB="0" distL="0" distR="0" wp14:anchorId="30A1A9D5" wp14:editId="2A60FDFC">
-            <wp:extent cx="1568172" cy="3000375"/>
+          <wp:inline distT="0" distB="0" distL="0" distR="0" wp14:anchorId="30A1A9D5" wp14:editId="7BF56262">
+            <wp:extent cx="1914525" cy="3663049"/>
             <wp:effectExtent l="0" t="0" r="0" b="0"/>
             <wp:docPr id="2" name="Picture 2" descr="Graphical user interface, application&#10;&#10;Description automatically generated"/>
             <wp:cNvGraphicFramePr>
@@ -1854,7 +2155,7 @@
                   <pic:spPr>
                     <a:xfrm>
                       <a:off x="0" y="0"/>
-                      <a:ext cx="1570836" cy="3005471"/>
+                      <a:ext cx="1922291" cy="3677908"/>
                     </a:xfrm>
                     <a:prstGeom prst="rect">
                       <a:avLst/>
@@ -1869,6 +2170,91 @@
     </w:p>
     <w:p>
       <w:pPr>
+        <w:pStyle w:val="Caption"/>
+        <w:ind w:left="851"/>
+        <w:jc w:val="center"/>
+        <w:rPr>
+          <w:i w:val="0"/>
+          <w:iCs w:val="0"/>
+          <w:color w:val="auto"/>
+          <w:sz w:val="24"/>
+          <w:szCs w:val="24"/>
+        </w:rPr>
+      </w:pPr>
+      <w:r>
+        <w:rPr>
+          <w:i w:val="0"/>
+          <w:iCs w:val="0"/>
+          <w:color w:val="auto"/>
+          <w:sz w:val="24"/>
+          <w:szCs w:val="24"/>
+        </w:rPr>
+        <w:t xml:space="preserve">Figure </w:t>
+      </w:r>
+      <w:r>
+        <w:rPr>
+          <w:i w:val="0"/>
+          <w:iCs w:val="0"/>
+          <w:color w:val="auto"/>
+          <w:sz w:val="24"/>
+          <w:szCs w:val="24"/>
+        </w:rPr>
+        <w:fldChar w:fldCharType="begin"/>
+      </w:r>
+      <w:r>
+        <w:rPr>
+          <w:i w:val="0"/>
+          <w:iCs w:val="0"/>
+          <w:color w:val="auto"/>
+          <w:sz w:val="24"/>
+          <w:szCs w:val="24"/>
+        </w:rPr>
+        <w:instrText xml:space="preserve"> SEQ Figure \* ARABIC </w:instrText>
+      </w:r>
+      <w:r>
+        <w:rPr>
+          <w:i w:val="0"/>
+          <w:iCs w:val="0"/>
+          <w:color w:val="auto"/>
+          <w:sz w:val="24"/>
+          <w:szCs w:val="24"/>
+        </w:rPr>
+        <w:fldChar w:fldCharType="separate"/>
+      </w:r>
+      <w:r>
+        <w:rPr>
+          <w:i w:val="0"/>
+          <w:iCs w:val="0"/>
+          <w:noProof/>
+          <w:color w:val="auto"/>
+          <w:sz w:val="24"/>
+          <w:szCs w:val="24"/>
+        </w:rPr>
+        <w:t>1</w:t>
+      </w:r>
+      <w:r>
+        <w:rPr>
+          <w:i w:val="0"/>
+          <w:iCs w:val="0"/>
+          <w:color w:val="auto"/>
+          <w:sz w:val="24"/>
+          <w:szCs w:val="24"/>
+        </w:rPr>
+        <w:fldChar w:fldCharType="end"/>
+      </w:r>
+      <w:r>
+        <w:rPr>
+          <w:i w:val="0"/>
+          <w:iCs w:val="0"/>
+          <w:color w:val="auto"/>
+          <w:sz w:val="24"/>
+          <w:szCs w:val="24"/>
+        </w:rPr>
+        <w:t>: Screenshot of User Registration</w:t>
+      </w:r>
+    </w:p>
+    <w:p>
+      <w:pPr>
         <w:ind w:left="720" w:hanging="360"/>
         <w:jc w:val="both"/>
       </w:pPr>
@@ -1882,6 +2268,7 @@
         </w:numPr>
         <w:jc w:val="both"/>
         <w:rPr>
+          <w:rFonts w:ascii="Times New Roman" w:hAnsi="Times New Roman" w:cs="Times New Roman"/>
           <w:b/>
           <w:sz w:val="26"/>
           <w:szCs w:val="26"/>
@@ -1889,6 +2276,7 @@
       </w:pPr>
       <w:r>
         <w:rPr>
+          <w:rFonts w:ascii="Times New Roman" w:hAnsi="Times New Roman" w:cs="Times New Roman"/>
           <w:b/>
           <w:sz w:val="26"/>
           <w:szCs w:val="26"/>
@@ -1913,7 +2301,23 @@
           <w:sz w:val="24"/>
           <w:szCs w:val="24"/>
         </w:rPr>
-        <w:t xml:space="preserve">Users must sign-in to the </w:t>
+        <w:t>Users must sign</w:t>
+      </w:r>
+      <w:r>
+        <w:rPr>
+          <w:rFonts w:ascii="Times New Roman" w:hAnsi="Times New Roman" w:cs="Times New Roman"/>
+          <w:sz w:val="24"/>
+          <w:szCs w:val="24"/>
+        </w:rPr>
+        <w:t xml:space="preserve"> </w:t>
+      </w:r>
+      <w:r>
+        <w:rPr>
+          <w:rFonts w:ascii="Times New Roman" w:hAnsi="Times New Roman" w:cs="Times New Roman"/>
+          <w:sz w:val="24"/>
+          <w:szCs w:val="24"/>
+        </w:rPr>
+        <w:t xml:space="preserve">in to the </w:t>
       </w:r>
       <w:r>
         <w:rPr>
@@ -1930,6 +2334,14 @@
           <w:szCs w:val="24"/>
         </w:rPr>
         <w:t xml:space="preserve"> to use it. </w:t>
+      </w:r>
+      <w:r>
+        <w:rPr>
+          <w:rFonts w:ascii="Times New Roman" w:hAnsi="Times New Roman" w:cs="Times New Roman"/>
+          <w:sz w:val="24"/>
+          <w:szCs w:val="24"/>
+        </w:rPr>
+        <w:t>Figure 2 shows the interface to sign in.</w:t>
       </w:r>
     </w:p>
     <w:p>
@@ -1970,7 +2382,55 @@
           <w:sz w:val="24"/>
           <w:szCs w:val="24"/>
         </w:rPr>
-        <w:t xml:space="preserve"> In the home page, there is an option to sign in. Since the data of the user is sensitive, it must be protected and therefore, the user needs to enter the username and the password</w:t>
+        <w:t xml:space="preserve"> </w:t>
+      </w:r>
+      <w:r>
+        <w:rPr>
+          <w:rFonts w:ascii="Times New Roman" w:hAnsi="Times New Roman" w:cs="Times New Roman"/>
+          <w:sz w:val="24"/>
+          <w:szCs w:val="24"/>
+        </w:rPr>
+        <w:t>O</w:t>
+      </w:r>
+      <w:r>
+        <w:rPr>
+          <w:rFonts w:ascii="Times New Roman" w:hAnsi="Times New Roman" w:cs="Times New Roman"/>
+          <w:sz w:val="24"/>
+          <w:szCs w:val="24"/>
+        </w:rPr>
+        <w:t xml:space="preserve">n the home page, there is an option to sign in. Since the </w:t>
+      </w:r>
+      <w:r>
+        <w:rPr>
+          <w:rFonts w:ascii="Times New Roman" w:hAnsi="Times New Roman" w:cs="Times New Roman"/>
+          <w:sz w:val="24"/>
+          <w:szCs w:val="24"/>
+        </w:rPr>
+        <w:t>user's data</w:t>
+      </w:r>
+      <w:r>
+        <w:rPr>
+          <w:rFonts w:ascii="Times New Roman" w:hAnsi="Times New Roman" w:cs="Times New Roman"/>
+          <w:sz w:val="24"/>
+          <w:szCs w:val="24"/>
+        </w:rPr>
+        <w:t xml:space="preserve"> is sensitive, it must be protected</w:t>
+      </w:r>
+      <w:r>
+        <w:rPr>
+          <w:rFonts w:ascii="Times New Roman" w:hAnsi="Times New Roman" w:cs="Times New Roman"/>
+          <w:sz w:val="24"/>
+          <w:szCs w:val="24"/>
+        </w:rPr>
+        <w:t>,</w:t>
+      </w:r>
+      <w:r>
+        <w:rPr>
+          <w:rFonts w:ascii="Times New Roman" w:hAnsi="Times New Roman" w:cs="Times New Roman"/>
+          <w:sz w:val="24"/>
+          <w:szCs w:val="24"/>
+        </w:rPr>
+        <w:t xml:space="preserve"> and therefore, the user needs to enter the username and the password</w:t>
       </w:r>
       <w:r>
         <w:rPr>
@@ -1994,7 +2454,15 @@
           <w:sz w:val="24"/>
           <w:szCs w:val="24"/>
         </w:rPr>
-        <w:t>app</w:t>
+        <w:t>A</w:t>
+      </w:r>
+      <w:r>
+        <w:rPr>
+          <w:rFonts w:ascii="Times New Roman" w:hAnsi="Times New Roman" w:cs="Times New Roman"/>
+          <w:sz w:val="24"/>
+          <w:szCs w:val="24"/>
+        </w:rPr>
+        <w:t>pp</w:t>
       </w:r>
       <w:r>
         <w:rPr>
@@ -2018,16 +2486,23 @@
           <w:sz w:val="24"/>
           <w:szCs w:val="24"/>
         </w:rPr>
-        <w:t xml:space="preserve"> types </w:t>
-      </w:r>
-      <w:r>
-        <w:rPr>
-          <w:rFonts w:ascii="Times New Roman" w:hAnsi="Times New Roman" w:cs="Times New Roman"/>
-          <w:sz w:val="24"/>
-          <w:szCs w:val="24"/>
-        </w:rPr>
-        <w:lastRenderedPageBreak/>
-        <w:t xml:space="preserve">of users in the application as mentioned in Section </w:t>
+        <w:t xml:space="preserve"> types of users in the application</w:t>
+      </w:r>
+      <w:r>
+        <w:rPr>
+          <w:rFonts w:ascii="Times New Roman" w:hAnsi="Times New Roman" w:cs="Times New Roman"/>
+          <w:sz w:val="24"/>
+          <w:szCs w:val="24"/>
+        </w:rPr>
+        <w:t>,</w:t>
+      </w:r>
+      <w:r>
+        <w:rPr>
+          <w:rFonts w:ascii="Times New Roman" w:hAnsi="Times New Roman" w:cs="Times New Roman"/>
+          <w:sz w:val="24"/>
+          <w:szCs w:val="24"/>
+        </w:rPr>
+        <w:t xml:space="preserve"> as mentioned in Section </w:t>
       </w:r>
       <w:r>
         <w:rPr>
@@ -2043,7 +2518,23 @@
           <w:sz w:val="24"/>
           <w:szCs w:val="24"/>
         </w:rPr>
-        <w:t xml:space="preserve">. We discuss the authentication mechanism of each type of users below. </w:t>
+        <w:t xml:space="preserve">. We discuss the authentication mechanism </w:t>
+      </w:r>
+      <w:r>
+        <w:rPr>
+          <w:rFonts w:ascii="Times New Roman" w:hAnsi="Times New Roman" w:cs="Times New Roman"/>
+          <w:sz w:val="24"/>
+          <w:szCs w:val="24"/>
+        </w:rPr>
+        <w:t>for each kind</w:t>
+      </w:r>
+      <w:r>
+        <w:rPr>
+          <w:rFonts w:ascii="Times New Roman" w:hAnsi="Times New Roman" w:cs="Times New Roman"/>
+          <w:sz w:val="24"/>
+          <w:szCs w:val="24"/>
+        </w:rPr>
+        <w:t xml:space="preserve"> of user below. </w:t>
       </w:r>
     </w:p>
     <w:p>
@@ -2085,10 +2576,16 @@
         <w:jc w:val="both"/>
       </w:pPr>
       <w:r>
-        <w:t xml:space="preserve">Output: Authentication, access to company specific pages and editing profile page, </w:t>
-      </w:r>
-      <w:r>
-        <w:t>adding,</w:t>
+        <w:t>Output: Authentication, access to company</w:t>
+      </w:r>
+      <w:r>
+        <w:t>-</w:t>
+      </w:r>
+      <w:r>
+        <w:t xml:space="preserve">specific pages and editing profile page, </w:t>
+      </w:r>
+      <w:r>
+        <w:t>adding</w:t>
       </w:r>
       <w:r>
         <w:t xml:space="preserve"> and editing </w:t>
@@ -2099,6 +2596,12 @@
       <w:r>
         <w:t xml:space="preserve"> and logout option.</w:t>
       </w:r>
+    </w:p>
+    <w:p>
+      <w:pPr>
+        <w:ind w:left="1440"/>
+        <w:jc w:val="both"/>
+      </w:pPr>
     </w:p>
     <w:p>
       <w:pPr>
@@ -2139,7 +2642,19 @@
         <w:jc w:val="both"/>
       </w:pPr>
       <w:r>
-        <w:t>Output: Authentication, access to delivery person specific pages and editing profile page</w:t>
+        <w:t xml:space="preserve">Output: Authentication, access to </w:t>
+      </w:r>
+      <w:r>
+        <w:t xml:space="preserve">a </w:t>
+      </w:r>
+      <w:r>
+        <w:t>delivery person</w:t>
+      </w:r>
+      <w:r>
+        <w:t>-</w:t>
+      </w:r>
+      <w:r>
+        <w:t>specific pages and editing profile page</w:t>
       </w:r>
       <w:r>
         <w:t>, seeing order details, update order state</w:t>
@@ -2167,8 +2682,8 @@
           <w:noProof/>
         </w:rPr>
         <w:drawing>
-          <wp:inline distT="0" distB="0" distL="0" distR="0" wp14:anchorId="547A8F33" wp14:editId="342A0F26">
-            <wp:extent cx="1742751" cy="3009900"/>
+          <wp:inline distT="0" distB="0" distL="0" distR="0" wp14:anchorId="547A8F33" wp14:editId="75849EE3">
+            <wp:extent cx="2371725" cy="4096201"/>
             <wp:effectExtent l="0" t="0" r="0" b="0"/>
             <wp:docPr id="4" name="Picture 4" descr="Graphical user interface, application&#10;&#10;Description automatically generated"/>
             <wp:cNvGraphicFramePr>
@@ -2196,7 +2711,7 @@
                   <pic:spPr>
                     <a:xfrm>
                       <a:off x="0" y="0"/>
-                      <a:ext cx="1761588" cy="3042434"/>
+                      <a:ext cx="2399791" cy="4144673"/>
                     </a:xfrm>
                     <a:prstGeom prst="rect">
                       <a:avLst/>
@@ -2211,6 +2726,76 @@
     </w:p>
     <w:p>
       <w:pPr>
+        <w:pStyle w:val="Caption"/>
+        <w:ind w:left="851"/>
+        <w:jc w:val="center"/>
+        <w:rPr>
+          <w:i w:val="0"/>
+          <w:iCs w:val="0"/>
+          <w:color w:val="auto"/>
+          <w:sz w:val="24"/>
+          <w:szCs w:val="24"/>
+        </w:rPr>
+      </w:pPr>
+      <w:r>
+        <w:rPr>
+          <w:i w:val="0"/>
+          <w:iCs w:val="0"/>
+          <w:color w:val="auto"/>
+          <w:sz w:val="24"/>
+          <w:szCs w:val="24"/>
+        </w:rPr>
+        <w:t xml:space="preserve">          </w:t>
+      </w:r>
+      <w:r>
+        <w:rPr>
+          <w:i w:val="0"/>
+          <w:iCs w:val="0"/>
+          <w:color w:val="auto"/>
+          <w:sz w:val="24"/>
+          <w:szCs w:val="24"/>
+        </w:rPr>
+        <w:t xml:space="preserve">Figure </w:t>
+      </w:r>
+      <w:r>
+        <w:rPr>
+          <w:i w:val="0"/>
+          <w:iCs w:val="0"/>
+          <w:color w:val="auto"/>
+          <w:sz w:val="24"/>
+          <w:szCs w:val="24"/>
+        </w:rPr>
+        <w:t>2</w:t>
+      </w:r>
+      <w:r>
+        <w:rPr>
+          <w:i w:val="0"/>
+          <w:iCs w:val="0"/>
+          <w:color w:val="auto"/>
+          <w:sz w:val="24"/>
+          <w:szCs w:val="24"/>
+        </w:rPr>
+        <w:t xml:space="preserve">: Screenshot of User </w:t>
+      </w:r>
+      <w:r>
+        <w:rPr>
+          <w:i w:val="0"/>
+          <w:iCs w:val="0"/>
+          <w:color w:val="auto"/>
+          <w:sz w:val="24"/>
+          <w:szCs w:val="24"/>
+        </w:rPr>
+        <w:t>Authentication</w:t>
+      </w:r>
+    </w:p>
+    <w:p>
+      <w:pPr>
+        <w:ind w:left="3600"/>
+        <w:jc w:val="both"/>
+      </w:pPr>
+    </w:p>
+    <w:p>
+      <w:pPr>
         <w:pStyle w:val="ListParagraph"/>
         <w:numPr>
           <w:ilvl w:val="1"/>
@@ -2218,6 +2803,7 @@
         </w:numPr>
         <w:jc w:val="both"/>
         <w:rPr>
+          <w:rFonts w:ascii="Times New Roman" w:hAnsi="Times New Roman" w:cs="Times New Roman"/>
           <w:b/>
           <w:bCs/>
           <w:sz w:val="26"/>
@@ -2226,12 +2812,13 @@
       </w:pPr>
       <w:r>
         <w:rPr>
+          <w:rFonts w:ascii="Times New Roman" w:hAnsi="Times New Roman" w:cs="Times New Roman"/>
           <w:b/>
           <w:bCs/>
           <w:sz w:val="26"/>
           <w:szCs w:val="26"/>
         </w:rPr>
-        <w:t>Company Feed:</w:t>
+        <w:t>Company Feed</w:t>
       </w:r>
     </w:p>
     <w:p>
@@ -2252,7 +2839,39 @@
           <w:sz w:val="24"/>
           <w:szCs w:val="24"/>
         </w:rPr>
-        <w:t xml:space="preserve">Companies can see the order list after logging in the App. Companies can see the basic information like Order Id, Due date, and </w:t>
+        <w:t xml:space="preserve">Companies can see the order list after logging in </w:t>
+      </w:r>
+      <w:r>
+        <w:rPr>
+          <w:rFonts w:ascii="Times New Roman" w:hAnsi="Times New Roman" w:cs="Times New Roman"/>
+          <w:sz w:val="24"/>
+          <w:szCs w:val="24"/>
+        </w:rPr>
+        <w:t xml:space="preserve">to </w:t>
+      </w:r>
+      <w:r>
+        <w:rPr>
+          <w:rFonts w:ascii="Times New Roman" w:hAnsi="Times New Roman" w:cs="Times New Roman"/>
+          <w:sz w:val="24"/>
+          <w:szCs w:val="24"/>
+        </w:rPr>
+        <w:t xml:space="preserve">the App. </w:t>
+      </w:r>
+      <w:r>
+        <w:rPr>
+          <w:rFonts w:ascii="Times New Roman" w:hAnsi="Times New Roman" w:cs="Times New Roman"/>
+          <w:sz w:val="24"/>
+          <w:szCs w:val="24"/>
+        </w:rPr>
+        <w:t xml:space="preserve">Figure 3 shows the interface. </w:t>
+      </w:r>
+      <w:r>
+        <w:rPr>
+          <w:rFonts w:ascii="Times New Roman" w:hAnsi="Times New Roman" w:cs="Times New Roman"/>
+          <w:sz w:val="24"/>
+          <w:szCs w:val="24"/>
+        </w:rPr>
+        <w:t xml:space="preserve">Companies can see the basic information like Order Id, Due date, and </w:t>
       </w:r>
       <w:r>
         <w:rPr>
@@ -2268,7 +2887,119 @@
           <w:sz w:val="24"/>
           <w:szCs w:val="24"/>
         </w:rPr>
-        <w:t xml:space="preserve"> like- Assigned, Unassigned and Delivered of </w:t>
+        <w:t xml:space="preserve"> </w:t>
+      </w:r>
+      <w:r>
+        <w:rPr>
+          <w:rFonts w:ascii="Times New Roman" w:hAnsi="Times New Roman" w:cs="Times New Roman"/>
+          <w:sz w:val="24"/>
+          <w:szCs w:val="24"/>
+        </w:rPr>
+        <w:t>such as</w:t>
+      </w:r>
+      <w:r>
+        <w:rPr>
+          <w:rFonts w:ascii="Times New Roman" w:hAnsi="Times New Roman" w:cs="Times New Roman"/>
+          <w:sz w:val="24"/>
+          <w:szCs w:val="24"/>
+        </w:rPr>
+        <w:t xml:space="preserve"> </w:t>
+      </w:r>
+      <w:r>
+        <w:rPr>
+          <w:rFonts w:ascii="Times New Roman" w:hAnsi="Times New Roman" w:cs="Times New Roman"/>
+          <w:sz w:val="24"/>
+          <w:szCs w:val="24"/>
+        </w:rPr>
+        <w:t>‘</w:t>
+      </w:r>
+      <w:r>
+        <w:rPr>
+          <w:rFonts w:ascii="Times New Roman" w:hAnsi="Times New Roman" w:cs="Times New Roman"/>
+          <w:sz w:val="24"/>
+          <w:szCs w:val="24"/>
+        </w:rPr>
+        <w:t>Assigned</w:t>
+      </w:r>
+      <w:r>
+        <w:rPr>
+          <w:rFonts w:ascii="Times New Roman" w:hAnsi="Times New Roman" w:cs="Times New Roman"/>
+          <w:sz w:val="24"/>
+          <w:szCs w:val="24"/>
+        </w:rPr>
+        <w:t>,’</w:t>
+      </w:r>
+      <w:r>
+        <w:rPr>
+          <w:rFonts w:ascii="Times New Roman" w:hAnsi="Times New Roman" w:cs="Times New Roman"/>
+          <w:sz w:val="24"/>
+          <w:szCs w:val="24"/>
+        </w:rPr>
+        <w:t xml:space="preserve"> </w:t>
+      </w:r>
+      <w:r>
+        <w:rPr>
+          <w:rFonts w:ascii="Times New Roman" w:hAnsi="Times New Roman" w:cs="Times New Roman"/>
+          <w:sz w:val="24"/>
+          <w:szCs w:val="24"/>
+        </w:rPr>
+        <w:t>‘</w:t>
+      </w:r>
+      <w:r>
+        <w:rPr>
+          <w:rFonts w:ascii="Times New Roman" w:hAnsi="Times New Roman" w:cs="Times New Roman"/>
+          <w:sz w:val="24"/>
+          <w:szCs w:val="24"/>
+        </w:rPr>
+        <w:t>Unassigned</w:t>
+      </w:r>
+      <w:r>
+        <w:rPr>
+          <w:rFonts w:ascii="Times New Roman" w:hAnsi="Times New Roman" w:cs="Times New Roman"/>
+          <w:sz w:val="24"/>
+          <w:szCs w:val="24"/>
+        </w:rPr>
+        <w:t>,’</w:t>
+      </w:r>
+      <w:r>
+        <w:rPr>
+          <w:rFonts w:ascii="Times New Roman" w:hAnsi="Times New Roman" w:cs="Times New Roman"/>
+          <w:sz w:val="24"/>
+          <w:szCs w:val="24"/>
+        </w:rPr>
+        <w:t xml:space="preserve"> and </w:t>
+      </w:r>
+      <w:r>
+        <w:rPr>
+          <w:rFonts w:ascii="Times New Roman" w:hAnsi="Times New Roman" w:cs="Times New Roman"/>
+          <w:sz w:val="24"/>
+          <w:szCs w:val="24"/>
+        </w:rPr>
+        <w:t>‘</w:t>
+      </w:r>
+      <w:r>
+        <w:rPr>
+          <w:rFonts w:ascii="Times New Roman" w:hAnsi="Times New Roman" w:cs="Times New Roman"/>
+          <w:sz w:val="24"/>
+          <w:szCs w:val="24"/>
+        </w:rPr>
+        <w:t>Delivered</w:t>
+      </w:r>
+      <w:r>
+        <w:rPr>
+          <w:rFonts w:ascii="Times New Roman" w:hAnsi="Times New Roman" w:cs="Times New Roman"/>
+          <w:sz w:val="24"/>
+          <w:szCs w:val="24"/>
+        </w:rPr>
+        <w:t>’</w:t>
+      </w:r>
+      <w:r>
+        <w:rPr>
+          <w:rFonts w:ascii="Times New Roman" w:hAnsi="Times New Roman" w:cs="Times New Roman"/>
+          <w:sz w:val="24"/>
+          <w:szCs w:val="24"/>
+        </w:rPr>
+        <w:t xml:space="preserve"> of </w:t>
       </w:r>
       <w:r>
         <w:rPr>
@@ -2284,7 +3015,23 @@
           <w:sz w:val="24"/>
           <w:szCs w:val="24"/>
         </w:rPr>
-        <w:t xml:space="preserve"> particular order. Companies can also delete the orders by pressing long click on any order in the list.</w:t>
+        <w:t xml:space="preserve"> particular order. Companies can also delete the orders by pressing </w:t>
+      </w:r>
+      <w:r>
+        <w:rPr>
+          <w:rFonts w:ascii="Times New Roman" w:hAnsi="Times New Roman" w:cs="Times New Roman"/>
+          <w:sz w:val="24"/>
+          <w:szCs w:val="24"/>
+        </w:rPr>
+        <w:t xml:space="preserve">a </w:t>
+      </w:r>
+      <w:r>
+        <w:rPr>
+          <w:rFonts w:ascii="Times New Roman" w:hAnsi="Times New Roman" w:cs="Times New Roman"/>
+          <w:sz w:val="24"/>
+          <w:szCs w:val="24"/>
+        </w:rPr>
+        <w:t>long click on any order in the list.</w:t>
       </w:r>
     </w:p>
     <w:p>
@@ -2299,8 +3046,8 @@
     <w:p>
       <w:pPr>
         <w:pStyle w:val="ListParagraph"/>
-        <w:ind w:left="2880"/>
-        <w:jc w:val="both"/>
+        <w:ind w:left="1418"/>
+        <w:jc w:val="center"/>
         <w:rPr>
           <w:rFonts w:ascii="Times New Roman" w:hAnsi="Times New Roman" w:cs="Times New Roman"/>
         </w:rPr>
@@ -2310,11 +3057,10 @@
           <w:rFonts w:ascii="Times New Roman" w:hAnsi="Times New Roman" w:cs="Times New Roman"/>
           <w:noProof/>
         </w:rPr>
-        <w:lastRenderedPageBreak/>
         <w:drawing>
-          <wp:inline distT="0" distB="0" distL="0" distR="0" wp14:anchorId="47D39F4F" wp14:editId="36BC760D">
-            <wp:extent cx="1638300" cy="2981325"/>
-            <wp:effectExtent l="0" t="0" r="0" b="9525"/>
+          <wp:inline distT="0" distB="0" distL="0" distR="0" wp14:anchorId="47D39F4F" wp14:editId="32A162BB">
+            <wp:extent cx="2505075" cy="4558654"/>
+            <wp:effectExtent l="0" t="0" r="0" b="0"/>
             <wp:docPr id="5" name="Picture 5" descr="Graphical user interface, application&#10;&#10;Description automatically generated"/>
             <wp:cNvGraphicFramePr>
               <a:graphicFrameLocks xmlns:a="http://schemas.openxmlformats.org/drawingml/2006/main" noChangeAspect="1"/>
@@ -2341,7 +3087,7 @@
                   <pic:spPr>
                     <a:xfrm>
                       <a:off x="0" y="0"/>
-                      <a:ext cx="1638300" cy="2981325"/>
+                      <a:ext cx="2508457" cy="4564808"/>
                     </a:xfrm>
                     <a:prstGeom prst="rect">
                       <a:avLst/>
@@ -2356,6 +3102,70 @@
     </w:p>
     <w:p>
       <w:pPr>
+        <w:pStyle w:val="Caption"/>
+        <w:ind w:left="851"/>
+        <w:jc w:val="center"/>
+        <w:rPr>
+          <w:i w:val="0"/>
+          <w:iCs w:val="0"/>
+          <w:color w:val="auto"/>
+          <w:sz w:val="24"/>
+          <w:szCs w:val="24"/>
+        </w:rPr>
+      </w:pPr>
+      <w:r>
+        <w:rPr>
+          <w:i w:val="0"/>
+          <w:iCs w:val="0"/>
+          <w:color w:val="auto"/>
+          <w:sz w:val="24"/>
+          <w:szCs w:val="24"/>
+        </w:rPr>
+        <w:t xml:space="preserve">          </w:t>
+      </w:r>
+      <w:r>
+        <w:rPr>
+          <w:i w:val="0"/>
+          <w:iCs w:val="0"/>
+          <w:color w:val="auto"/>
+          <w:sz w:val="24"/>
+          <w:szCs w:val="24"/>
+        </w:rPr>
+        <w:t xml:space="preserve">Figure </w:t>
+      </w:r>
+      <w:r>
+        <w:rPr>
+          <w:i w:val="0"/>
+          <w:iCs w:val="0"/>
+          <w:color w:val="auto"/>
+          <w:sz w:val="24"/>
+          <w:szCs w:val="24"/>
+        </w:rPr>
+        <w:t>3</w:t>
+      </w:r>
+      <w:r>
+        <w:rPr>
+          <w:i w:val="0"/>
+          <w:iCs w:val="0"/>
+          <w:color w:val="auto"/>
+          <w:sz w:val="24"/>
+          <w:szCs w:val="24"/>
+        </w:rPr>
+        <w:t xml:space="preserve">: Screenshot of </w:t>
+      </w:r>
+      <w:r>
+        <w:rPr>
+          <w:i w:val="0"/>
+          <w:iCs w:val="0"/>
+          <w:color w:val="auto"/>
+          <w:sz w:val="24"/>
+          <w:szCs w:val="24"/>
+        </w:rPr>
+        <w:t>Company Feed</w:t>
+      </w:r>
+    </w:p>
+    <w:p>
+      <w:pPr>
         <w:pStyle w:val="ListParagraph"/>
         <w:jc w:val="both"/>
         <w:rPr>
@@ -2416,7 +3226,23 @@
           <w:sz w:val="24"/>
           <w:szCs w:val="24"/>
         </w:rPr>
-        <w:t xml:space="preserve">Companies can edit their profile information once they sign-in to the </w:t>
+        <w:t>Companies can edit their profile information once they sign</w:t>
+      </w:r>
+      <w:r>
+        <w:rPr>
+          <w:rFonts w:ascii="Times New Roman" w:hAnsi="Times New Roman" w:cs="Times New Roman"/>
+          <w:sz w:val="24"/>
+          <w:szCs w:val="24"/>
+        </w:rPr>
+        <w:t xml:space="preserve"> </w:t>
+      </w:r>
+      <w:r>
+        <w:rPr>
+          <w:rFonts w:ascii="Times New Roman" w:hAnsi="Times New Roman" w:cs="Times New Roman"/>
+          <w:sz w:val="24"/>
+          <w:szCs w:val="24"/>
+        </w:rPr>
+        <w:t xml:space="preserve">in to the </w:t>
       </w:r>
       <w:r>
         <w:rPr>
@@ -2425,6 +3251,14 @@
           <w:szCs w:val="24"/>
         </w:rPr>
         <w:t>App</w:t>
+      </w:r>
+      <w:r>
+        <w:rPr>
+          <w:rFonts w:ascii="Times New Roman" w:hAnsi="Times New Roman" w:cs="Times New Roman"/>
+          <w:sz w:val="24"/>
+          <w:szCs w:val="24"/>
+        </w:rPr>
+        <w:t xml:space="preserve"> (see Figure 4)</w:t>
       </w:r>
       <w:r>
         <w:rPr>
@@ -2525,6 +3359,7 @@
           <w:sz w:val="24"/>
           <w:szCs w:val="24"/>
         </w:rPr>
+        <w:lastRenderedPageBreak/>
         <w:t>Full Name</w:t>
       </w:r>
     </w:p>
@@ -2627,7 +3462,7 @@
     <w:p>
       <w:pPr>
         <w:pStyle w:val="ListParagraph"/>
-        <w:ind w:left="1440"/>
+        <w:ind w:left="1778"/>
         <w:jc w:val="both"/>
         <w:rPr>
           <w:rFonts w:ascii="Times New Roman" w:hAnsi="Times New Roman" w:cs="Times New Roman"/>
@@ -2636,6 +3471,19 @@
           <w:szCs w:val="28"/>
         </w:rPr>
       </w:pPr>
+    </w:p>
+    <w:p>
+      <w:pPr>
+        <w:pStyle w:val="ListParagraph"/>
+        <w:ind w:left="1440"/>
+        <w:jc w:val="both"/>
+        <w:rPr>
+          <w:rFonts w:ascii="Times New Roman" w:hAnsi="Times New Roman" w:cs="Times New Roman"/>
+          <w:b/>
+          <w:sz w:val="28"/>
+          <w:szCs w:val="28"/>
+        </w:rPr>
+      </w:pPr>
       <w:r>
         <w:rPr>
           <w:rFonts w:ascii="Times New Roman" w:hAnsi="Times New Roman" w:cs="Times New Roman"/>
@@ -2652,18 +3500,17 @@
     </w:p>
     <w:p>
       <w:pPr>
-        <w:ind w:left="2880"/>
-        <w:jc w:val="both"/>
+        <w:ind w:left="1418"/>
+        <w:jc w:val="center"/>
       </w:pPr>
       <w:r>
         <w:rPr>
           <w:noProof/>
         </w:rPr>
-        <w:lastRenderedPageBreak/>
         <w:drawing>
-          <wp:inline distT="0" distB="0" distL="0" distR="0" wp14:anchorId="6A40FFFA" wp14:editId="488C706C">
-            <wp:extent cx="1866805" cy="2886075"/>
-            <wp:effectExtent l="0" t="0" r="635" b="0"/>
+          <wp:inline distT="0" distB="0" distL="0" distR="0" wp14:anchorId="6A40FFFA" wp14:editId="66A2ED21">
+            <wp:extent cx="2593459" cy="4562475"/>
+            <wp:effectExtent l="0" t="0" r="0" b="0"/>
             <wp:docPr id="6" name="Picture 6" descr="Graphical user interface, text, application, email&#10;&#10;Description automatically generated"/>
             <wp:cNvGraphicFramePr>
               <a:graphicFrameLocks xmlns:a="http://schemas.openxmlformats.org/drawingml/2006/main" noChangeAspect="1"/>
@@ -2690,7 +3537,7 @@
                   <pic:spPr>
                     <a:xfrm>
                       <a:off x="0" y="0"/>
-                      <a:ext cx="1874975" cy="2898706"/>
+                      <a:ext cx="2620076" cy="4609301"/>
                     </a:xfrm>
                     <a:prstGeom prst="rect">
                       <a:avLst/>
@@ -2705,6 +3552,76 @@
     </w:p>
     <w:p>
       <w:pPr>
+        <w:pStyle w:val="Caption"/>
+        <w:ind w:left="851"/>
+        <w:jc w:val="center"/>
+        <w:rPr>
+          <w:i w:val="0"/>
+          <w:iCs w:val="0"/>
+          <w:color w:val="auto"/>
+          <w:sz w:val="24"/>
+          <w:szCs w:val="24"/>
+        </w:rPr>
+      </w:pPr>
+      <w:r>
+        <w:rPr>
+          <w:i w:val="0"/>
+          <w:iCs w:val="0"/>
+          <w:color w:val="auto"/>
+          <w:sz w:val="24"/>
+          <w:szCs w:val="24"/>
+        </w:rPr>
+        <w:t xml:space="preserve">          </w:t>
+      </w:r>
+      <w:r>
+        <w:rPr>
+          <w:i w:val="0"/>
+          <w:iCs w:val="0"/>
+          <w:color w:val="auto"/>
+          <w:sz w:val="24"/>
+          <w:szCs w:val="24"/>
+        </w:rPr>
+        <w:t xml:space="preserve">Figure </w:t>
+      </w:r>
+      <w:r>
+        <w:rPr>
+          <w:i w:val="0"/>
+          <w:iCs w:val="0"/>
+          <w:color w:val="auto"/>
+          <w:sz w:val="24"/>
+          <w:szCs w:val="24"/>
+        </w:rPr>
+        <w:t>4</w:t>
+      </w:r>
+      <w:r>
+        <w:rPr>
+          <w:i w:val="0"/>
+          <w:iCs w:val="0"/>
+          <w:color w:val="auto"/>
+          <w:sz w:val="24"/>
+          <w:szCs w:val="24"/>
+        </w:rPr>
+        <w:t xml:space="preserve">: Screenshot of </w:t>
+      </w:r>
+      <w:r>
+        <w:rPr>
+          <w:i w:val="0"/>
+          <w:iCs w:val="0"/>
+          <w:color w:val="auto"/>
+          <w:sz w:val="24"/>
+          <w:szCs w:val="24"/>
+        </w:rPr>
+        <w:t>Company Profile</w:t>
+      </w:r>
+    </w:p>
+    <w:p>
+      <w:pPr>
+        <w:ind w:left="1418"/>
+        <w:jc w:val="center"/>
+      </w:pPr>
+    </w:p>
+    <w:p>
+      <w:pPr>
         <w:jc w:val="both"/>
         <w:rPr>
           <w:b/>
@@ -2768,7 +3685,7 @@
           <w:sz w:val="24"/>
           <w:szCs w:val="24"/>
         </w:rPr>
-        <w:t>-</w:t>
+        <w:t xml:space="preserve"> </w:t>
       </w:r>
       <w:r>
         <w:rPr>
@@ -2777,6 +3694,14 @@
           <w:szCs w:val="24"/>
         </w:rPr>
         <w:t xml:space="preserve">in to the application. </w:t>
+      </w:r>
+      <w:r>
+        <w:rPr>
+          <w:rFonts w:ascii="Times New Roman" w:hAnsi="Times New Roman" w:cs="Times New Roman"/>
+          <w:sz w:val="24"/>
+          <w:szCs w:val="24"/>
+        </w:rPr>
+        <w:t>Figure 5 shows the interface.</w:t>
       </w:r>
     </w:p>
     <w:p>
@@ -2845,6 +3770,7 @@
           <w:sz w:val="24"/>
           <w:szCs w:val="24"/>
         </w:rPr>
+        <w:lastRenderedPageBreak/>
         <w:t>Image</w:t>
       </w:r>
     </w:p>
@@ -3010,22 +3936,15 @@
     </w:p>
     <w:p>
       <w:pPr>
-        <w:pStyle w:val="ListParagraph"/>
-        <w:ind w:left="1800"/>
-        <w:jc w:val="both"/>
-        <w:rPr>
-          <w:rFonts w:ascii="Times New Roman" w:hAnsi="Times New Roman" w:cs="Times New Roman"/>
+        <w:ind w:left="1440"/>
+        <w:jc w:val="both"/>
+        <w:rPr>
           <w:b/>
           <w:sz w:val="28"/>
           <w:szCs w:val="28"/>
         </w:rPr>
       </w:pPr>
       <w:r>
-        <w:rPr>
-          <w:rFonts w:ascii="Times New Roman" w:hAnsi="Times New Roman" w:cs="Times New Roman"/>
-          <w:sz w:val="24"/>
-          <w:szCs w:val="24"/>
-        </w:rPr>
         <w:t xml:space="preserve">The delivery person user can update the data mentioned above. </w:t>
       </w:r>
     </w:p>
@@ -3039,8 +3958,8 @@
     </w:p>
     <w:p>
       <w:pPr>
-        <w:ind w:left="2160"/>
-        <w:jc w:val="both"/>
+        <w:ind w:left="1418"/>
+        <w:jc w:val="center"/>
         <w:rPr>
           <w:b/>
         </w:rPr>
@@ -3050,11 +3969,10 @@
           <w:b/>
           <w:noProof/>
         </w:rPr>
-        <w:lastRenderedPageBreak/>
         <w:drawing>
-          <wp:inline distT="0" distB="0" distL="0" distR="0" wp14:anchorId="22AB5029" wp14:editId="78B215A9">
-            <wp:extent cx="2057400" cy="3199776"/>
-            <wp:effectExtent l="0" t="0" r="0" b="635"/>
+          <wp:inline distT="0" distB="0" distL="0" distR="0" wp14:anchorId="22AB5029" wp14:editId="54B5AF8E">
+            <wp:extent cx="2468712" cy="4295775"/>
+            <wp:effectExtent l="0" t="0" r="8255" b="0"/>
             <wp:docPr id="7" name="Picture 7" descr="Graphical user interface, application&#10;&#10;Description automatically generated"/>
             <wp:cNvGraphicFramePr>
               <a:graphicFrameLocks xmlns:a="http://schemas.openxmlformats.org/drawingml/2006/main" noChangeAspect="1"/>
@@ -3081,7 +3999,7 @@
                   <pic:spPr>
                     <a:xfrm>
                       <a:off x="0" y="0"/>
-                      <a:ext cx="2069898" cy="3219214"/>
+                      <a:ext cx="2492886" cy="4337839"/>
                     </a:xfrm>
                     <a:prstGeom prst="rect">
                       <a:avLst/>
@@ -3096,13 +4014,69 @@
     </w:p>
     <w:p>
       <w:pPr>
-        <w:ind w:left="720" w:hanging="360"/>
-        <w:jc w:val="both"/>
-        <w:rPr>
-          <w:b/>
-        </w:rPr>
-      </w:pPr>
-    </w:p>
+        <w:pStyle w:val="Caption"/>
+        <w:ind w:left="851"/>
+        <w:jc w:val="center"/>
+        <w:rPr>
+          <w:i w:val="0"/>
+          <w:iCs w:val="0"/>
+          <w:color w:val="auto"/>
+          <w:sz w:val="24"/>
+          <w:szCs w:val="24"/>
+        </w:rPr>
+      </w:pPr>
+      <w:r>
+        <w:rPr>
+          <w:i w:val="0"/>
+          <w:iCs w:val="0"/>
+          <w:color w:val="auto"/>
+          <w:sz w:val="24"/>
+          <w:szCs w:val="24"/>
+        </w:rPr>
+        <w:t xml:space="preserve">          </w:t>
+      </w:r>
+      <w:r>
+        <w:rPr>
+          <w:i w:val="0"/>
+          <w:iCs w:val="0"/>
+          <w:color w:val="auto"/>
+          <w:sz w:val="24"/>
+          <w:szCs w:val="24"/>
+        </w:rPr>
+        <w:t xml:space="preserve">Figure </w:t>
+      </w:r>
+      <w:r>
+        <w:rPr>
+          <w:i w:val="0"/>
+          <w:iCs w:val="0"/>
+          <w:color w:val="auto"/>
+          <w:sz w:val="24"/>
+          <w:szCs w:val="24"/>
+        </w:rPr>
+        <w:t>5</w:t>
+      </w:r>
+      <w:r>
+        <w:rPr>
+          <w:i w:val="0"/>
+          <w:iCs w:val="0"/>
+          <w:color w:val="auto"/>
+          <w:sz w:val="24"/>
+          <w:szCs w:val="24"/>
+        </w:rPr>
+        <w:t xml:space="preserve">: Screenshot of </w:t>
+      </w:r>
+      <w:r>
+        <w:rPr>
+          <w:i w:val="0"/>
+          <w:iCs w:val="0"/>
+          <w:color w:val="auto"/>
+          <w:sz w:val="24"/>
+          <w:szCs w:val="24"/>
+        </w:rPr>
+        <w:t>Delivery Person Profile</w:t>
+      </w:r>
+    </w:p>
+    <w:p/>
     <w:p>
       <w:pPr>
         <w:pStyle w:val="ListParagraph"/>
@@ -3159,7 +4133,7 @@
           <w:sz w:val="26"/>
           <w:szCs w:val="26"/>
         </w:rPr>
-        <w:t xml:space="preserve"> information by Companies:</w:t>
+        <w:t xml:space="preserve"> information by Companies</w:t>
       </w:r>
     </w:p>
     <w:p>
@@ -3316,39 +4290,23 @@
           <w:sz w:val="24"/>
           <w:szCs w:val="24"/>
         </w:rPr>
-        <w:t xml:space="preserve"> from the navigation menu and then can </w:t>
-      </w:r>
-      <w:r>
-        <w:rPr>
-          <w:rFonts w:ascii="Times New Roman" w:hAnsi="Times New Roman" w:cs="Times New Roman"/>
-          <w:sz w:val="24"/>
-          <w:szCs w:val="24"/>
-        </w:rPr>
-        <w:t>create</w:t>
-      </w:r>
-      <w:r>
-        <w:rPr>
-          <w:rFonts w:ascii="Times New Roman" w:hAnsi="Times New Roman" w:cs="Times New Roman"/>
-          <w:sz w:val="24"/>
-          <w:szCs w:val="24"/>
-        </w:rPr>
-        <w:t xml:space="preserve"> new </w:t>
-      </w:r>
-      <w:r>
-        <w:rPr>
-          <w:rFonts w:ascii="Times New Roman" w:hAnsi="Times New Roman" w:cs="Times New Roman"/>
-          <w:sz w:val="24"/>
-          <w:szCs w:val="24"/>
-        </w:rPr>
-        <w:t>order</w:t>
-      </w:r>
-      <w:r>
-        <w:rPr>
-          <w:rFonts w:ascii="Times New Roman" w:hAnsi="Times New Roman" w:cs="Times New Roman"/>
-          <w:sz w:val="24"/>
-          <w:szCs w:val="24"/>
-        </w:rPr>
-        <w:t xml:space="preserve"> which have the following fields. </w:t>
+        <w:t xml:space="preserve"> from the navigation menu and then c</w:t>
+      </w:r>
+      <w:r>
+        <w:rPr>
+          <w:rFonts w:ascii="Times New Roman" w:hAnsi="Times New Roman" w:cs="Times New Roman"/>
+          <w:sz w:val="24"/>
+          <w:szCs w:val="24"/>
+        </w:rPr>
+        <w:t>reate new orders with</w:t>
+      </w:r>
+      <w:r>
+        <w:rPr>
+          <w:rFonts w:ascii="Times New Roman" w:hAnsi="Times New Roman" w:cs="Times New Roman"/>
+          <w:sz w:val="24"/>
+          <w:szCs w:val="24"/>
+        </w:rPr>
+        <w:t xml:space="preserve"> the following fields. </w:t>
       </w:r>
     </w:p>
     <w:p>
@@ -3372,6 +4330,7 @@
           <w:sz w:val="24"/>
           <w:szCs w:val="24"/>
         </w:rPr>
+        <w:lastRenderedPageBreak/>
         <w:t>Order Id</w:t>
       </w:r>
     </w:p>
@@ -3647,6 +4606,14 @@
         </w:rPr>
         <w:t xml:space="preserve"> information is displayed in the company user feed.</w:t>
       </w:r>
+      <w:r>
+        <w:rPr>
+          <w:rFonts w:ascii="Times New Roman" w:hAnsi="Times New Roman" w:cs="Times New Roman"/>
+          <w:sz w:val="24"/>
+          <w:szCs w:val="24"/>
+        </w:rPr>
+        <w:t xml:space="preserve"> As shown in Figure 6, the order is still unassigned. </w:t>
+      </w:r>
     </w:p>
     <w:p>
       <w:pPr>
@@ -3655,6 +4622,18 @@
         <w:jc w:val="both"/>
         <w:rPr>
           <w:rFonts w:ascii="Times New Roman" w:hAnsi="Times New Roman" w:cs="Times New Roman"/>
+          <w:sz w:val="24"/>
+          <w:szCs w:val="24"/>
+        </w:rPr>
+      </w:pPr>
+    </w:p>
+    <w:p>
+      <w:pPr>
+        <w:pStyle w:val="ListParagraph"/>
+        <w:ind w:left="1440"/>
+        <w:jc w:val="both"/>
+        <w:rPr>
+          <w:rFonts w:ascii="Times New Roman" w:hAnsi="Times New Roman" w:cs="Times New Roman"/>
           <w:b/>
           <w:sz w:val="28"/>
           <w:szCs w:val="28"/>
@@ -3674,7 +4653,7 @@
           <w:sz w:val="24"/>
           <w:szCs w:val="24"/>
         </w:rPr>
-        <w:t>order which are unassigned</w:t>
+        <w:t>unassigned order</w:t>
       </w:r>
       <w:r>
         <w:rPr>
@@ -3690,7 +4669,23 @@
           <w:sz w:val="24"/>
           <w:szCs w:val="24"/>
         </w:rPr>
-        <w:t xml:space="preserve"> Companies can see the order information of all assigned, unassigned and delivered orders.</w:t>
+        <w:t xml:space="preserve"> Companies can see the order information of all assigned, unassigned</w:t>
+      </w:r>
+      <w:r>
+        <w:rPr>
+          <w:rFonts w:ascii="Times New Roman" w:hAnsi="Times New Roman" w:cs="Times New Roman"/>
+          <w:sz w:val="24"/>
+          <w:szCs w:val="24"/>
+        </w:rPr>
+        <w:t>,</w:t>
+      </w:r>
+      <w:r>
+        <w:rPr>
+          <w:rFonts w:ascii="Times New Roman" w:hAnsi="Times New Roman" w:cs="Times New Roman"/>
+          <w:sz w:val="24"/>
+          <w:szCs w:val="24"/>
+        </w:rPr>
+        <w:t xml:space="preserve"> and delivered orders.</w:t>
       </w:r>
     </w:p>
     <w:p>
@@ -3701,18 +4696,17 @@
     </w:p>
     <w:p>
       <w:pPr>
-        <w:ind w:left="720"/>
-        <w:jc w:val="both"/>
+        <w:ind w:left="1560" w:hanging="142"/>
+        <w:jc w:val="center"/>
       </w:pPr>
       <w:r>
         <w:rPr>
           <w:noProof/>
         </w:rPr>
-        <w:lastRenderedPageBreak/>
         <w:drawing>
-          <wp:inline distT="0" distB="0" distL="0" distR="0" wp14:anchorId="7A3CAB7E" wp14:editId="4DBB7C4E">
-            <wp:extent cx="2295525" cy="3228975"/>
-            <wp:effectExtent l="0" t="0" r="9525" b="9525"/>
+          <wp:inline distT="0" distB="0" distL="0" distR="0" wp14:anchorId="7A3CAB7E" wp14:editId="0270CF13">
+            <wp:extent cx="2543175" cy="4283587"/>
+            <wp:effectExtent l="0" t="0" r="0" b="3175"/>
             <wp:docPr id="8" name="Picture 8" descr="Graphical user interface, application&#10;&#10;Description automatically generated"/>
             <wp:cNvGraphicFramePr>
               <a:graphicFrameLocks xmlns:a="http://schemas.openxmlformats.org/drawingml/2006/main" noChangeAspect="1"/>
@@ -3739,7 +4733,7 @@
                   <pic:spPr>
                     <a:xfrm>
                       <a:off x="0" y="0"/>
-                      <a:ext cx="2312371" cy="3252671"/>
+                      <a:ext cx="2578278" cy="4342712"/>
                     </a:xfrm>
                     <a:prstGeom prst="rect">
                       <a:avLst/>
@@ -3751,24 +4745,352 @@
           </wp:inline>
         </w:drawing>
       </w:r>
-      <w:r>
+    </w:p>
+    <w:p>
+      <w:pPr>
+        <w:ind w:left="1560" w:hanging="142"/>
+        <w:jc w:val="center"/>
+      </w:pPr>
+      <w:r>
+        <w:t>Figure 6: Screenshot of Order Creation</w:t>
+      </w:r>
+    </w:p>
+    <w:p>
+      <w:pPr>
+        <w:ind w:left="720" w:hanging="360"/>
+        <w:jc w:val="both"/>
+        <w:rPr>
+          <w:b/>
+        </w:rPr>
+      </w:pPr>
+    </w:p>
+    <w:p>
+      <w:pPr>
+        <w:pStyle w:val="ListParagraph"/>
+        <w:numPr>
+          <w:ilvl w:val="1"/>
+          <w:numId w:val="17"/>
+        </w:numPr>
+        <w:jc w:val="both"/>
+        <w:rPr>
+          <w:rFonts w:ascii="Times New Roman" w:hAnsi="Times New Roman" w:cs="Times New Roman"/>
+          <w:b/>
+          <w:sz w:val="26"/>
+          <w:szCs w:val="26"/>
+        </w:rPr>
+      </w:pPr>
+      <w:r>
+        <w:rPr>
+          <w:rFonts w:ascii="Times New Roman" w:hAnsi="Times New Roman" w:cs="Times New Roman"/>
+          <w:b/>
+        </w:rPr>
+        <w:lastRenderedPageBreak/>
         <w:t xml:space="preserve"> </w:t>
       </w:r>
       <w:r>
-        <w:t xml:space="preserve">      </w:t>
-      </w:r>
-      <w:r>
-        <w:t xml:space="preserve">     </w:t>
-      </w:r>
+        <w:rPr>
+          <w:rFonts w:ascii="Times New Roman" w:hAnsi="Times New Roman" w:cs="Times New Roman"/>
+          <w:b/>
+          <w:sz w:val="26"/>
+          <w:szCs w:val="26"/>
+        </w:rPr>
+        <w:t>Order Assigning</w:t>
+      </w:r>
+    </w:p>
+    <w:p>
+      <w:pPr>
+        <w:pStyle w:val="ListParagraph"/>
+        <w:ind w:left="1440"/>
+        <w:jc w:val="both"/>
+        <w:rPr>
+          <w:rFonts w:ascii="Times New Roman" w:hAnsi="Times New Roman" w:cs="Times New Roman"/>
+          <w:b/>
+          <w:sz w:val="26"/>
+          <w:szCs w:val="26"/>
+        </w:rPr>
+      </w:pPr>
+    </w:p>
+    <w:p>
+      <w:pPr>
+        <w:pStyle w:val="ListParagraph"/>
+        <w:ind w:left="1440"/>
+        <w:jc w:val="both"/>
+        <w:rPr>
+          <w:rFonts w:ascii="Times New Roman" w:hAnsi="Times New Roman" w:cs="Times New Roman"/>
+          <w:sz w:val="24"/>
+          <w:szCs w:val="24"/>
+        </w:rPr>
+      </w:pPr>
+      <w:r>
+        <w:rPr>
+          <w:rFonts w:ascii="Times New Roman" w:hAnsi="Times New Roman" w:cs="Times New Roman"/>
+          <w:sz w:val="24"/>
+          <w:szCs w:val="24"/>
+        </w:rPr>
+        <w:t xml:space="preserve">After clicking </w:t>
+      </w:r>
+      <w:r>
+        <w:rPr>
+          <w:rFonts w:ascii="Times New Roman" w:hAnsi="Times New Roman" w:cs="Times New Roman"/>
+          <w:sz w:val="24"/>
+          <w:szCs w:val="24"/>
+        </w:rPr>
+        <w:t>the ‘Assign’ button,</w:t>
+      </w:r>
+      <w:r>
+        <w:rPr>
+          <w:rFonts w:ascii="Times New Roman" w:hAnsi="Times New Roman" w:cs="Times New Roman"/>
+          <w:sz w:val="24"/>
+          <w:szCs w:val="24"/>
+        </w:rPr>
+        <w:t xml:space="preserve"> the order will be assigned to </w:t>
+      </w:r>
+      <w:r>
+        <w:rPr>
+          <w:rFonts w:ascii="Times New Roman" w:hAnsi="Times New Roman" w:cs="Times New Roman"/>
+          <w:sz w:val="24"/>
+          <w:szCs w:val="24"/>
+        </w:rPr>
+        <w:t>a</w:t>
+      </w:r>
+      <w:r>
+        <w:rPr>
+          <w:rFonts w:ascii="Times New Roman" w:hAnsi="Times New Roman" w:cs="Times New Roman"/>
+          <w:sz w:val="24"/>
+          <w:szCs w:val="24"/>
+        </w:rPr>
+        <w:t xml:space="preserve"> registered delivery person whose address is </w:t>
+      </w:r>
+      <w:r>
+        <w:rPr>
+          <w:rFonts w:ascii="Times New Roman" w:hAnsi="Times New Roman" w:cs="Times New Roman"/>
+          <w:sz w:val="24"/>
+          <w:szCs w:val="24"/>
+        </w:rPr>
+        <w:t>the closest</w:t>
+      </w:r>
+      <w:r>
+        <w:rPr>
+          <w:rFonts w:ascii="Times New Roman" w:hAnsi="Times New Roman" w:cs="Times New Roman"/>
+          <w:sz w:val="24"/>
+          <w:szCs w:val="24"/>
+        </w:rPr>
+        <w:t xml:space="preserve"> to </w:t>
+      </w:r>
+      <w:r>
+        <w:rPr>
+          <w:rFonts w:ascii="Times New Roman" w:hAnsi="Times New Roman" w:cs="Times New Roman"/>
+          <w:sz w:val="24"/>
+          <w:szCs w:val="24"/>
+        </w:rPr>
+        <w:t xml:space="preserve">it by considering the </w:t>
+      </w:r>
+      <w:r>
+        <w:rPr>
+          <w:rFonts w:ascii="Times New Roman" w:hAnsi="Times New Roman" w:cs="Times New Roman"/>
+          <w:sz w:val="24"/>
+          <w:szCs w:val="24"/>
+        </w:rPr>
+        <w:t xml:space="preserve">company address </w:t>
+      </w:r>
+      <w:r>
+        <w:rPr>
+          <w:rFonts w:ascii="Times New Roman" w:hAnsi="Times New Roman" w:cs="Times New Roman"/>
+          <w:sz w:val="24"/>
+          <w:szCs w:val="24"/>
+        </w:rPr>
+        <w:t>and the</w:t>
+      </w:r>
+      <w:r>
+        <w:rPr>
+          <w:rFonts w:ascii="Times New Roman" w:hAnsi="Times New Roman" w:cs="Times New Roman"/>
+          <w:sz w:val="24"/>
+          <w:szCs w:val="24"/>
+        </w:rPr>
+        <w:t xml:space="preserve"> customer address.</w:t>
+      </w:r>
+      <w:r>
+        <w:rPr>
+          <w:rFonts w:ascii="Times New Roman" w:hAnsi="Times New Roman" w:cs="Times New Roman"/>
+          <w:sz w:val="24"/>
+          <w:szCs w:val="24"/>
+        </w:rPr>
+        <w:t xml:space="preserve"> Google Maps APIs are used to find the distance between two locations for this purpose.</w:t>
+      </w:r>
+      <w:r>
+        <w:rPr>
+          <w:rFonts w:ascii="Times New Roman" w:hAnsi="Times New Roman" w:cs="Times New Roman"/>
+          <w:sz w:val="24"/>
+          <w:szCs w:val="24"/>
+        </w:rPr>
+        <w:t xml:space="preserve"> </w:t>
+      </w:r>
+      <w:r>
+        <w:rPr>
+          <w:rFonts w:ascii="Times New Roman" w:hAnsi="Times New Roman" w:cs="Times New Roman"/>
+          <w:sz w:val="24"/>
+          <w:szCs w:val="24"/>
+        </w:rPr>
+        <w:t>A d</w:t>
+      </w:r>
+      <w:r>
+        <w:rPr>
+          <w:rFonts w:ascii="Times New Roman" w:hAnsi="Times New Roman" w:cs="Times New Roman"/>
+          <w:sz w:val="24"/>
+          <w:szCs w:val="24"/>
+        </w:rPr>
+        <w:t xml:space="preserve">elivery person can see </w:t>
+      </w:r>
+      <w:r>
+        <w:rPr>
+          <w:rFonts w:ascii="Times New Roman" w:hAnsi="Times New Roman" w:cs="Times New Roman"/>
+          <w:sz w:val="24"/>
+          <w:szCs w:val="24"/>
+        </w:rPr>
+        <w:t>the</w:t>
+      </w:r>
+      <w:r>
+        <w:rPr>
+          <w:rFonts w:ascii="Times New Roman" w:hAnsi="Times New Roman" w:cs="Times New Roman"/>
+          <w:sz w:val="24"/>
+          <w:szCs w:val="24"/>
+        </w:rPr>
+        <w:t xml:space="preserve"> order</w:t>
+      </w:r>
+      <w:r>
+        <w:rPr>
+          <w:rFonts w:ascii="Times New Roman" w:hAnsi="Times New Roman" w:cs="Times New Roman"/>
+          <w:sz w:val="24"/>
+          <w:szCs w:val="24"/>
+        </w:rPr>
+        <w:t>s assigned to him</w:t>
+      </w:r>
+      <w:r>
+        <w:rPr>
+          <w:rFonts w:ascii="Times New Roman" w:hAnsi="Times New Roman" w:cs="Times New Roman"/>
+          <w:sz w:val="24"/>
+          <w:szCs w:val="24"/>
+        </w:rPr>
+        <w:t xml:space="preserve"> in his feed.</w:t>
+      </w:r>
+      <w:r>
+        <w:rPr>
+          <w:rFonts w:ascii="Times New Roman" w:hAnsi="Times New Roman" w:cs="Times New Roman"/>
+          <w:sz w:val="24"/>
+          <w:szCs w:val="24"/>
+        </w:rPr>
+        <w:t xml:space="preserve"> Figure 7 shows the corresponding interface of the App.</w:t>
+      </w:r>
+    </w:p>
+    <w:p>
+      <w:pPr>
+        <w:pStyle w:val="ListParagraph"/>
+        <w:ind w:left="1440"/>
+        <w:jc w:val="both"/>
+        <w:rPr>
+          <w:rFonts w:ascii="Times New Roman" w:hAnsi="Times New Roman" w:cs="Times New Roman"/>
+          <w:sz w:val="24"/>
+          <w:szCs w:val="24"/>
+        </w:rPr>
+      </w:pPr>
+    </w:p>
+    <w:p>
+      <w:pPr>
+        <w:pStyle w:val="ListParagraph"/>
+        <w:ind w:left="1440"/>
+        <w:jc w:val="both"/>
+        <w:rPr>
+          <w:rFonts w:ascii="Times New Roman" w:hAnsi="Times New Roman" w:cs="Times New Roman"/>
+          <w:b/>
+          <w:sz w:val="26"/>
+          <w:szCs w:val="26"/>
+        </w:rPr>
+      </w:pPr>
+      <w:r>
+        <w:rPr>
+          <w:rFonts w:ascii="Times New Roman" w:hAnsi="Times New Roman" w:cs="Times New Roman"/>
+          <w:sz w:val="24"/>
+          <w:szCs w:val="24"/>
+        </w:rPr>
+        <w:t>Also,</w:t>
+      </w:r>
+      <w:r>
+        <w:rPr>
+          <w:rFonts w:ascii="Times New Roman" w:hAnsi="Times New Roman" w:cs="Times New Roman"/>
+          <w:sz w:val="24"/>
+          <w:szCs w:val="24"/>
+        </w:rPr>
+        <w:t xml:space="preserve"> </w:t>
+      </w:r>
+      <w:r>
+        <w:rPr>
+          <w:rFonts w:ascii="Times New Roman" w:hAnsi="Times New Roman" w:cs="Times New Roman"/>
+          <w:sz w:val="24"/>
+          <w:szCs w:val="24"/>
+        </w:rPr>
+        <w:t xml:space="preserve">the </w:t>
+      </w:r>
+      <w:r>
+        <w:rPr>
+          <w:rFonts w:ascii="Times New Roman" w:hAnsi="Times New Roman" w:cs="Times New Roman"/>
+          <w:sz w:val="24"/>
+          <w:szCs w:val="24"/>
+        </w:rPr>
+        <w:t xml:space="preserve">company can send </w:t>
+      </w:r>
+      <w:r>
+        <w:rPr>
+          <w:rFonts w:ascii="Times New Roman" w:hAnsi="Times New Roman" w:cs="Times New Roman"/>
+          <w:sz w:val="24"/>
+          <w:szCs w:val="24"/>
+        </w:rPr>
+        <w:t xml:space="preserve">an </w:t>
+      </w:r>
+      <w:r>
+        <w:rPr>
+          <w:rFonts w:ascii="Times New Roman" w:hAnsi="Times New Roman" w:cs="Times New Roman"/>
+          <w:sz w:val="24"/>
+          <w:szCs w:val="24"/>
+        </w:rPr>
+        <w:t xml:space="preserve">email about order information via this </w:t>
+      </w:r>
+      <w:r>
+        <w:rPr>
+          <w:rFonts w:ascii="Times New Roman" w:hAnsi="Times New Roman" w:cs="Times New Roman"/>
+          <w:sz w:val="24"/>
+          <w:szCs w:val="24"/>
+        </w:rPr>
+        <w:t>A</w:t>
+      </w:r>
+      <w:r>
+        <w:rPr>
+          <w:rFonts w:ascii="Times New Roman" w:hAnsi="Times New Roman" w:cs="Times New Roman"/>
+          <w:sz w:val="24"/>
+          <w:szCs w:val="24"/>
+        </w:rPr>
+        <w:t>pp while assigning the order</w:t>
+      </w:r>
+      <w:r>
+        <w:rPr>
+          <w:rFonts w:ascii="Times New Roman" w:hAnsi="Times New Roman" w:cs="Times New Roman"/>
+        </w:rPr>
+        <w:t>.</w:t>
+      </w:r>
+    </w:p>
+    <w:p>
+      <w:pPr>
+        <w:ind w:left="1418"/>
+        <w:jc w:val="center"/>
+      </w:pPr>
       <w:r>
         <w:rPr>
           <w:noProof/>
         </w:rPr>
         <w:drawing>
-          <wp:inline distT="0" distB="0" distL="0" distR="0" wp14:anchorId="2DBAFAA0" wp14:editId="23020ED2">
-            <wp:extent cx="2333625" cy="3257550"/>
-            <wp:effectExtent l="0" t="0" r="9525" b="0"/>
-            <wp:docPr id="10" name="Picture 10" descr="Graphical user interface, application&#10;&#10;Description automatically generated"/>
+          <wp:inline distT="0" distB="0" distL="0" distR="0" wp14:anchorId="536F6F7B" wp14:editId="42CDAD0B">
+            <wp:extent cx="2619375" cy="4952891"/>
+            <wp:effectExtent l="0" t="0" r="0" b="635"/>
+            <wp:docPr id="1" name="Picture 1"/>
             <wp:cNvGraphicFramePr>
               <a:graphicFrameLocks xmlns:a="http://schemas.openxmlformats.org/drawingml/2006/main" noChangeAspect="1"/>
             </wp:cNvGraphicFramePr>
@@ -3776,11 +5098,544 @@
               <a:graphicData uri="http://schemas.openxmlformats.org/drawingml/2006/picture">
                 <pic:pic xmlns:pic="http://schemas.openxmlformats.org/drawingml/2006/picture">
                   <pic:nvPicPr>
-                    <pic:cNvPr id="10" name="Picture 10" descr="Graphical user interface, application&#10;&#10;Description automatically generated"/>
+                    <pic:cNvPr id="0" name="Picture 1"/>
+                    <pic:cNvPicPr>
+                      <a:picLocks noChangeAspect="1" noChangeArrowheads="1"/>
+                    </pic:cNvPicPr>
+                  </pic:nvPicPr>
+                  <pic:blipFill>
+                    <a:blip r:embed="rId14" cstate="print">
+                      <a:extLst>
+                        <a:ext uri="{28A0092B-C50C-407E-A947-70E740481C1C}">
+                          <a14:useLocalDpi xmlns:a14="http://schemas.microsoft.com/office/drawing/2010/main" val="0"/>
+                        </a:ext>
+                      </a:extLst>
+                    </a:blip>
+                    <a:srcRect/>
+                    <a:stretch>
+                      <a:fillRect/>
+                    </a:stretch>
+                  </pic:blipFill>
+                  <pic:spPr bwMode="auto">
+                    <a:xfrm>
+                      <a:off x="0" y="0"/>
+                      <a:ext cx="2625130" cy="4963773"/>
+                    </a:xfrm>
+                    <a:prstGeom prst="rect">
+                      <a:avLst/>
+                    </a:prstGeom>
+                    <a:noFill/>
+                    <a:ln>
+                      <a:noFill/>
+                    </a:ln>
+                  </pic:spPr>
+                </pic:pic>
+              </a:graphicData>
+            </a:graphic>
+          </wp:inline>
+        </w:drawing>
+      </w:r>
+    </w:p>
+    <w:p>
+      <w:pPr>
+        <w:ind w:left="1418"/>
+        <w:jc w:val="center"/>
+      </w:pPr>
+      <w:r>
+        <w:t>Figure 7: Screenshot of the Order with status ‘Assigned’</w:t>
+      </w:r>
+    </w:p>
+    <w:p/>
+    <w:p>
+      <w:pPr>
+        <w:pStyle w:val="ListParagraph"/>
+        <w:numPr>
+          <w:ilvl w:val="1"/>
+          <w:numId w:val="17"/>
+        </w:numPr>
+        <w:jc w:val="both"/>
+        <w:rPr>
+          <w:rFonts w:ascii="Times New Roman" w:hAnsi="Times New Roman" w:cs="Times New Roman"/>
+          <w:b/>
+          <w:sz w:val="26"/>
+          <w:szCs w:val="26"/>
+        </w:rPr>
+      </w:pPr>
+      <w:r>
+        <w:rPr>
+          <w:rFonts w:ascii="Times New Roman" w:hAnsi="Times New Roman" w:cs="Times New Roman"/>
+          <w:b/>
+          <w:sz w:val="26"/>
+          <w:szCs w:val="26"/>
+        </w:rPr>
+        <w:t>Delivery Confirmation</w:t>
+      </w:r>
+    </w:p>
+    <w:p>
+      <w:pPr>
+        <w:pStyle w:val="ListParagraph"/>
+        <w:ind w:left="1440"/>
+        <w:jc w:val="both"/>
+        <w:rPr>
+          <w:rFonts w:ascii="Times New Roman" w:hAnsi="Times New Roman" w:cs="Times New Roman"/>
+          <w:bCs/>
+          <w:sz w:val="24"/>
+          <w:szCs w:val="24"/>
+        </w:rPr>
+      </w:pPr>
+      <w:r>
+        <w:rPr>
+          <w:rFonts w:ascii="Times New Roman" w:hAnsi="Times New Roman" w:cs="Times New Roman"/>
+          <w:bCs/>
+          <w:sz w:val="24"/>
+          <w:szCs w:val="24"/>
+        </w:rPr>
+        <w:t xml:space="preserve">The </w:t>
+      </w:r>
+      <w:r>
+        <w:rPr>
+          <w:rFonts w:ascii="Times New Roman" w:hAnsi="Times New Roman" w:cs="Times New Roman"/>
+          <w:bCs/>
+          <w:sz w:val="24"/>
+          <w:szCs w:val="24"/>
+        </w:rPr>
+        <w:t>Delivery per</w:t>
+      </w:r>
+      <w:r>
+        <w:rPr>
+          <w:rFonts w:ascii="Times New Roman" w:hAnsi="Times New Roman" w:cs="Times New Roman"/>
+          <w:bCs/>
+          <w:sz w:val="24"/>
+          <w:szCs w:val="24"/>
+        </w:rPr>
+        <w:t>son</w:t>
+      </w:r>
+      <w:r>
+        <w:rPr>
+          <w:rFonts w:ascii="Times New Roman" w:hAnsi="Times New Roman" w:cs="Times New Roman"/>
+          <w:bCs/>
+          <w:sz w:val="24"/>
+          <w:szCs w:val="24"/>
+        </w:rPr>
+        <w:t xml:space="preserve"> can see order details by clicking </w:t>
+      </w:r>
+      <w:r>
+        <w:rPr>
+          <w:rFonts w:ascii="Times New Roman" w:hAnsi="Times New Roman" w:cs="Times New Roman"/>
+          <w:bCs/>
+          <w:sz w:val="24"/>
+          <w:szCs w:val="24"/>
+        </w:rPr>
+        <w:t>on</w:t>
+      </w:r>
+      <w:r>
+        <w:rPr>
+          <w:rFonts w:ascii="Times New Roman" w:hAnsi="Times New Roman" w:cs="Times New Roman"/>
+          <w:bCs/>
+          <w:sz w:val="24"/>
+          <w:szCs w:val="24"/>
+        </w:rPr>
+        <w:t xml:space="preserve"> any order</w:t>
+      </w:r>
+      <w:r>
+        <w:rPr>
+          <w:rFonts w:ascii="Times New Roman" w:hAnsi="Times New Roman" w:cs="Times New Roman"/>
+          <w:bCs/>
+          <w:sz w:val="24"/>
+          <w:szCs w:val="24"/>
+        </w:rPr>
+        <w:t xml:space="preserve">. Once an order is delivered, the delivery person will enter the code given to the recipient (see </w:t>
+      </w:r>
+      <w:r>
+        <w:rPr>
+          <w:rFonts w:ascii="Times New Roman" w:hAnsi="Times New Roman" w:cs="Times New Roman"/>
+          <w:bCs/>
+          <w:sz w:val="24"/>
+          <w:szCs w:val="24"/>
+        </w:rPr>
+        <w:lastRenderedPageBreak/>
+        <w:t>Figure 8).</w:t>
+      </w:r>
+      <w:r>
+        <w:rPr>
+          <w:rFonts w:ascii="Times New Roman" w:hAnsi="Times New Roman" w:cs="Times New Roman"/>
+          <w:bCs/>
+          <w:sz w:val="24"/>
+          <w:szCs w:val="24"/>
+        </w:rPr>
+        <w:t xml:space="preserve"> </w:t>
+      </w:r>
+      <w:r>
+        <w:rPr>
+          <w:rFonts w:ascii="Times New Roman" w:hAnsi="Times New Roman" w:cs="Times New Roman"/>
+          <w:bCs/>
+          <w:sz w:val="24"/>
+          <w:szCs w:val="24"/>
+        </w:rPr>
+        <w:t xml:space="preserve">It works as the delivery confirmation, and </w:t>
+      </w:r>
+      <w:r>
+        <w:rPr>
+          <w:rFonts w:ascii="Times New Roman" w:hAnsi="Times New Roman" w:cs="Times New Roman"/>
+          <w:bCs/>
+          <w:sz w:val="24"/>
+          <w:szCs w:val="24"/>
+        </w:rPr>
+        <w:t xml:space="preserve">the </w:t>
+      </w:r>
+      <w:r>
+        <w:rPr>
+          <w:rFonts w:ascii="Times New Roman" w:hAnsi="Times New Roman" w:cs="Times New Roman"/>
+          <w:bCs/>
+          <w:sz w:val="24"/>
+          <w:szCs w:val="24"/>
+        </w:rPr>
+        <w:t xml:space="preserve">corresponding </w:t>
+      </w:r>
+      <w:r>
+        <w:rPr>
+          <w:rFonts w:ascii="Times New Roman" w:hAnsi="Times New Roman" w:cs="Times New Roman"/>
+          <w:bCs/>
+          <w:sz w:val="24"/>
+          <w:szCs w:val="24"/>
+        </w:rPr>
+        <w:t>order</w:t>
+      </w:r>
+      <w:r>
+        <w:rPr>
+          <w:rFonts w:ascii="Times New Roman" w:hAnsi="Times New Roman" w:cs="Times New Roman"/>
+          <w:bCs/>
+          <w:sz w:val="24"/>
+          <w:szCs w:val="24"/>
+        </w:rPr>
+        <w:t xml:space="preserve"> will be</w:t>
+      </w:r>
+      <w:r>
+        <w:rPr>
+          <w:rFonts w:ascii="Times New Roman" w:hAnsi="Times New Roman" w:cs="Times New Roman"/>
+          <w:bCs/>
+          <w:sz w:val="24"/>
+          <w:szCs w:val="24"/>
+        </w:rPr>
+        <w:t xml:space="preserve"> removed from </w:t>
+      </w:r>
+      <w:r>
+        <w:rPr>
+          <w:rFonts w:ascii="Times New Roman" w:hAnsi="Times New Roman" w:cs="Times New Roman"/>
+          <w:bCs/>
+          <w:sz w:val="24"/>
+          <w:szCs w:val="24"/>
+        </w:rPr>
+        <w:t>thei</w:t>
+      </w:r>
+      <w:r>
+        <w:rPr>
+          <w:rFonts w:ascii="Times New Roman" w:hAnsi="Times New Roman" w:cs="Times New Roman"/>
+          <w:bCs/>
+          <w:sz w:val="24"/>
+          <w:szCs w:val="24"/>
+        </w:rPr>
+        <w:t>r service lists.</w:t>
+      </w:r>
+      <w:r>
+        <w:rPr>
+          <w:rFonts w:ascii="Times New Roman" w:hAnsi="Times New Roman" w:cs="Times New Roman"/>
+          <w:bCs/>
+          <w:sz w:val="24"/>
+          <w:szCs w:val="24"/>
+        </w:rPr>
+        <w:t xml:space="preserve"> Figure 9 shows the delivery confirmation interface.</w:t>
+      </w:r>
+    </w:p>
+    <w:p>
+      <w:pPr>
+        <w:pStyle w:val="ListParagraph"/>
+        <w:ind w:left="1440"/>
+        <w:jc w:val="both"/>
+        <w:rPr>
+          <w:rFonts w:ascii="Times New Roman" w:hAnsi="Times New Roman" w:cs="Times New Roman"/>
+          <w:bCs/>
+          <w:sz w:val="24"/>
+          <w:szCs w:val="24"/>
+        </w:rPr>
+      </w:pPr>
+    </w:p>
+    <w:tbl>
+      <w:tblPr>
+        <w:tblStyle w:val="TableGrid"/>
+        <w:tblW w:w="8053" w:type="dxa"/>
+        <w:tblInd w:w="1440" w:type="dxa"/>
+        <w:tblBorders>
+          <w:top w:val="none" w:sz="0" w:space="0" w:color="auto"/>
+          <w:left w:val="none" w:sz="0" w:space="0" w:color="auto"/>
+          <w:bottom w:val="none" w:sz="0" w:space="0" w:color="auto"/>
+          <w:right w:val="none" w:sz="0" w:space="0" w:color="auto"/>
+          <w:insideH w:val="none" w:sz="0" w:space="0" w:color="auto"/>
+          <w:insideV w:val="none" w:sz="0" w:space="0" w:color="auto"/>
+        </w:tblBorders>
+        <w:tblLook w:val="04A0" w:firstRow="1" w:lastRow="0" w:firstColumn="1" w:lastColumn="0" w:noHBand="0" w:noVBand="1"/>
+      </w:tblPr>
+      <w:tblGrid>
+        <w:gridCol w:w="4146"/>
+        <w:gridCol w:w="4146"/>
+      </w:tblGrid>
+      <w:tr>
+        <w:trPr>
+          <w:trHeight w:val="8267"/>
+        </w:trPr>
+        <w:tc>
+          <w:tcPr>
+            <w:tcW w:w="4101" w:type="dxa"/>
+          </w:tcPr>
+          <w:p>
+            <w:pPr>
+              <w:pStyle w:val="ListParagraph"/>
+              <w:ind w:left="0"/>
+              <w:jc w:val="center"/>
+              <w:rPr>
+                <w:rFonts w:ascii="Times New Roman" w:hAnsi="Times New Roman" w:cs="Times New Roman"/>
+                <w:bCs/>
+                <w:noProof/>
+              </w:rPr>
+            </w:pPr>
+            <w:r>
+              <w:rPr>
+                <w:rFonts w:ascii="Times New Roman" w:hAnsi="Times New Roman" w:cs="Times New Roman"/>
+                <w:bCs/>
+                <w:noProof/>
+              </w:rPr>
+              <w:drawing>
+                <wp:inline distT="0" distB="0" distL="0" distR="0" wp14:anchorId="1B1B22AE" wp14:editId="00A198BE">
+                  <wp:extent cx="2486025" cy="4857750"/>
+                  <wp:effectExtent l="0" t="0" r="9525" b="0"/>
+                  <wp:docPr id="9" name="Picture 9"/>
+                  <wp:cNvGraphicFramePr>
+                    <a:graphicFrameLocks xmlns:a="http://schemas.openxmlformats.org/drawingml/2006/main"/>
+                  </wp:cNvGraphicFramePr>
+                  <a:graphic xmlns:a="http://schemas.openxmlformats.org/drawingml/2006/main">
+                    <a:graphicData uri="http://schemas.openxmlformats.org/drawingml/2006/picture">
+                      <pic:pic xmlns:pic="http://schemas.openxmlformats.org/drawingml/2006/picture">
+                        <pic:nvPicPr>
+                          <pic:cNvPr id="0" name="Picture 2"/>
+                          <pic:cNvPicPr>
+                            <a:picLocks noChangeAspect="1" noChangeArrowheads="1"/>
+                          </pic:cNvPicPr>
+                        </pic:nvPicPr>
+                        <pic:blipFill>
+                          <a:blip r:embed="rId15" cstate="print">
+                            <a:extLst>
+                              <a:ext uri="{28A0092B-C50C-407E-A947-70E740481C1C}">
+                                <a14:useLocalDpi xmlns:a14="http://schemas.microsoft.com/office/drawing/2010/main" val="0"/>
+                              </a:ext>
+                            </a:extLst>
+                          </a:blip>
+                          <a:srcRect/>
+                          <a:stretch>
+                            <a:fillRect/>
+                          </a:stretch>
+                        </pic:blipFill>
+                        <pic:spPr bwMode="auto">
+                          <a:xfrm>
+                            <a:off x="0" y="0"/>
+                            <a:ext cx="2486426" cy="4858534"/>
+                          </a:xfrm>
+                          <a:prstGeom prst="rect">
+                            <a:avLst/>
+                          </a:prstGeom>
+                          <a:noFill/>
+                          <a:ln>
+                            <a:noFill/>
+                          </a:ln>
+                        </pic:spPr>
+                      </pic:pic>
+                    </a:graphicData>
+                  </a:graphic>
+                </wp:inline>
+              </w:drawing>
+            </w:r>
+          </w:p>
+          <w:p>
+            <w:pPr>
+              <w:pStyle w:val="ListParagraph"/>
+              <w:ind w:left="0"/>
+              <w:jc w:val="center"/>
+              <w:rPr>
+                <w:rFonts w:ascii="Times New Roman" w:hAnsi="Times New Roman" w:cs="Times New Roman"/>
+                <w:bCs/>
+                <w:noProof/>
+              </w:rPr>
+            </w:pPr>
+            <w:r>
+              <w:rPr>
+                <w:rFonts w:ascii="Times New Roman" w:hAnsi="Times New Roman" w:cs="Times New Roman"/>
+                <w:bCs/>
+                <w:noProof/>
+              </w:rPr>
+              <w:t>Figure 8: Screenshot of Entering Delivery Code</w:t>
+            </w:r>
+          </w:p>
+        </w:tc>
+        <w:tc>
+          <w:tcPr>
+            <w:tcW w:w="3952" w:type="dxa"/>
+          </w:tcPr>
+          <w:p>
+            <w:pPr>
+              <w:pStyle w:val="ListParagraph"/>
+              <w:ind w:left="0"/>
+              <w:jc w:val="center"/>
+              <w:rPr>
+                <w:rFonts w:ascii="Times New Roman" w:hAnsi="Times New Roman" w:cs="Times New Roman"/>
+                <w:b/>
+                <w:noProof/>
+                <w:sz w:val="26"/>
+                <w:szCs w:val="26"/>
+              </w:rPr>
+            </w:pPr>
+            <w:r>
+              <w:rPr>
+                <w:rFonts w:ascii="Times New Roman" w:hAnsi="Times New Roman" w:cs="Times New Roman"/>
+                <w:b/>
+                <w:noProof/>
+                <w:sz w:val="26"/>
+                <w:szCs w:val="26"/>
+              </w:rPr>
+              <w:drawing>
+                <wp:inline distT="0" distB="0" distL="0" distR="0" wp14:anchorId="00DCDCE1" wp14:editId="5259D9FA">
+                  <wp:extent cx="2486025" cy="4855845"/>
+                  <wp:effectExtent l="0" t="0" r="9525" b="1905"/>
+                  <wp:docPr id="13" name="Picture 13"/>
+                  <wp:cNvGraphicFramePr>
+                    <a:graphicFrameLocks xmlns:a="http://schemas.openxmlformats.org/drawingml/2006/main"/>
+                  </wp:cNvGraphicFramePr>
+                  <a:graphic xmlns:a="http://schemas.openxmlformats.org/drawingml/2006/main">
+                    <a:graphicData uri="http://schemas.openxmlformats.org/drawingml/2006/picture">
+                      <pic:pic xmlns:pic="http://schemas.openxmlformats.org/drawingml/2006/picture">
+                        <pic:nvPicPr>
+                          <pic:cNvPr id="13" name="Picture 13"/>
+                          <pic:cNvPicPr/>
+                        </pic:nvPicPr>
+                        <pic:blipFill>
+                          <a:blip r:embed="rId16" cstate="print">
+                            <a:extLst>
+                              <a:ext uri="{28A0092B-C50C-407E-A947-70E740481C1C}">
+                                <a14:useLocalDpi xmlns:a14="http://schemas.microsoft.com/office/drawing/2010/main" val="0"/>
+                              </a:ext>
+                            </a:extLst>
+                          </a:blip>
+                          <a:stretch>
+                            <a:fillRect/>
+                          </a:stretch>
+                        </pic:blipFill>
+                        <pic:spPr>
+                          <a:xfrm>
+                            <a:off x="0" y="0"/>
+                            <a:ext cx="2486312" cy="4856406"/>
+                          </a:xfrm>
+                          <a:prstGeom prst="rect">
+                            <a:avLst/>
+                          </a:prstGeom>
+                        </pic:spPr>
+                      </pic:pic>
+                    </a:graphicData>
+                  </a:graphic>
+                </wp:inline>
+              </w:drawing>
+            </w:r>
+            <w:r>
+              <w:rPr>
+                <w:rFonts w:ascii="Times New Roman" w:hAnsi="Times New Roman" w:cs="Times New Roman"/>
+                <w:bCs/>
+                <w:noProof/>
+              </w:rPr>
+              <w:t>Figure 9: Screenshot of Delivery Confirmation</w:t>
+            </w:r>
+          </w:p>
+        </w:tc>
+      </w:tr>
+    </w:tbl>
+    <w:p>
+      <w:pPr>
+        <w:pStyle w:val="ListParagraph"/>
+        <w:ind w:left="1440"/>
+        <w:jc w:val="both"/>
+        <w:rPr>
+          <w:rFonts w:ascii="Times New Roman" w:hAnsi="Times New Roman" w:cs="Times New Roman"/>
+          <w:bCs/>
+          <w:sz w:val="24"/>
+          <w:szCs w:val="24"/>
+        </w:rPr>
+      </w:pPr>
+      <w:r>
+        <w:rPr>
+          <w:rFonts w:ascii="Times New Roman" w:hAnsi="Times New Roman" w:cs="Times New Roman"/>
+          <w:bCs/>
+          <w:sz w:val="24"/>
+          <w:szCs w:val="24"/>
+        </w:rPr>
+        <w:t xml:space="preserve">The App will also change the status of the order when it is successfully delivered. </w:t>
+      </w:r>
+      <w:r>
+        <w:rPr>
+          <w:rFonts w:ascii="Times New Roman" w:hAnsi="Times New Roman" w:cs="Times New Roman"/>
+          <w:bCs/>
+          <w:sz w:val="24"/>
+          <w:szCs w:val="24"/>
+        </w:rPr>
+        <w:t xml:space="preserve">The order status will now change from ‘Assigned’ to ‘Delivered,’ which is accessible from the company user feed. Figure 10 shows the screenshot of the order status changing. </w:t>
+      </w:r>
+    </w:p>
+    <w:p>
+      <w:pPr>
+        <w:pStyle w:val="ListParagraph"/>
+        <w:ind w:left="1440"/>
+        <w:jc w:val="both"/>
+        <w:rPr>
+          <w:rFonts w:ascii="Times New Roman" w:hAnsi="Times New Roman" w:cs="Times New Roman"/>
+          <w:bCs/>
+          <w:sz w:val="24"/>
+          <w:szCs w:val="24"/>
+        </w:rPr>
+      </w:pPr>
+    </w:p>
+    <w:p>
+      <w:pPr>
+        <w:pStyle w:val="ListParagraph"/>
+        <w:ind w:left="1440"/>
+        <w:jc w:val="center"/>
+        <w:rPr>
+          <w:rFonts w:ascii="Times New Roman" w:hAnsi="Times New Roman" w:cs="Times New Roman"/>
+          <w:bCs/>
+          <w:sz w:val="24"/>
+          <w:szCs w:val="24"/>
+        </w:rPr>
+      </w:pPr>
+      <w:r>
+        <w:rPr>
+          <w:rFonts w:ascii="Times New Roman" w:hAnsi="Times New Roman" w:cs="Times New Roman"/>
+          <w:bCs/>
+          <w:noProof/>
+          <w:sz w:val="24"/>
+          <w:szCs w:val="24"/>
+        </w:rPr>
+        <w:lastRenderedPageBreak/>
+        <w:drawing>
+          <wp:inline distT="0" distB="0" distL="0" distR="0" wp14:anchorId="14499EF4" wp14:editId="76A7A523">
+            <wp:extent cx="2371725" cy="4340577"/>
+            <wp:effectExtent l="0" t="0" r="0" b="3175"/>
+            <wp:docPr id="14" name="Picture 14"/>
+            <wp:cNvGraphicFramePr>
+              <a:graphicFrameLocks xmlns:a="http://schemas.openxmlformats.org/drawingml/2006/main" noChangeAspect="1"/>
+            </wp:cNvGraphicFramePr>
+            <a:graphic xmlns:a="http://schemas.openxmlformats.org/drawingml/2006/main">
+              <a:graphicData uri="http://schemas.openxmlformats.org/drawingml/2006/picture">
+                <pic:pic xmlns:pic="http://schemas.openxmlformats.org/drawingml/2006/picture">
+                  <pic:nvPicPr>
+                    <pic:cNvPr id="14" name="Picture 14"/>
                     <pic:cNvPicPr/>
                   </pic:nvPicPr>
                   <pic:blipFill>
-                    <a:blip r:embed="rId14" cstate="print">
+                    <a:blip r:embed="rId17" cstate="print">
                       <a:extLst>
                         <a:ext uri="{28A0092B-C50C-407E-A947-70E740481C1C}">
                           <a14:useLocalDpi xmlns:a14="http://schemas.microsoft.com/office/drawing/2010/main" val="0"/>
@@ -3794,7 +5649,7 @@
                   <pic:spPr>
                     <a:xfrm>
                       <a:off x="0" y="0"/>
-                      <a:ext cx="2349946" cy="3280333"/>
+                      <a:ext cx="2377390" cy="4350944"/>
                     </a:xfrm>
                     <a:prstGeom prst="rect">
                       <a:avLst/>
@@ -3809,316 +5664,15 @@
     </w:p>
     <w:p>
       <w:pPr>
-        <w:ind w:left="720" w:hanging="360"/>
-        <w:jc w:val="both"/>
-        <w:rPr>
-          <w:b/>
-        </w:rPr>
-      </w:pPr>
-    </w:p>
-    <w:p>
-      <w:pPr>
-        <w:pStyle w:val="ListParagraph"/>
-        <w:numPr>
-          <w:ilvl w:val="1"/>
-          <w:numId w:val="17"/>
-        </w:numPr>
-        <w:jc w:val="both"/>
-        <w:rPr>
-          <w:rFonts w:ascii="Times New Roman" w:hAnsi="Times New Roman" w:cs="Times New Roman"/>
-          <w:b/>
-          <w:sz w:val="26"/>
-          <w:szCs w:val="26"/>
-        </w:rPr>
-      </w:pPr>
-      <w:r>
-        <w:rPr>
-          <w:rFonts w:ascii="Times New Roman" w:hAnsi="Times New Roman" w:cs="Times New Roman"/>
-          <w:b/>
-        </w:rPr>
-        <w:t xml:space="preserve"> </w:t>
-      </w:r>
-      <w:r>
-        <w:rPr>
-          <w:rFonts w:ascii="Times New Roman" w:hAnsi="Times New Roman" w:cs="Times New Roman"/>
-          <w:b/>
-          <w:sz w:val="26"/>
-          <w:szCs w:val="26"/>
-        </w:rPr>
-        <w:t>Order Assigning</w:t>
-      </w:r>
-      <w:r>
-        <w:rPr>
-          <w:rFonts w:ascii="Times New Roman" w:hAnsi="Times New Roman" w:cs="Times New Roman"/>
-          <w:b/>
-          <w:sz w:val="26"/>
-          <w:szCs w:val="26"/>
-        </w:rPr>
-        <w:t>:</w:t>
-      </w:r>
-    </w:p>
-    <w:p>
-      <w:pPr>
-        <w:pStyle w:val="ListParagraph"/>
-        <w:ind w:left="1440"/>
-        <w:jc w:val="both"/>
-        <w:rPr>
-          <w:rFonts w:ascii="Times New Roman" w:hAnsi="Times New Roman" w:cs="Times New Roman"/>
-          <w:sz w:val="24"/>
-          <w:szCs w:val="24"/>
-        </w:rPr>
-      </w:pPr>
-      <w:r>
-        <w:rPr>
-          <w:rFonts w:ascii="Times New Roman" w:hAnsi="Times New Roman" w:cs="Times New Roman"/>
-          <w:sz w:val="24"/>
-          <w:szCs w:val="24"/>
-        </w:rPr>
-        <w:t>After clicking button assign the order will be assigned to any one registered delivery person whose address is most close to company address plus customer address. Delivery person can see his assigned order lists in his feed.</w:t>
-      </w:r>
-    </w:p>
-    <w:p>
-      <w:pPr>
-        <w:pStyle w:val="ListParagraph"/>
-        <w:ind w:left="1440"/>
-        <w:jc w:val="both"/>
-        <w:rPr>
-          <w:rFonts w:ascii="Times New Roman" w:hAnsi="Times New Roman" w:cs="Times New Roman"/>
-          <w:sz w:val="24"/>
-          <w:szCs w:val="24"/>
-        </w:rPr>
-      </w:pPr>
-    </w:p>
-    <w:p>
-      <w:pPr>
-        <w:pStyle w:val="ListParagraph"/>
-        <w:ind w:left="1440"/>
-        <w:jc w:val="both"/>
-        <w:rPr>
-          <w:rFonts w:ascii="Times New Roman" w:hAnsi="Times New Roman" w:cs="Times New Roman"/>
-          <w:b/>
-          <w:sz w:val="26"/>
-          <w:szCs w:val="26"/>
-        </w:rPr>
-      </w:pPr>
-      <w:r>
-        <w:rPr>
-          <w:rFonts w:ascii="Times New Roman" w:hAnsi="Times New Roman" w:cs="Times New Roman"/>
-          <w:sz w:val="24"/>
-          <w:szCs w:val="24"/>
-        </w:rPr>
-        <w:t>Also,</w:t>
-      </w:r>
-      <w:r>
-        <w:rPr>
-          <w:rFonts w:ascii="Times New Roman" w:hAnsi="Times New Roman" w:cs="Times New Roman"/>
-          <w:sz w:val="24"/>
-          <w:szCs w:val="24"/>
-        </w:rPr>
-        <w:t xml:space="preserve"> company can send email about order information via this app while assigning the order</w:t>
-      </w:r>
-      <w:r>
-        <w:rPr>
-          <w:rFonts w:ascii="Times New Roman" w:hAnsi="Times New Roman" w:cs="Times New Roman"/>
-        </w:rPr>
-        <w:t>.</w:t>
-      </w:r>
-    </w:p>
-    <w:p>
-      <w:pPr>
-        <w:ind w:left="2880"/>
-      </w:pPr>
-      <w:r>
-        <w:rPr>
-          <w:noProof/>
-        </w:rPr>
-        <w:drawing>
-          <wp:inline distT="0" distB="0" distL="0" distR="0" wp14:anchorId="7000D918" wp14:editId="0332C51F">
-            <wp:extent cx="2076234" cy="3219450"/>
-            <wp:effectExtent l="0" t="0" r="635" b="0"/>
-            <wp:docPr id="11" name="Picture 11" descr="Graphical user interface, text, application, email&#10;&#10;Description automatically generated"/>
-            <wp:cNvGraphicFramePr>
-              <a:graphicFrameLocks xmlns:a="http://schemas.openxmlformats.org/drawingml/2006/main" noChangeAspect="1"/>
-            </wp:cNvGraphicFramePr>
-            <a:graphic xmlns:a="http://schemas.openxmlformats.org/drawingml/2006/main">
-              <a:graphicData uri="http://schemas.openxmlformats.org/drawingml/2006/picture">
-                <pic:pic xmlns:pic="http://schemas.openxmlformats.org/drawingml/2006/picture">
-                  <pic:nvPicPr>
-                    <pic:cNvPr id="11" name="Picture 11" descr="Graphical user interface, text, application, email&#10;&#10;Description automatically generated"/>
-                    <pic:cNvPicPr/>
-                  </pic:nvPicPr>
-                  <pic:blipFill>
-                    <a:blip r:embed="rId15" cstate="print">
-                      <a:extLst>
-                        <a:ext uri="{28A0092B-C50C-407E-A947-70E740481C1C}">
-                          <a14:useLocalDpi xmlns:a14="http://schemas.microsoft.com/office/drawing/2010/main" val="0"/>
-                        </a:ext>
-                      </a:extLst>
-                    </a:blip>
-                    <a:stretch>
-                      <a:fillRect/>
-                    </a:stretch>
-                  </pic:blipFill>
-                  <pic:spPr>
-                    <a:xfrm>
-                      <a:off x="0" y="0"/>
-                      <a:ext cx="2079017" cy="3223765"/>
-                    </a:xfrm>
-                    <a:prstGeom prst="rect">
-                      <a:avLst/>
-                    </a:prstGeom>
-                  </pic:spPr>
-                </pic:pic>
-              </a:graphicData>
-            </a:graphic>
-          </wp:inline>
-        </w:drawing>
-      </w:r>
-    </w:p>
-    <w:p>
-      <w:pPr>
-        <w:pStyle w:val="ListParagraph"/>
-        <w:numPr>
-          <w:ilvl w:val="1"/>
-          <w:numId w:val="17"/>
-        </w:numPr>
-        <w:jc w:val="both"/>
-        <w:rPr>
-          <w:rFonts w:ascii="Times New Roman" w:hAnsi="Times New Roman" w:cs="Times New Roman"/>
-          <w:b/>
-          <w:sz w:val="26"/>
-          <w:szCs w:val="26"/>
-        </w:rPr>
-      </w:pPr>
-      <w:r>
-        <w:rPr>
-          <w:rFonts w:ascii="Times New Roman" w:hAnsi="Times New Roman" w:cs="Times New Roman"/>
-          <w:b/>
-        </w:rPr>
-        <w:lastRenderedPageBreak/>
-        <w:t xml:space="preserve"> </w:t>
-      </w:r>
-      <w:r>
-        <w:rPr>
-          <w:rFonts w:ascii="Times New Roman" w:hAnsi="Times New Roman" w:cs="Times New Roman"/>
-          <w:b/>
-          <w:sz w:val="26"/>
-          <w:szCs w:val="26"/>
-        </w:rPr>
-        <w:t>Delivery Confirmation:</w:t>
-      </w:r>
-    </w:p>
-    <w:p>
-      <w:pPr>
-        <w:pStyle w:val="ListParagraph"/>
-        <w:ind w:left="1440"/>
-        <w:jc w:val="both"/>
-        <w:rPr>
-          <w:rFonts w:ascii="Times New Roman" w:hAnsi="Times New Roman" w:cs="Times New Roman"/>
-          <w:b/>
-          <w:sz w:val="26"/>
-          <w:szCs w:val="26"/>
-        </w:rPr>
-      </w:pPr>
-      <w:r>
-        <w:rPr>
-          <w:rFonts w:ascii="Times New Roman" w:hAnsi="Times New Roman" w:cs="Times New Roman"/>
-          <w:bCs/>
-          <w:sz w:val="24"/>
-          <w:szCs w:val="24"/>
-        </w:rPr>
-        <w:t>Delivery per can see order details by clicking at any order and can enter the order code known from customer after the delivery, thus the order delivery will be confirmed and removed from his/her service lists.</w:t>
-      </w:r>
-    </w:p>
-    <w:p>
-      <w:pPr>
-        <w:pStyle w:val="ListParagraph"/>
-        <w:jc w:val="both"/>
-        <w:rPr>
-          <w:rFonts w:ascii="Times New Roman" w:hAnsi="Times New Roman" w:cs="Times New Roman"/>
-          <w:bCs/>
-          <w:sz w:val="24"/>
-          <w:szCs w:val="24"/>
-        </w:rPr>
-      </w:pPr>
-    </w:p>
-    <w:p>
-      <w:pPr>
-        <w:pStyle w:val="ListParagraph"/>
-        <w:ind w:left="3600"/>
-        <w:jc w:val="both"/>
-        <w:rPr>
-          <w:rFonts w:ascii="Times New Roman" w:hAnsi="Times New Roman" w:cs="Times New Roman"/>
-          <w:bCs/>
-        </w:rPr>
-      </w:pPr>
-      <w:r>
-        <w:rPr>
-          <w:rFonts w:ascii="Times New Roman" w:hAnsi="Times New Roman" w:cs="Times New Roman"/>
-          <w:bCs/>
-          <w:noProof/>
-        </w:rPr>
-        <w:drawing>
-          <wp:inline distT="0" distB="0" distL="0" distR="0" wp14:anchorId="6CF5F324" wp14:editId="372858DE">
-            <wp:extent cx="2171700" cy="3638550"/>
-            <wp:effectExtent l="0" t="0" r="0" b="0"/>
-            <wp:docPr id="12" name="Picture 12" descr="Graphical user interface, application&#10;&#10;Description automatically generated"/>
-            <wp:cNvGraphicFramePr>
-              <a:graphicFrameLocks xmlns:a="http://schemas.openxmlformats.org/drawingml/2006/main" noChangeAspect="1"/>
-            </wp:cNvGraphicFramePr>
-            <a:graphic xmlns:a="http://schemas.openxmlformats.org/drawingml/2006/main">
-              <a:graphicData uri="http://schemas.openxmlformats.org/drawingml/2006/picture">
-                <pic:pic xmlns:pic="http://schemas.openxmlformats.org/drawingml/2006/picture">
-                  <pic:nvPicPr>
-                    <pic:cNvPr id="12" name="Picture 12" descr="Graphical user interface, application&#10;&#10;Description automatically generated"/>
-                    <pic:cNvPicPr/>
-                  </pic:nvPicPr>
-                  <pic:blipFill>
-                    <a:blip r:embed="rId16" cstate="print">
-                      <a:extLst>
-                        <a:ext uri="{28A0092B-C50C-407E-A947-70E740481C1C}">
-                          <a14:useLocalDpi xmlns:a14="http://schemas.microsoft.com/office/drawing/2010/main" val="0"/>
-                        </a:ext>
-                      </a:extLst>
-                    </a:blip>
-                    <a:stretch>
-                      <a:fillRect/>
-                    </a:stretch>
-                  </pic:blipFill>
-                  <pic:spPr>
-                    <a:xfrm>
-                      <a:off x="0" y="0"/>
-                      <a:ext cx="2171700" cy="3638550"/>
-                    </a:xfrm>
-                    <a:prstGeom prst="rect">
-                      <a:avLst/>
-                    </a:prstGeom>
-                  </pic:spPr>
-                </pic:pic>
-              </a:graphicData>
-            </a:graphic>
-          </wp:inline>
-        </w:drawing>
-      </w:r>
-    </w:p>
-    <w:p>
-      <w:pPr>
-        <w:jc w:val="both"/>
-        <w:rPr>
-          <w:b/>
-          <w:lang w:val="en"/>
-        </w:rPr>
-      </w:pPr>
-    </w:p>
-    <w:p>
-      <w:pPr>
-        <w:ind w:left="720" w:hanging="360"/>
-        <w:jc w:val="both"/>
-      </w:pPr>
-    </w:p>
-    <w:p>
-      <w:pPr>
-        <w:ind w:left="720" w:hanging="360"/>
+        <w:ind w:left="1418"/>
+        <w:jc w:val="center"/>
+      </w:pPr>
+      <w:r>
+        <w:t>Figure 10: Screenshot of the Order with status ‘Delivered’</w:t>
+      </w:r>
+    </w:p>
+    <w:p>
+      <w:pPr>
         <w:jc w:val="both"/>
       </w:pPr>
     </w:p>
@@ -4154,7 +5708,7 @@
           <w:sz w:val="28"/>
           <w:szCs w:val="28"/>
         </w:rPr>
-        <w:t>Benefits of the App:</w:t>
+        <w:t>Benefits of the App</w:t>
       </w:r>
     </w:p>
     <w:p>
@@ -4171,24 +5725,6 @@
           <w:szCs w:val="28"/>
         </w:rPr>
       </w:pPr>
-      <w:proofErr w:type="spellStart"/>
-      <w:r>
-        <w:rPr>
-          <w:rFonts w:ascii="Times New Roman" w:hAnsi="Times New Roman" w:cs="Times New Roman"/>
-          <w:sz w:val="24"/>
-          <w:szCs w:val="24"/>
-        </w:rPr>
-        <w:t>DeliveryJet</w:t>
-      </w:r>
-      <w:proofErr w:type="spellEnd"/>
-      <w:r>
-        <w:rPr>
-          <w:rFonts w:ascii="Times New Roman" w:hAnsi="Times New Roman" w:cs="Times New Roman"/>
-          <w:sz w:val="24"/>
-          <w:szCs w:val="24"/>
-        </w:rPr>
-        <w:t xml:space="preserve"> app is useful app for courier service system. Using this app any courier service system or company can be benefited in many ways.</w:t>
-      </w:r>
     </w:p>
     <w:p>
       <w:pPr>
@@ -4204,6 +5740,120 @@
           <w:szCs w:val="28"/>
         </w:rPr>
       </w:pPr>
+      <w:proofErr w:type="spellStart"/>
+      <w:r>
+        <w:rPr>
+          <w:rFonts w:ascii="Times New Roman" w:hAnsi="Times New Roman" w:cs="Times New Roman"/>
+          <w:sz w:val="24"/>
+          <w:szCs w:val="24"/>
+        </w:rPr>
+        <w:t>DeliveryJet</w:t>
+      </w:r>
+      <w:proofErr w:type="spellEnd"/>
+      <w:r>
+        <w:rPr>
+          <w:rFonts w:ascii="Times New Roman" w:hAnsi="Times New Roman" w:cs="Times New Roman"/>
+          <w:sz w:val="24"/>
+          <w:szCs w:val="24"/>
+        </w:rPr>
+        <w:t xml:space="preserve"> app is </w:t>
+      </w:r>
+      <w:r>
+        <w:rPr>
+          <w:rFonts w:ascii="Times New Roman" w:hAnsi="Times New Roman" w:cs="Times New Roman"/>
+          <w:sz w:val="24"/>
+          <w:szCs w:val="24"/>
+        </w:rPr>
+        <w:t>a valuable</w:t>
+      </w:r>
+      <w:r>
+        <w:rPr>
+          <w:rFonts w:ascii="Times New Roman" w:hAnsi="Times New Roman" w:cs="Times New Roman"/>
+          <w:sz w:val="24"/>
+          <w:szCs w:val="24"/>
+        </w:rPr>
+        <w:t xml:space="preserve"> </w:t>
+      </w:r>
+      <w:r>
+        <w:rPr>
+          <w:rFonts w:ascii="Times New Roman" w:hAnsi="Times New Roman" w:cs="Times New Roman"/>
+          <w:sz w:val="24"/>
+          <w:szCs w:val="24"/>
+        </w:rPr>
+        <w:t>A</w:t>
+      </w:r>
+      <w:r>
+        <w:rPr>
+          <w:rFonts w:ascii="Times New Roman" w:hAnsi="Times New Roman" w:cs="Times New Roman"/>
+          <w:sz w:val="24"/>
+          <w:szCs w:val="24"/>
+        </w:rPr>
+        <w:t>pp for courier service system</w:t>
+      </w:r>
+      <w:r>
+        <w:rPr>
+          <w:rFonts w:ascii="Times New Roman" w:hAnsi="Times New Roman" w:cs="Times New Roman"/>
+          <w:sz w:val="24"/>
+          <w:szCs w:val="24"/>
+        </w:rPr>
+        <w:t>s</w:t>
+      </w:r>
+      <w:r>
+        <w:rPr>
+          <w:rFonts w:ascii="Times New Roman" w:hAnsi="Times New Roman" w:cs="Times New Roman"/>
+          <w:sz w:val="24"/>
+          <w:szCs w:val="24"/>
+        </w:rPr>
+        <w:t xml:space="preserve">. </w:t>
+      </w:r>
+      <w:r>
+        <w:rPr>
+          <w:rFonts w:ascii="Times New Roman" w:hAnsi="Times New Roman" w:cs="Times New Roman"/>
+          <w:sz w:val="24"/>
+          <w:szCs w:val="24"/>
+        </w:rPr>
+        <w:t>Any</w:t>
+      </w:r>
+      <w:r>
+        <w:rPr>
+          <w:rFonts w:ascii="Times New Roman" w:hAnsi="Times New Roman" w:cs="Times New Roman"/>
+          <w:sz w:val="24"/>
+          <w:szCs w:val="24"/>
+        </w:rPr>
+        <w:t xml:space="preserve"> courier service system or </w:t>
+      </w:r>
+      <w:r>
+        <w:rPr>
+          <w:rFonts w:ascii="Times New Roman" w:hAnsi="Times New Roman" w:cs="Times New Roman"/>
+          <w:sz w:val="24"/>
+          <w:szCs w:val="24"/>
+        </w:rPr>
+        <w:t xml:space="preserve">a </w:t>
+      </w:r>
+      <w:r>
+        <w:rPr>
+          <w:rFonts w:ascii="Times New Roman" w:hAnsi="Times New Roman" w:cs="Times New Roman"/>
+          <w:sz w:val="24"/>
+          <w:szCs w:val="24"/>
+        </w:rPr>
+        <w:t>company can be benefited in many ways</w:t>
+      </w:r>
+      <w:r>
+        <w:rPr>
+          <w:rFonts w:ascii="Times New Roman" w:hAnsi="Times New Roman" w:cs="Times New Roman"/>
+          <w:sz w:val="24"/>
+          <w:szCs w:val="24"/>
+        </w:rPr>
+        <w:t xml:space="preserve"> through this App</w:t>
+      </w:r>
+      <w:r>
+        <w:rPr>
+          <w:rFonts w:ascii="Times New Roman" w:hAnsi="Times New Roman" w:cs="Times New Roman"/>
+          <w:sz w:val="24"/>
+          <w:szCs w:val="24"/>
+        </w:rPr>
+        <w:t>.</w:t>
+      </w:r>
     </w:p>
     <w:p>
       <w:pPr>
@@ -4219,6 +5869,18 @@
           <w:szCs w:val="28"/>
         </w:rPr>
       </w:pPr>
+    </w:p>
+    <w:p>
+      <w:pPr>
+        <w:pStyle w:val="ListParagraph"/>
+        <w:ind w:left="390"/>
+        <w:jc w:val="both"/>
+        <w:rPr>
+          <w:rFonts w:ascii="Times New Roman" w:hAnsi="Times New Roman" w:cs="Times New Roman"/>
+          <w:sz w:val="24"/>
+          <w:szCs w:val="24"/>
+        </w:rPr>
+      </w:pPr>
       <w:proofErr w:type="spellStart"/>
       <w:r>
         <w:rPr>
@@ -4235,32 +5897,84 @@
           <w:sz w:val="24"/>
           <w:szCs w:val="24"/>
         </w:rPr>
-        <w:t xml:space="preserve"> provides the high security as there is separate account for every user and user must have to log in before using any feature. No user can see or misuse other user’s information without the login access. We have also used smooth UI that user can have a comfortable environment while using this app. The design of the app is easy to navigate thus user will not have any issues. </w:t>
-      </w:r>
-      <w:r>
-        <w:rPr>
-          <w:rFonts w:ascii="Times New Roman" w:hAnsi="Times New Roman" w:cs="Times New Roman"/>
-          <w:sz w:val="24"/>
-          <w:szCs w:val="24"/>
-        </w:rPr>
-        <w:t>Besides this app does not access any personal information of user</w:t>
-      </w:r>
-      <w:r>
-        <w:rPr>
-          <w:rFonts w:ascii="Times New Roman" w:hAnsi="Times New Roman" w:cs="Times New Roman"/>
-          <w:sz w:val="24"/>
-          <w:szCs w:val="24"/>
-        </w:rPr>
-        <w:t xml:space="preserve">, so </w:t>
-      </w:r>
-      <w:r>
-        <w:rPr>
-          <w:rFonts w:ascii="Times New Roman" w:hAnsi="Times New Roman" w:cs="Times New Roman"/>
-          <w:sz w:val="24"/>
-          <w:szCs w:val="24"/>
-        </w:rPr>
-        <w:t>the user will feel secure to use this app.</w:t>
-      </w:r>
+        <w:t xml:space="preserve"> provides </w:t>
+      </w:r>
+      <w:r>
+        <w:rPr>
+          <w:rFonts w:ascii="Times New Roman" w:hAnsi="Times New Roman" w:cs="Times New Roman"/>
+          <w:sz w:val="24"/>
+          <w:szCs w:val="24"/>
+        </w:rPr>
+        <w:t>appropriate user access control for different types of users. It also offers</w:t>
+      </w:r>
+      <w:r>
+        <w:rPr>
+          <w:rFonts w:ascii="Times New Roman" w:hAnsi="Times New Roman" w:cs="Times New Roman"/>
+          <w:sz w:val="24"/>
+          <w:szCs w:val="24"/>
+        </w:rPr>
+        <w:t xml:space="preserve"> </w:t>
+      </w:r>
+      <w:r>
+        <w:rPr>
+          <w:rFonts w:ascii="Times New Roman" w:hAnsi="Times New Roman" w:cs="Times New Roman"/>
+          <w:sz w:val="24"/>
+          <w:szCs w:val="24"/>
+        </w:rPr>
+        <w:t xml:space="preserve">password-protected login </w:t>
+      </w:r>
+      <w:r>
+        <w:rPr>
+          <w:rFonts w:ascii="Times New Roman" w:hAnsi="Times New Roman" w:cs="Times New Roman"/>
+          <w:sz w:val="24"/>
+          <w:szCs w:val="24"/>
+        </w:rPr>
+        <w:t>for every user</w:t>
+      </w:r>
+      <w:r>
+        <w:rPr>
+          <w:rFonts w:ascii="Times New Roman" w:hAnsi="Times New Roman" w:cs="Times New Roman"/>
+          <w:sz w:val="24"/>
+          <w:szCs w:val="24"/>
+        </w:rPr>
+        <w:t>.</w:t>
+      </w:r>
+      <w:r>
+        <w:rPr>
+          <w:rFonts w:ascii="Times New Roman" w:hAnsi="Times New Roman" w:cs="Times New Roman"/>
+          <w:sz w:val="24"/>
+          <w:szCs w:val="24"/>
+        </w:rPr>
+        <w:t xml:space="preserve"> </w:t>
+      </w:r>
+      <w:r>
+        <w:rPr>
+          <w:rFonts w:ascii="Times New Roman" w:hAnsi="Times New Roman" w:cs="Times New Roman"/>
+          <w:sz w:val="24"/>
+          <w:szCs w:val="24"/>
+        </w:rPr>
+        <w:t>User access control ensures that n</w:t>
+      </w:r>
+      <w:r>
+        <w:rPr>
+          <w:rFonts w:ascii="Times New Roman" w:hAnsi="Times New Roman" w:cs="Times New Roman"/>
+          <w:sz w:val="24"/>
+          <w:szCs w:val="24"/>
+        </w:rPr>
+        <w:t xml:space="preserve">o user can see or misuse other user’s information without login access. </w:t>
+      </w:r>
+    </w:p>
+    <w:p>
+      <w:pPr>
+        <w:pStyle w:val="ListParagraph"/>
+        <w:ind w:left="390"/>
+        <w:jc w:val="both"/>
+        <w:rPr>
+          <w:rFonts w:ascii="Times New Roman" w:hAnsi="Times New Roman" w:cs="Times New Roman"/>
+          <w:sz w:val="24"/>
+          <w:szCs w:val="24"/>
+        </w:rPr>
+      </w:pPr>
     </w:p>
     <w:p>
       <w:pPr>
@@ -4276,6 +5990,214 @@
           <w:szCs w:val="28"/>
         </w:rPr>
       </w:pPr>
+      <w:r>
+        <w:rPr>
+          <w:rFonts w:ascii="Times New Roman" w:hAnsi="Times New Roman" w:cs="Times New Roman"/>
+          <w:sz w:val="24"/>
+          <w:szCs w:val="24"/>
+        </w:rPr>
+        <w:t xml:space="preserve">We have also used </w:t>
+      </w:r>
+      <w:r>
+        <w:rPr>
+          <w:rFonts w:ascii="Times New Roman" w:hAnsi="Times New Roman" w:cs="Times New Roman"/>
+          <w:sz w:val="24"/>
+          <w:szCs w:val="24"/>
+        </w:rPr>
+        <w:t xml:space="preserve">a </w:t>
+      </w:r>
+      <w:r>
+        <w:rPr>
+          <w:rFonts w:ascii="Times New Roman" w:hAnsi="Times New Roman" w:cs="Times New Roman"/>
+          <w:sz w:val="24"/>
+          <w:szCs w:val="24"/>
+        </w:rPr>
+        <w:t xml:space="preserve">smooth UI </w:t>
+      </w:r>
+      <w:r>
+        <w:rPr>
+          <w:rFonts w:ascii="Times New Roman" w:hAnsi="Times New Roman" w:cs="Times New Roman"/>
+          <w:sz w:val="24"/>
+          <w:szCs w:val="24"/>
+        </w:rPr>
+        <w:t>that allows users to</w:t>
+      </w:r>
+      <w:r>
+        <w:rPr>
+          <w:rFonts w:ascii="Times New Roman" w:hAnsi="Times New Roman" w:cs="Times New Roman"/>
+          <w:sz w:val="24"/>
+          <w:szCs w:val="24"/>
+        </w:rPr>
+        <w:t xml:space="preserve"> have a comfortable environment while using this </w:t>
+      </w:r>
+      <w:r>
+        <w:rPr>
+          <w:rFonts w:ascii="Times New Roman" w:hAnsi="Times New Roman" w:cs="Times New Roman"/>
+          <w:sz w:val="24"/>
+          <w:szCs w:val="24"/>
+        </w:rPr>
+        <w:t>A</w:t>
+      </w:r>
+      <w:r>
+        <w:rPr>
+          <w:rFonts w:ascii="Times New Roman" w:hAnsi="Times New Roman" w:cs="Times New Roman"/>
+          <w:sz w:val="24"/>
+          <w:szCs w:val="24"/>
+        </w:rPr>
+        <w:t xml:space="preserve">pp. The </w:t>
+      </w:r>
+      <w:r>
+        <w:rPr>
+          <w:rFonts w:ascii="Times New Roman" w:hAnsi="Times New Roman" w:cs="Times New Roman"/>
+          <w:sz w:val="24"/>
+          <w:szCs w:val="24"/>
+        </w:rPr>
+        <w:t>A</w:t>
+      </w:r>
+      <w:r>
+        <w:rPr>
+          <w:rFonts w:ascii="Times New Roman" w:hAnsi="Times New Roman" w:cs="Times New Roman"/>
+          <w:sz w:val="24"/>
+          <w:szCs w:val="24"/>
+        </w:rPr>
+        <w:t xml:space="preserve">pp is </w:t>
+      </w:r>
+      <w:r>
+        <w:rPr>
+          <w:rFonts w:ascii="Times New Roman" w:hAnsi="Times New Roman" w:cs="Times New Roman"/>
+          <w:sz w:val="24"/>
+          <w:szCs w:val="24"/>
+        </w:rPr>
+        <w:t xml:space="preserve">intuitive, </w:t>
+      </w:r>
+      <w:r>
+        <w:rPr>
+          <w:rFonts w:ascii="Times New Roman" w:hAnsi="Times New Roman" w:cs="Times New Roman"/>
+          <w:sz w:val="24"/>
+          <w:szCs w:val="24"/>
+        </w:rPr>
+        <w:t xml:space="preserve">easy to navigate </w:t>
+      </w:r>
+      <w:r>
+        <w:rPr>
+          <w:rFonts w:ascii="Times New Roman" w:hAnsi="Times New Roman" w:cs="Times New Roman"/>
+          <w:sz w:val="24"/>
+          <w:szCs w:val="24"/>
+        </w:rPr>
+        <w:t xml:space="preserve">and understand. </w:t>
+      </w:r>
+      <w:r>
+        <w:rPr>
+          <w:rFonts w:ascii="Times New Roman" w:hAnsi="Times New Roman" w:cs="Times New Roman"/>
+          <w:sz w:val="24"/>
+          <w:szCs w:val="24"/>
+        </w:rPr>
+        <w:t>Besides</w:t>
+      </w:r>
+      <w:r>
+        <w:rPr>
+          <w:rFonts w:ascii="Times New Roman" w:hAnsi="Times New Roman" w:cs="Times New Roman"/>
+          <w:sz w:val="24"/>
+          <w:szCs w:val="24"/>
+        </w:rPr>
+        <w:t>,</w:t>
+      </w:r>
+      <w:r>
+        <w:rPr>
+          <w:rFonts w:ascii="Times New Roman" w:hAnsi="Times New Roman" w:cs="Times New Roman"/>
+          <w:sz w:val="24"/>
+          <w:szCs w:val="24"/>
+        </w:rPr>
+        <w:t xml:space="preserve"> this </w:t>
+      </w:r>
+      <w:r>
+        <w:rPr>
+          <w:rFonts w:ascii="Times New Roman" w:hAnsi="Times New Roman" w:cs="Times New Roman"/>
+          <w:sz w:val="24"/>
+          <w:szCs w:val="24"/>
+        </w:rPr>
+        <w:t>A</w:t>
+      </w:r>
+      <w:r>
+        <w:rPr>
+          <w:rFonts w:ascii="Times New Roman" w:hAnsi="Times New Roman" w:cs="Times New Roman"/>
+          <w:sz w:val="24"/>
+          <w:szCs w:val="24"/>
+        </w:rPr>
+        <w:t xml:space="preserve">pp does not access any </w:t>
+      </w:r>
+      <w:r>
+        <w:rPr>
+          <w:rFonts w:ascii="Times New Roman" w:hAnsi="Times New Roman" w:cs="Times New Roman"/>
+          <w:sz w:val="24"/>
+          <w:szCs w:val="24"/>
+        </w:rPr>
+        <w:t>user's personal information</w:t>
+      </w:r>
+      <w:r>
+        <w:rPr>
+          <w:rFonts w:ascii="Times New Roman" w:hAnsi="Times New Roman" w:cs="Times New Roman"/>
+          <w:sz w:val="24"/>
+          <w:szCs w:val="24"/>
+        </w:rPr>
+        <w:t xml:space="preserve">, so </w:t>
+      </w:r>
+      <w:r>
+        <w:rPr>
+          <w:rFonts w:ascii="Times New Roman" w:hAnsi="Times New Roman" w:cs="Times New Roman"/>
+          <w:sz w:val="24"/>
+          <w:szCs w:val="24"/>
+        </w:rPr>
+        <w:t xml:space="preserve">the user will feel </w:t>
+      </w:r>
+      <w:r>
+        <w:rPr>
+          <w:rFonts w:ascii="Times New Roman" w:hAnsi="Times New Roman" w:cs="Times New Roman"/>
+          <w:sz w:val="24"/>
+          <w:szCs w:val="24"/>
+        </w:rPr>
+        <w:t>safe</w:t>
+      </w:r>
+      <w:r>
+        <w:rPr>
+          <w:rFonts w:ascii="Times New Roman" w:hAnsi="Times New Roman" w:cs="Times New Roman"/>
+          <w:sz w:val="24"/>
+          <w:szCs w:val="24"/>
+        </w:rPr>
+        <w:t xml:space="preserve"> </w:t>
+      </w:r>
+      <w:r>
+        <w:rPr>
+          <w:rFonts w:ascii="Times New Roman" w:hAnsi="Times New Roman" w:cs="Times New Roman"/>
+          <w:sz w:val="24"/>
+          <w:szCs w:val="24"/>
+        </w:rPr>
+        <w:t>using</w:t>
+      </w:r>
+      <w:r>
+        <w:rPr>
+          <w:rFonts w:ascii="Times New Roman" w:hAnsi="Times New Roman" w:cs="Times New Roman"/>
+          <w:sz w:val="24"/>
+          <w:szCs w:val="24"/>
+        </w:rPr>
+        <w:t xml:space="preserve"> this </w:t>
+      </w:r>
+      <w:r>
+        <w:rPr>
+          <w:rFonts w:ascii="Times New Roman" w:hAnsi="Times New Roman" w:cs="Times New Roman"/>
+          <w:sz w:val="24"/>
+          <w:szCs w:val="24"/>
+        </w:rPr>
+        <w:t>A</w:t>
+      </w:r>
+      <w:r>
+        <w:rPr>
+          <w:rFonts w:ascii="Times New Roman" w:hAnsi="Times New Roman" w:cs="Times New Roman"/>
+          <w:sz w:val="24"/>
+          <w:szCs w:val="24"/>
+        </w:rPr>
+        <w:t>pp.</w:t>
+      </w:r>
     </w:p>
     <w:p>
       <w:pPr>
@@ -4291,13 +6213,97 @@
           <w:szCs w:val="28"/>
         </w:rPr>
       </w:pPr>
-      <w:r>
-        <w:rPr>
-          <w:rFonts w:ascii="Times New Roman" w:hAnsi="Times New Roman" w:cs="Times New Roman"/>
-          <w:sz w:val="24"/>
-          <w:szCs w:val="24"/>
-        </w:rPr>
-        <w:t xml:space="preserve">This app provides the digital courier service system thus company or delivery person do not need to go to the courier office physically to know about the order information or track. </w:t>
+    </w:p>
+    <w:p>
+      <w:pPr>
+        <w:pStyle w:val="ListParagraph"/>
+        <w:ind w:left="390"/>
+        <w:jc w:val="both"/>
+        <w:rPr>
+          <w:rFonts w:ascii="Times New Roman" w:hAnsi="Times New Roman" w:cs="Times New Roman"/>
+          <w:sz w:val="24"/>
+          <w:szCs w:val="24"/>
+        </w:rPr>
+      </w:pPr>
+      <w:r>
+        <w:rPr>
+          <w:rFonts w:ascii="Times New Roman" w:hAnsi="Times New Roman" w:cs="Times New Roman"/>
+          <w:sz w:val="24"/>
+          <w:szCs w:val="24"/>
+        </w:rPr>
+        <w:t xml:space="preserve">This </w:t>
+      </w:r>
+      <w:r>
+        <w:rPr>
+          <w:rFonts w:ascii="Times New Roman" w:hAnsi="Times New Roman" w:cs="Times New Roman"/>
+          <w:sz w:val="24"/>
+          <w:szCs w:val="24"/>
+        </w:rPr>
+        <w:t>A</w:t>
+      </w:r>
+      <w:r>
+        <w:rPr>
+          <w:rFonts w:ascii="Times New Roman" w:hAnsi="Times New Roman" w:cs="Times New Roman"/>
+          <w:sz w:val="24"/>
+          <w:szCs w:val="24"/>
+        </w:rPr>
+        <w:t xml:space="preserve">pp provides </w:t>
+      </w:r>
+      <w:r>
+        <w:rPr>
+          <w:rFonts w:ascii="Times New Roman" w:hAnsi="Times New Roman" w:cs="Times New Roman"/>
+          <w:sz w:val="24"/>
+          <w:szCs w:val="24"/>
+        </w:rPr>
+        <w:t>a</w:t>
+      </w:r>
+      <w:r>
+        <w:rPr>
+          <w:rFonts w:ascii="Times New Roman" w:hAnsi="Times New Roman" w:cs="Times New Roman"/>
+          <w:sz w:val="24"/>
+          <w:szCs w:val="24"/>
+        </w:rPr>
+        <w:t xml:space="preserve"> digital courier service system</w:t>
+      </w:r>
+      <w:r>
+        <w:rPr>
+          <w:rFonts w:ascii="Times New Roman" w:hAnsi="Times New Roman" w:cs="Times New Roman"/>
+          <w:sz w:val="24"/>
+          <w:szCs w:val="24"/>
+        </w:rPr>
+        <w:t>. Thus, the</w:t>
+      </w:r>
+      <w:r>
+        <w:rPr>
+          <w:rFonts w:ascii="Times New Roman" w:hAnsi="Times New Roman" w:cs="Times New Roman"/>
+          <w:sz w:val="24"/>
+          <w:szCs w:val="24"/>
+        </w:rPr>
+        <w:t xml:space="preserve"> company or delivery person do</w:t>
+      </w:r>
+      <w:r>
+        <w:rPr>
+          <w:rFonts w:ascii="Times New Roman" w:hAnsi="Times New Roman" w:cs="Times New Roman"/>
+          <w:sz w:val="24"/>
+          <w:szCs w:val="24"/>
+        </w:rPr>
+        <w:t>es not need to physically go to the courier office</w:t>
+      </w:r>
+      <w:r>
+        <w:rPr>
+          <w:rFonts w:ascii="Times New Roman" w:hAnsi="Times New Roman" w:cs="Times New Roman"/>
+          <w:sz w:val="24"/>
+          <w:szCs w:val="24"/>
+        </w:rPr>
+        <w:t xml:space="preserve"> to know about the order information or track. </w:t>
+      </w:r>
+      <w:r>
+        <w:rPr>
+          <w:rFonts w:ascii="Times New Roman" w:hAnsi="Times New Roman" w:cs="Times New Roman"/>
+          <w:sz w:val="24"/>
+          <w:szCs w:val="24"/>
+        </w:rPr>
+        <w:t xml:space="preserve">A </w:t>
       </w:r>
       <w:r>
         <w:rPr>
@@ -4306,48 +6312,236 @@
           <w:szCs w:val="24"/>
         </w:rPr>
         <w:lastRenderedPageBreak/>
-        <w:t xml:space="preserve">Company can create, edit their order with some very easy steps of filling a </w:t>
-      </w:r>
-      <w:r>
-        <w:rPr>
-          <w:rFonts w:ascii="Times New Roman" w:hAnsi="Times New Roman" w:cs="Times New Roman"/>
-          <w:sz w:val="24"/>
-          <w:szCs w:val="24"/>
-        </w:rPr>
-        <w:t>user-friendly form</w:t>
-      </w:r>
-      <w:r>
-        <w:rPr>
-          <w:rFonts w:ascii="Times New Roman" w:hAnsi="Times New Roman" w:cs="Times New Roman"/>
-          <w:sz w:val="24"/>
-          <w:szCs w:val="24"/>
-        </w:rPr>
-        <w:t xml:space="preserve"> and clicking some buttons. </w:t>
-      </w:r>
-      <w:r>
-        <w:rPr>
-          <w:rFonts w:ascii="Times New Roman" w:hAnsi="Times New Roman" w:cs="Times New Roman"/>
-          <w:sz w:val="24"/>
-          <w:szCs w:val="24"/>
-        </w:rPr>
-        <w:t xml:space="preserve">Company also can track the order status, see the history of orders, and delete unnecessary order information if they need. Company can also send order information to customer just clicking a button, they do not need the mail, this app will generate email for them. Delivery person will get their assigned order, they can see order details, company details as well as the customer details </w:t>
-      </w:r>
-      <w:r>
-        <w:rPr>
-          <w:rFonts w:ascii="Times New Roman" w:hAnsi="Times New Roman" w:cs="Times New Roman"/>
-          <w:sz w:val="24"/>
-          <w:szCs w:val="24"/>
-        </w:rPr>
-        <w:t>in their feed</w:t>
-      </w:r>
-      <w:r>
-        <w:rPr>
-          <w:rFonts w:ascii="Times New Roman" w:hAnsi="Times New Roman" w:cs="Times New Roman"/>
-          <w:sz w:val="24"/>
-          <w:szCs w:val="24"/>
-        </w:rPr>
-        <w:t>. They can confirm their order also by this app providing order code. Company can see also which order are in which state.</w:t>
-      </w:r>
+        <w:t>c</w:t>
+      </w:r>
+      <w:r>
+        <w:rPr>
+          <w:rFonts w:ascii="Times New Roman" w:hAnsi="Times New Roman" w:cs="Times New Roman"/>
+          <w:sz w:val="24"/>
+          <w:szCs w:val="24"/>
+        </w:rPr>
+        <w:t>ompany can create</w:t>
+      </w:r>
+      <w:r>
+        <w:rPr>
+          <w:rFonts w:ascii="Times New Roman" w:hAnsi="Times New Roman" w:cs="Times New Roman"/>
+          <w:sz w:val="24"/>
+          <w:szCs w:val="24"/>
+        </w:rPr>
+        <w:t xml:space="preserve"> and edit its order with straightforward steps to fill a user-friendly form and click</w:t>
+      </w:r>
+      <w:r>
+        <w:rPr>
+          <w:rFonts w:ascii="Times New Roman" w:hAnsi="Times New Roman" w:cs="Times New Roman"/>
+          <w:sz w:val="24"/>
+          <w:szCs w:val="24"/>
+        </w:rPr>
+        <w:t xml:space="preserve"> some buttons. </w:t>
+      </w:r>
+      <w:r>
+        <w:rPr>
+          <w:rFonts w:ascii="Times New Roman" w:hAnsi="Times New Roman" w:cs="Times New Roman"/>
+          <w:sz w:val="24"/>
+          <w:szCs w:val="24"/>
+        </w:rPr>
+        <w:t>The c</w:t>
+      </w:r>
+      <w:r>
+        <w:rPr>
+          <w:rFonts w:ascii="Times New Roman" w:hAnsi="Times New Roman" w:cs="Times New Roman"/>
+          <w:sz w:val="24"/>
+          <w:szCs w:val="24"/>
+        </w:rPr>
+        <w:t xml:space="preserve">ompany also can track the order status, see the history of orders, and delete unnecessary order information if they need. </w:t>
+      </w:r>
+      <w:r>
+        <w:rPr>
+          <w:rFonts w:ascii="Times New Roman" w:hAnsi="Times New Roman" w:cs="Times New Roman"/>
+          <w:sz w:val="24"/>
+          <w:szCs w:val="24"/>
+        </w:rPr>
+        <w:t>The c</w:t>
+      </w:r>
+      <w:r>
+        <w:rPr>
+          <w:rFonts w:ascii="Times New Roman" w:hAnsi="Times New Roman" w:cs="Times New Roman"/>
+          <w:sz w:val="24"/>
+          <w:szCs w:val="24"/>
+        </w:rPr>
+        <w:t xml:space="preserve">ompany can also send order information to </w:t>
+      </w:r>
+      <w:r>
+        <w:rPr>
+          <w:rFonts w:ascii="Times New Roman" w:hAnsi="Times New Roman" w:cs="Times New Roman"/>
+          <w:sz w:val="24"/>
+          <w:szCs w:val="24"/>
+        </w:rPr>
+        <w:t xml:space="preserve">the </w:t>
+      </w:r>
+      <w:r>
+        <w:rPr>
+          <w:rFonts w:ascii="Times New Roman" w:hAnsi="Times New Roman" w:cs="Times New Roman"/>
+          <w:sz w:val="24"/>
+          <w:szCs w:val="24"/>
+        </w:rPr>
+        <w:t>customer</w:t>
+      </w:r>
+      <w:r>
+        <w:rPr>
+          <w:rFonts w:ascii="Times New Roman" w:hAnsi="Times New Roman" w:cs="Times New Roman"/>
+          <w:sz w:val="24"/>
+          <w:szCs w:val="24"/>
+        </w:rPr>
+        <w:t xml:space="preserve"> (recipient)</w:t>
+      </w:r>
+      <w:r>
+        <w:rPr>
+          <w:rFonts w:ascii="Times New Roman" w:hAnsi="Times New Roman" w:cs="Times New Roman"/>
+          <w:sz w:val="24"/>
+          <w:szCs w:val="24"/>
+        </w:rPr>
+        <w:t xml:space="preserve"> </w:t>
+      </w:r>
+      <w:r>
+        <w:rPr>
+          <w:rFonts w:ascii="Times New Roman" w:hAnsi="Times New Roman" w:cs="Times New Roman"/>
+          <w:sz w:val="24"/>
+          <w:szCs w:val="24"/>
+        </w:rPr>
+        <w:t xml:space="preserve">by </w:t>
+      </w:r>
+      <w:r>
+        <w:rPr>
+          <w:rFonts w:ascii="Times New Roman" w:hAnsi="Times New Roman" w:cs="Times New Roman"/>
+          <w:sz w:val="24"/>
+          <w:szCs w:val="24"/>
+        </w:rPr>
+        <w:t>clicking a button</w:t>
+      </w:r>
+      <w:r>
+        <w:rPr>
+          <w:rFonts w:ascii="Times New Roman" w:hAnsi="Times New Roman" w:cs="Times New Roman"/>
+          <w:sz w:val="24"/>
+          <w:szCs w:val="24"/>
+        </w:rPr>
+        <w:t>;</w:t>
+      </w:r>
+      <w:r>
+        <w:rPr>
+          <w:rFonts w:ascii="Times New Roman" w:hAnsi="Times New Roman" w:cs="Times New Roman"/>
+          <w:sz w:val="24"/>
+          <w:szCs w:val="24"/>
+        </w:rPr>
+        <w:t xml:space="preserve"> they do not need</w:t>
+      </w:r>
+      <w:r>
+        <w:rPr>
+          <w:rFonts w:ascii="Times New Roman" w:hAnsi="Times New Roman" w:cs="Times New Roman"/>
+          <w:sz w:val="24"/>
+          <w:szCs w:val="24"/>
+        </w:rPr>
+        <w:t xml:space="preserve"> to write</w:t>
+      </w:r>
+      <w:r>
+        <w:rPr>
+          <w:rFonts w:ascii="Times New Roman" w:hAnsi="Times New Roman" w:cs="Times New Roman"/>
+          <w:sz w:val="24"/>
+          <w:szCs w:val="24"/>
+        </w:rPr>
+        <w:t xml:space="preserve"> </w:t>
+      </w:r>
+      <w:r>
+        <w:rPr>
+          <w:rFonts w:ascii="Times New Roman" w:hAnsi="Times New Roman" w:cs="Times New Roman"/>
+          <w:sz w:val="24"/>
+          <w:szCs w:val="24"/>
+        </w:rPr>
+        <w:t>a</w:t>
+      </w:r>
+      <w:r>
+        <w:rPr>
+          <w:rFonts w:ascii="Times New Roman" w:hAnsi="Times New Roman" w:cs="Times New Roman"/>
+          <w:sz w:val="24"/>
+          <w:szCs w:val="24"/>
+        </w:rPr>
+        <w:t xml:space="preserve"> mail</w:t>
+      </w:r>
+      <w:r>
+        <w:rPr>
+          <w:rFonts w:ascii="Times New Roman" w:hAnsi="Times New Roman" w:cs="Times New Roman"/>
+          <w:sz w:val="24"/>
+          <w:szCs w:val="24"/>
+        </w:rPr>
+        <w:t xml:space="preserve"> using a separate email service. Instead, the</w:t>
+      </w:r>
+      <w:r>
+        <w:rPr>
+          <w:rFonts w:ascii="Times New Roman" w:hAnsi="Times New Roman" w:cs="Times New Roman"/>
+          <w:sz w:val="24"/>
+          <w:szCs w:val="24"/>
+        </w:rPr>
+        <w:t xml:space="preserve"> </w:t>
+      </w:r>
+      <w:r>
+        <w:rPr>
+          <w:rFonts w:ascii="Times New Roman" w:hAnsi="Times New Roman" w:cs="Times New Roman"/>
+          <w:sz w:val="24"/>
+          <w:szCs w:val="24"/>
+        </w:rPr>
+        <w:t>A</w:t>
+      </w:r>
+      <w:r>
+        <w:rPr>
+          <w:rFonts w:ascii="Times New Roman" w:hAnsi="Times New Roman" w:cs="Times New Roman"/>
+          <w:sz w:val="24"/>
+          <w:szCs w:val="24"/>
+        </w:rPr>
+        <w:t xml:space="preserve">pp will generate </w:t>
+      </w:r>
+      <w:r>
+        <w:rPr>
+          <w:rFonts w:ascii="Times New Roman" w:hAnsi="Times New Roman" w:cs="Times New Roman"/>
+          <w:sz w:val="24"/>
+          <w:szCs w:val="24"/>
+        </w:rPr>
+        <w:t xml:space="preserve">an </w:t>
+      </w:r>
+      <w:r>
+        <w:rPr>
+          <w:rFonts w:ascii="Times New Roman" w:hAnsi="Times New Roman" w:cs="Times New Roman"/>
+          <w:sz w:val="24"/>
+          <w:szCs w:val="24"/>
+        </w:rPr>
+        <w:t>email for them</w:t>
+      </w:r>
+      <w:r>
+        <w:rPr>
+          <w:rFonts w:ascii="Times New Roman" w:hAnsi="Times New Roman" w:cs="Times New Roman"/>
+          <w:sz w:val="24"/>
+          <w:szCs w:val="24"/>
+        </w:rPr>
+        <w:t xml:space="preserve"> to be sent</w:t>
+      </w:r>
+      <w:r>
+        <w:rPr>
+          <w:rFonts w:ascii="Times New Roman" w:hAnsi="Times New Roman" w:cs="Times New Roman"/>
+          <w:sz w:val="24"/>
+          <w:szCs w:val="24"/>
+        </w:rPr>
+        <w:t xml:space="preserve">. </w:t>
+      </w:r>
+    </w:p>
+    <w:p>
+      <w:pPr>
+        <w:pStyle w:val="ListParagraph"/>
+        <w:ind w:left="390"/>
+        <w:jc w:val="both"/>
+        <w:rPr>
+          <w:rFonts w:ascii="Times New Roman" w:hAnsi="Times New Roman" w:cs="Times New Roman"/>
+          <w:sz w:val="24"/>
+          <w:szCs w:val="24"/>
+        </w:rPr>
+      </w:pPr>
     </w:p>
     <w:p>
       <w:pPr>
@@ -4363,6 +6557,158 @@
           <w:szCs w:val="28"/>
         </w:rPr>
       </w:pPr>
+      <w:r>
+        <w:rPr>
+          <w:rFonts w:ascii="Times New Roman" w:hAnsi="Times New Roman" w:cs="Times New Roman"/>
+          <w:sz w:val="24"/>
+          <w:szCs w:val="24"/>
+        </w:rPr>
+        <w:t>D</w:t>
+      </w:r>
+      <w:r>
+        <w:rPr>
+          <w:rFonts w:ascii="Times New Roman" w:hAnsi="Times New Roman" w:cs="Times New Roman"/>
+          <w:sz w:val="24"/>
+          <w:szCs w:val="24"/>
+        </w:rPr>
+        <w:t>elivery person</w:t>
+      </w:r>
+      <w:r>
+        <w:rPr>
+          <w:rFonts w:ascii="Times New Roman" w:hAnsi="Times New Roman" w:cs="Times New Roman"/>
+          <w:sz w:val="24"/>
+          <w:szCs w:val="24"/>
+        </w:rPr>
+        <w:t>s</w:t>
+      </w:r>
+      <w:r>
+        <w:rPr>
+          <w:rFonts w:ascii="Times New Roman" w:hAnsi="Times New Roman" w:cs="Times New Roman"/>
+          <w:sz w:val="24"/>
+          <w:szCs w:val="24"/>
+        </w:rPr>
+        <w:t xml:space="preserve"> </w:t>
+      </w:r>
+      <w:r>
+        <w:rPr>
+          <w:rFonts w:ascii="Times New Roman" w:hAnsi="Times New Roman" w:cs="Times New Roman"/>
+          <w:sz w:val="24"/>
+          <w:szCs w:val="24"/>
+        </w:rPr>
+        <w:t>can access</w:t>
+      </w:r>
+      <w:r>
+        <w:rPr>
+          <w:rFonts w:ascii="Times New Roman" w:hAnsi="Times New Roman" w:cs="Times New Roman"/>
+          <w:sz w:val="24"/>
+          <w:szCs w:val="24"/>
+        </w:rPr>
+        <w:t xml:space="preserve"> order</w:t>
+      </w:r>
+      <w:r>
+        <w:rPr>
+          <w:rFonts w:ascii="Times New Roman" w:hAnsi="Times New Roman" w:cs="Times New Roman"/>
+          <w:sz w:val="24"/>
+          <w:szCs w:val="24"/>
+        </w:rPr>
+        <w:t>s assigned to them.</w:t>
+      </w:r>
+      <w:r>
+        <w:rPr>
+          <w:rFonts w:ascii="Times New Roman" w:hAnsi="Times New Roman" w:cs="Times New Roman"/>
+          <w:sz w:val="24"/>
+          <w:szCs w:val="24"/>
+        </w:rPr>
+        <w:t xml:space="preserve"> </w:t>
+      </w:r>
+      <w:r>
+        <w:rPr>
+          <w:rFonts w:ascii="Times New Roman" w:hAnsi="Times New Roman" w:cs="Times New Roman"/>
+          <w:sz w:val="24"/>
+          <w:szCs w:val="24"/>
+        </w:rPr>
+        <w:t>T</w:t>
+      </w:r>
+      <w:r>
+        <w:rPr>
+          <w:rFonts w:ascii="Times New Roman" w:hAnsi="Times New Roman" w:cs="Times New Roman"/>
+          <w:sz w:val="24"/>
+          <w:szCs w:val="24"/>
+        </w:rPr>
+        <w:t xml:space="preserve">hey can see order details, company details as well as customer details in their feed. They </w:t>
+      </w:r>
+      <w:r>
+        <w:rPr>
+          <w:rFonts w:ascii="Times New Roman" w:hAnsi="Times New Roman" w:cs="Times New Roman"/>
+          <w:sz w:val="24"/>
+          <w:szCs w:val="24"/>
+        </w:rPr>
+        <w:t xml:space="preserve">can </w:t>
+      </w:r>
+      <w:r>
+        <w:rPr>
+          <w:rFonts w:ascii="Times New Roman" w:hAnsi="Times New Roman" w:cs="Times New Roman"/>
+          <w:sz w:val="24"/>
+          <w:szCs w:val="24"/>
+        </w:rPr>
+        <w:t>confirm order</w:t>
+      </w:r>
+      <w:r>
+        <w:rPr>
+          <w:rFonts w:ascii="Times New Roman" w:hAnsi="Times New Roman" w:cs="Times New Roman"/>
+          <w:sz w:val="24"/>
+          <w:szCs w:val="24"/>
+        </w:rPr>
+        <w:t xml:space="preserve"> delivery through a unique code given to the customer beforehand through this App.</w:t>
+      </w:r>
+      <w:r>
+        <w:rPr>
+          <w:rFonts w:ascii="Times New Roman" w:hAnsi="Times New Roman" w:cs="Times New Roman"/>
+          <w:sz w:val="24"/>
+          <w:szCs w:val="24"/>
+        </w:rPr>
+        <w:t xml:space="preserve"> </w:t>
+      </w:r>
+      <w:r>
+        <w:rPr>
+          <w:rFonts w:ascii="Times New Roman" w:hAnsi="Times New Roman" w:cs="Times New Roman"/>
+          <w:sz w:val="24"/>
+          <w:szCs w:val="24"/>
+        </w:rPr>
+        <w:t>The c</w:t>
+      </w:r>
+      <w:r>
+        <w:rPr>
+          <w:rFonts w:ascii="Times New Roman" w:hAnsi="Times New Roman" w:cs="Times New Roman"/>
+          <w:sz w:val="24"/>
+          <w:szCs w:val="24"/>
+        </w:rPr>
+        <w:t>ompany can</w:t>
+      </w:r>
+      <w:r>
+        <w:rPr>
+          <w:rFonts w:ascii="Times New Roman" w:hAnsi="Times New Roman" w:cs="Times New Roman"/>
+          <w:sz w:val="24"/>
+          <w:szCs w:val="24"/>
+        </w:rPr>
+        <w:t xml:space="preserve"> also</w:t>
+      </w:r>
+      <w:r>
+        <w:rPr>
+          <w:rFonts w:ascii="Times New Roman" w:hAnsi="Times New Roman" w:cs="Times New Roman"/>
+          <w:sz w:val="24"/>
+          <w:szCs w:val="24"/>
+        </w:rPr>
+        <w:t xml:space="preserve"> see</w:t>
+      </w:r>
+      <w:r>
+        <w:rPr>
+          <w:rFonts w:ascii="Times New Roman" w:hAnsi="Times New Roman" w:cs="Times New Roman"/>
+          <w:sz w:val="24"/>
+          <w:szCs w:val="24"/>
+        </w:rPr>
+        <w:t xml:space="preserve"> and monitor the status of different orders.</w:t>
+      </w:r>
     </w:p>
     <w:p>
       <w:pPr>
@@ -4378,21 +6724,228 @@
           <w:szCs w:val="28"/>
         </w:rPr>
       </w:pPr>
-      <w:r>
-        <w:rPr>
-          <w:rFonts w:ascii="Times New Roman" w:hAnsi="Times New Roman" w:cs="Times New Roman"/>
-          <w:sz w:val="24"/>
-          <w:szCs w:val="24"/>
-        </w:rPr>
-        <w:t xml:space="preserve">The major benefit of this app is the optimal order assignment. In manual system we need manpower to analysis which order should we assign to which delivery person. This app solves this issue in an automated process. In this app order will be assigned to the most suitable delivery person </w:t>
-      </w:r>
-      <w:r>
-        <w:rPr>
-          <w:rFonts w:ascii="Times New Roman" w:hAnsi="Times New Roman" w:cs="Times New Roman"/>
-          <w:sz w:val="24"/>
-          <w:szCs w:val="24"/>
-        </w:rPr>
-        <w:t>automatically. Thus, need of manpower will be less as well as the delay and hassle of delivery will be less</w:t>
+    </w:p>
+    <w:p>
+      <w:pPr>
+        <w:pStyle w:val="ListParagraph"/>
+        <w:ind w:left="390"/>
+        <w:jc w:val="both"/>
+        <w:rPr>
+          <w:rFonts w:ascii="Times New Roman" w:hAnsi="Times New Roman" w:cs="Times New Roman"/>
+          <w:b/>
+          <w:bCs/>
+          <w:color w:val="2F5496" w:themeColor="accent1" w:themeShade="BF"/>
+          <w:sz w:val="28"/>
+          <w:szCs w:val="28"/>
+        </w:rPr>
+      </w:pPr>
+      <w:r>
+        <w:rPr>
+          <w:rFonts w:ascii="Times New Roman" w:hAnsi="Times New Roman" w:cs="Times New Roman"/>
+          <w:sz w:val="24"/>
+          <w:szCs w:val="24"/>
+        </w:rPr>
+        <w:t xml:space="preserve">The </w:t>
+      </w:r>
+      <w:r>
+        <w:rPr>
+          <w:rFonts w:ascii="Times New Roman" w:hAnsi="Times New Roman" w:cs="Times New Roman"/>
+          <w:sz w:val="24"/>
+          <w:szCs w:val="24"/>
+        </w:rPr>
+        <w:t>primary</w:t>
+      </w:r>
+      <w:r>
+        <w:rPr>
+          <w:rFonts w:ascii="Times New Roman" w:hAnsi="Times New Roman" w:cs="Times New Roman"/>
+          <w:sz w:val="24"/>
+          <w:szCs w:val="24"/>
+        </w:rPr>
+        <w:t xml:space="preserve"> benefit of this </w:t>
+      </w:r>
+      <w:r>
+        <w:rPr>
+          <w:rFonts w:ascii="Times New Roman" w:hAnsi="Times New Roman" w:cs="Times New Roman"/>
+          <w:sz w:val="24"/>
+          <w:szCs w:val="24"/>
+        </w:rPr>
+        <w:t>A</w:t>
+      </w:r>
+      <w:r>
+        <w:rPr>
+          <w:rFonts w:ascii="Times New Roman" w:hAnsi="Times New Roman" w:cs="Times New Roman"/>
+          <w:sz w:val="24"/>
+          <w:szCs w:val="24"/>
+        </w:rPr>
+        <w:t xml:space="preserve">pp is the optimal order assignment. In </w:t>
+      </w:r>
+      <w:r>
+        <w:rPr>
+          <w:rFonts w:ascii="Times New Roman" w:hAnsi="Times New Roman" w:cs="Times New Roman"/>
+          <w:sz w:val="24"/>
+          <w:szCs w:val="24"/>
+        </w:rPr>
+        <w:t xml:space="preserve">a </w:t>
+      </w:r>
+      <w:r>
+        <w:rPr>
+          <w:rFonts w:ascii="Times New Roman" w:hAnsi="Times New Roman" w:cs="Times New Roman"/>
+          <w:sz w:val="24"/>
+          <w:szCs w:val="24"/>
+        </w:rPr>
+        <w:t>manual system</w:t>
+      </w:r>
+      <w:r>
+        <w:rPr>
+          <w:rFonts w:ascii="Times New Roman" w:hAnsi="Times New Roman" w:cs="Times New Roman"/>
+          <w:sz w:val="24"/>
+          <w:szCs w:val="24"/>
+        </w:rPr>
+        <w:t>,</w:t>
+      </w:r>
+      <w:r>
+        <w:rPr>
+          <w:rFonts w:ascii="Times New Roman" w:hAnsi="Times New Roman" w:cs="Times New Roman"/>
+          <w:sz w:val="24"/>
+          <w:szCs w:val="24"/>
+        </w:rPr>
+        <w:t xml:space="preserve"> we need </w:t>
+      </w:r>
+      <w:r>
+        <w:rPr>
+          <w:rFonts w:ascii="Times New Roman" w:hAnsi="Times New Roman" w:cs="Times New Roman"/>
+          <w:sz w:val="24"/>
+          <w:szCs w:val="24"/>
+        </w:rPr>
+        <w:t>human resources</w:t>
+      </w:r>
+      <w:r>
+        <w:rPr>
+          <w:rFonts w:ascii="Times New Roman" w:hAnsi="Times New Roman" w:cs="Times New Roman"/>
+          <w:sz w:val="24"/>
+          <w:szCs w:val="24"/>
+        </w:rPr>
+        <w:t xml:space="preserve"> to analy</w:t>
+      </w:r>
+      <w:r>
+        <w:rPr>
+          <w:rFonts w:ascii="Times New Roman" w:hAnsi="Times New Roman" w:cs="Times New Roman"/>
+          <w:sz w:val="24"/>
+          <w:szCs w:val="24"/>
+        </w:rPr>
+        <w:t>ze</w:t>
+      </w:r>
+      <w:r>
+        <w:rPr>
+          <w:rFonts w:ascii="Times New Roman" w:hAnsi="Times New Roman" w:cs="Times New Roman"/>
+          <w:sz w:val="24"/>
+          <w:szCs w:val="24"/>
+        </w:rPr>
+        <w:t xml:space="preserve"> which order </w:t>
+      </w:r>
+      <w:r>
+        <w:rPr>
+          <w:rFonts w:ascii="Times New Roman" w:hAnsi="Times New Roman" w:cs="Times New Roman"/>
+          <w:sz w:val="24"/>
+          <w:szCs w:val="24"/>
+        </w:rPr>
+        <w:t>we should</w:t>
+      </w:r>
+      <w:r>
+        <w:rPr>
+          <w:rFonts w:ascii="Times New Roman" w:hAnsi="Times New Roman" w:cs="Times New Roman"/>
+          <w:sz w:val="24"/>
+          <w:szCs w:val="24"/>
+        </w:rPr>
+        <w:t xml:space="preserve"> assign to which delivery person. This </w:t>
+      </w:r>
+      <w:r>
+        <w:rPr>
+          <w:rFonts w:ascii="Times New Roman" w:hAnsi="Times New Roman" w:cs="Times New Roman"/>
+          <w:sz w:val="24"/>
+          <w:szCs w:val="24"/>
+        </w:rPr>
+        <w:t>A</w:t>
+      </w:r>
+      <w:r>
+        <w:rPr>
+          <w:rFonts w:ascii="Times New Roman" w:hAnsi="Times New Roman" w:cs="Times New Roman"/>
+          <w:sz w:val="24"/>
+          <w:szCs w:val="24"/>
+        </w:rPr>
+        <w:t xml:space="preserve">pp solves this issue in an automated process. </w:t>
+      </w:r>
+      <w:r>
+        <w:rPr>
+          <w:rFonts w:ascii="Times New Roman" w:hAnsi="Times New Roman" w:cs="Times New Roman"/>
+          <w:sz w:val="24"/>
+          <w:szCs w:val="24"/>
+        </w:rPr>
+        <w:t>Orders</w:t>
+      </w:r>
+      <w:r>
+        <w:rPr>
+          <w:rFonts w:ascii="Times New Roman" w:hAnsi="Times New Roman" w:cs="Times New Roman"/>
+          <w:sz w:val="24"/>
+          <w:szCs w:val="24"/>
+        </w:rPr>
+        <w:t xml:space="preserve"> will be a</w:t>
+      </w:r>
+      <w:r>
+        <w:rPr>
+          <w:rFonts w:ascii="Times New Roman" w:hAnsi="Times New Roman" w:cs="Times New Roman"/>
+          <w:sz w:val="24"/>
+          <w:szCs w:val="24"/>
+        </w:rPr>
+        <w:t>utomatically assigned to the most suitable delivery person through this App by considering the delivery person's location, company location, and customer location</w:t>
+      </w:r>
+      <w:r>
+        <w:rPr>
+          <w:rFonts w:ascii="Times New Roman" w:hAnsi="Times New Roman" w:cs="Times New Roman"/>
+          <w:sz w:val="24"/>
+          <w:szCs w:val="24"/>
+        </w:rPr>
+        <w:t xml:space="preserve">. Thus, </w:t>
+      </w:r>
+      <w:r>
+        <w:rPr>
+          <w:rFonts w:ascii="Times New Roman" w:hAnsi="Times New Roman" w:cs="Times New Roman"/>
+          <w:sz w:val="24"/>
+          <w:szCs w:val="24"/>
+        </w:rPr>
+        <w:t xml:space="preserve">the </w:t>
+      </w:r>
+      <w:r>
+        <w:rPr>
+          <w:rFonts w:ascii="Times New Roman" w:hAnsi="Times New Roman" w:cs="Times New Roman"/>
+          <w:sz w:val="24"/>
+          <w:szCs w:val="24"/>
+        </w:rPr>
+        <w:t xml:space="preserve">need </w:t>
+      </w:r>
+      <w:r>
+        <w:rPr>
+          <w:rFonts w:ascii="Times New Roman" w:hAnsi="Times New Roman" w:cs="Times New Roman"/>
+          <w:sz w:val="24"/>
+          <w:szCs w:val="24"/>
+        </w:rPr>
+        <w:t>for human resources will be less, and</w:t>
+      </w:r>
+      <w:r>
+        <w:rPr>
+          <w:rFonts w:ascii="Times New Roman" w:hAnsi="Times New Roman" w:cs="Times New Roman"/>
+          <w:sz w:val="24"/>
+          <w:szCs w:val="24"/>
+        </w:rPr>
+        <w:t xml:space="preserve"> the delay and hassle of delivery will be </w:t>
+      </w:r>
+      <w:r>
+        <w:rPr>
+          <w:rFonts w:ascii="Times New Roman" w:hAnsi="Times New Roman" w:cs="Times New Roman"/>
+          <w:sz w:val="24"/>
+          <w:szCs w:val="24"/>
+        </w:rPr>
+        <w:t>minor</w:t>
       </w:r>
       <w:r>
         <w:rPr>
@@ -4438,332 +6991,9 @@
           <w:sz w:val="28"/>
           <w:szCs w:val="28"/>
         </w:rPr>
-        <w:t>Conclusion and Future plan:</w:t>
-      </w:r>
-    </w:p>
-    <w:p>
-      <w:pPr>
-        <w:pStyle w:val="ListParagraph"/>
-        <w:ind w:left="390"/>
-        <w:jc w:val="both"/>
-        <w:rPr>
-          <w:rFonts w:ascii="Times New Roman" w:hAnsi="Times New Roman" w:cs="Times New Roman"/>
-          <w:sz w:val="24"/>
-          <w:szCs w:val="24"/>
-        </w:rPr>
-      </w:pPr>
-      <w:proofErr w:type="spellStart"/>
-      <w:r>
-        <w:rPr>
-          <w:rFonts w:ascii="Times New Roman" w:hAnsi="Times New Roman" w:cs="Times New Roman"/>
-          <w:sz w:val="24"/>
-          <w:szCs w:val="24"/>
-        </w:rPr>
-        <w:t>DeliveryJet</w:t>
-      </w:r>
-      <w:proofErr w:type="spellEnd"/>
-      <w:r>
-        <w:rPr>
-          <w:rFonts w:ascii="Times New Roman" w:hAnsi="Times New Roman" w:cs="Times New Roman"/>
-          <w:sz w:val="24"/>
-          <w:szCs w:val="24"/>
-        </w:rPr>
-        <w:t xml:space="preserve"> </w:t>
-      </w:r>
-      <w:r>
-        <w:rPr>
-          <w:rFonts w:ascii="Times New Roman" w:hAnsi="Times New Roman" w:cs="Times New Roman"/>
-          <w:sz w:val="24"/>
-          <w:szCs w:val="24"/>
-        </w:rPr>
-        <w:t>App is mainly created targeting the courier service organization to make their life easier.</w:t>
-      </w:r>
-      <w:r>
-        <w:rPr>
-          <w:rFonts w:ascii="Times New Roman" w:hAnsi="Times New Roman" w:cs="Times New Roman"/>
-          <w:sz w:val="24"/>
-          <w:szCs w:val="24"/>
-        </w:rPr>
-        <w:t xml:space="preserve"> It is a digital </w:t>
-      </w:r>
-      <w:r>
-        <w:rPr>
-          <w:rFonts w:ascii="Times New Roman" w:hAnsi="Times New Roman" w:cs="Times New Roman"/>
-          <w:sz w:val="24"/>
-          <w:szCs w:val="24"/>
-        </w:rPr>
-        <w:t>courier</w:t>
-      </w:r>
-      <w:r>
-        <w:rPr>
-          <w:rFonts w:ascii="Times New Roman" w:hAnsi="Times New Roman" w:cs="Times New Roman"/>
-          <w:sz w:val="24"/>
-          <w:szCs w:val="24"/>
-        </w:rPr>
-        <w:t xml:space="preserve"> system service by which</w:t>
-      </w:r>
-      <w:r>
-        <w:rPr>
-          <w:rFonts w:ascii="Times New Roman" w:hAnsi="Times New Roman" w:cs="Times New Roman"/>
-          <w:sz w:val="24"/>
-          <w:szCs w:val="24"/>
-        </w:rPr>
-        <w:t xml:space="preserve"> courier company does not need a physical office cost and extra manpower</w:t>
-      </w:r>
-      <w:r>
-        <w:rPr>
-          <w:rFonts w:ascii="Times New Roman" w:hAnsi="Times New Roman" w:cs="Times New Roman"/>
-          <w:sz w:val="24"/>
-          <w:szCs w:val="24"/>
-        </w:rPr>
-        <w:t xml:space="preserve"> </w:t>
-      </w:r>
-      <w:r>
-        <w:rPr>
-          <w:rFonts w:ascii="Times New Roman" w:hAnsi="Times New Roman" w:cs="Times New Roman"/>
-          <w:sz w:val="24"/>
-          <w:szCs w:val="24"/>
-        </w:rPr>
-        <w:t>cost.</w:t>
-      </w:r>
-      <w:r>
-        <w:rPr>
-          <w:rFonts w:ascii="Times New Roman" w:hAnsi="Times New Roman" w:cs="Times New Roman"/>
-          <w:sz w:val="24"/>
-          <w:szCs w:val="24"/>
-        </w:rPr>
-        <w:t xml:space="preserve"> </w:t>
-      </w:r>
-      <w:r>
-        <w:rPr>
-          <w:rFonts w:ascii="Times New Roman" w:hAnsi="Times New Roman" w:cs="Times New Roman"/>
-          <w:sz w:val="24"/>
-          <w:szCs w:val="24"/>
-        </w:rPr>
-        <w:t xml:space="preserve">Moreover, company who will post orders to deliver to the customer does not need to send the order and fill order information physically. Delivery person can access the assigned order information without present in the main office. Customer will have the order within less time as the order assigning is an automated optimal process. By using </w:t>
-      </w:r>
-      <w:proofErr w:type="spellStart"/>
-      <w:r>
-        <w:rPr>
-          <w:rFonts w:ascii="Times New Roman" w:hAnsi="Times New Roman" w:cs="Times New Roman"/>
-          <w:sz w:val="24"/>
-          <w:szCs w:val="24"/>
-        </w:rPr>
-        <w:t>DeliveryJet</w:t>
-      </w:r>
-      <w:proofErr w:type="spellEnd"/>
-      <w:r>
-        <w:rPr>
-          <w:rFonts w:ascii="Times New Roman" w:hAnsi="Times New Roman" w:cs="Times New Roman"/>
-          <w:sz w:val="24"/>
-          <w:szCs w:val="24"/>
-        </w:rPr>
-        <w:t xml:space="preserve"> app all the users will be </w:t>
-      </w:r>
-      <w:r>
-        <w:rPr>
-          <w:rFonts w:ascii="Times New Roman" w:hAnsi="Times New Roman" w:cs="Times New Roman"/>
-          <w:sz w:val="24"/>
-          <w:szCs w:val="24"/>
-        </w:rPr>
-        <w:t>beneficial,</w:t>
-      </w:r>
-      <w:r>
-        <w:rPr>
-          <w:rFonts w:ascii="Times New Roman" w:hAnsi="Times New Roman" w:cs="Times New Roman"/>
-          <w:sz w:val="24"/>
-          <w:szCs w:val="24"/>
-        </w:rPr>
-        <w:t xml:space="preserve"> and the security of users is highly maintained.</w:t>
-      </w:r>
-    </w:p>
-    <w:p>
-      <w:pPr>
-        <w:pStyle w:val="ListParagraph"/>
-        <w:ind w:left="390"/>
-        <w:jc w:val="both"/>
-        <w:rPr>
-          <w:rFonts w:ascii="Times New Roman" w:hAnsi="Times New Roman" w:cs="Times New Roman"/>
-          <w:sz w:val="24"/>
-          <w:szCs w:val="24"/>
-        </w:rPr>
-      </w:pPr>
-    </w:p>
-    <w:p>
-      <w:pPr>
-        <w:pStyle w:val="ListParagraph"/>
-        <w:ind w:left="390"/>
-        <w:jc w:val="both"/>
-        <w:rPr>
-          <w:rFonts w:ascii="Times New Roman" w:hAnsi="Times New Roman" w:cs="Times New Roman"/>
-          <w:sz w:val="24"/>
-          <w:szCs w:val="24"/>
-        </w:rPr>
-      </w:pPr>
-      <w:r>
-        <w:rPr>
-          <w:rFonts w:ascii="Times New Roman" w:hAnsi="Times New Roman" w:cs="Times New Roman"/>
-          <w:sz w:val="24"/>
-          <w:szCs w:val="24"/>
-        </w:rPr>
-        <w:t xml:space="preserve">In the era of Android, Android phone is available in every hands. Downloading an app is </w:t>
-      </w:r>
-      <w:r>
-        <w:rPr>
-          <w:rFonts w:ascii="Times New Roman" w:hAnsi="Times New Roman" w:cs="Times New Roman"/>
-          <w:sz w:val="24"/>
-          <w:szCs w:val="24"/>
-        </w:rPr>
-        <w:t xml:space="preserve">the </w:t>
-      </w:r>
-      <w:r>
-        <w:rPr>
-          <w:rFonts w:ascii="Times New Roman" w:hAnsi="Times New Roman" w:cs="Times New Roman"/>
-          <w:sz w:val="24"/>
-          <w:szCs w:val="24"/>
-        </w:rPr>
-        <w:t xml:space="preserve">easiest way. </w:t>
-      </w:r>
-      <w:proofErr w:type="spellStart"/>
-      <w:r>
-        <w:rPr>
-          <w:rFonts w:ascii="Times New Roman" w:hAnsi="Times New Roman" w:cs="Times New Roman"/>
-          <w:sz w:val="24"/>
-          <w:szCs w:val="24"/>
-        </w:rPr>
-        <w:t>DeliveryJet</w:t>
-      </w:r>
-      <w:proofErr w:type="spellEnd"/>
-      <w:r>
-        <w:rPr>
-          <w:rFonts w:ascii="Times New Roman" w:hAnsi="Times New Roman" w:cs="Times New Roman"/>
-          <w:sz w:val="24"/>
-          <w:szCs w:val="24"/>
-        </w:rPr>
-        <w:t xml:space="preserve"> app is easy to have</w:t>
-      </w:r>
-      <w:r>
-        <w:rPr>
-          <w:rFonts w:ascii="Times New Roman" w:hAnsi="Times New Roman" w:cs="Times New Roman"/>
-          <w:sz w:val="24"/>
-          <w:szCs w:val="24"/>
-        </w:rPr>
-        <w:t xml:space="preserve"> by only searching in any app store and downloading it but</w:t>
-      </w:r>
-      <w:r>
-        <w:rPr>
-          <w:rFonts w:ascii="Times New Roman" w:hAnsi="Times New Roman" w:cs="Times New Roman"/>
-          <w:sz w:val="24"/>
-          <w:szCs w:val="24"/>
-        </w:rPr>
-        <w:t xml:space="preserve"> solves so many issues in </w:t>
-      </w:r>
-      <w:r>
-        <w:rPr>
-          <w:rFonts w:ascii="Times New Roman" w:hAnsi="Times New Roman" w:cs="Times New Roman"/>
-          <w:sz w:val="24"/>
-          <w:szCs w:val="24"/>
-        </w:rPr>
-        <w:t>an</w:t>
-      </w:r>
-      <w:r>
-        <w:rPr>
-          <w:rFonts w:ascii="Times New Roman" w:hAnsi="Times New Roman" w:cs="Times New Roman"/>
-          <w:sz w:val="24"/>
-          <w:szCs w:val="24"/>
-        </w:rPr>
-        <w:t xml:space="preserve"> optimal way in lesser time. </w:t>
-      </w:r>
-      <w:r>
-        <w:rPr>
-          <w:rFonts w:ascii="Times New Roman" w:hAnsi="Times New Roman" w:cs="Times New Roman"/>
-          <w:sz w:val="24"/>
-          <w:szCs w:val="24"/>
-        </w:rPr>
-        <w:t>As it works based on algorithm or machine it is more trustable than newly appointed people.</w:t>
-      </w:r>
-    </w:p>
-    <w:p>
-      <w:pPr>
-        <w:pStyle w:val="ListParagraph"/>
-        <w:ind w:left="390"/>
-        <w:jc w:val="both"/>
-        <w:rPr>
-          <w:rFonts w:ascii="Times New Roman" w:hAnsi="Times New Roman" w:cs="Times New Roman"/>
-          <w:sz w:val="24"/>
-          <w:szCs w:val="24"/>
-        </w:rPr>
-      </w:pPr>
-    </w:p>
-    <w:p>
-      <w:pPr>
-        <w:pStyle w:val="ListParagraph"/>
-        <w:ind w:left="390"/>
-        <w:jc w:val="both"/>
-        <w:rPr>
-          <w:rFonts w:ascii="Times New Roman" w:hAnsi="Times New Roman" w:cs="Times New Roman"/>
-          <w:sz w:val="24"/>
-          <w:szCs w:val="24"/>
-        </w:rPr>
-      </w:pPr>
-      <w:r>
-        <w:rPr>
-          <w:rFonts w:ascii="Times New Roman" w:hAnsi="Times New Roman" w:cs="Times New Roman"/>
-          <w:sz w:val="24"/>
-          <w:szCs w:val="24"/>
-        </w:rPr>
-        <w:t xml:space="preserve">In future, I will try to increase the features which will be more useful. I have a plan to create an admin type user who will observe the rest users and if any violence happens or any fake user misuse the app admin will delete the user account and ban that user from our app. I also have a plan to make the algorithm more suitable with using more customer address and delivery person’s preferred area. Along with </w:t>
-      </w:r>
-      <w:r>
-        <w:rPr>
-          <w:rFonts w:ascii="Times New Roman" w:hAnsi="Times New Roman" w:cs="Times New Roman"/>
-          <w:sz w:val="24"/>
-          <w:szCs w:val="24"/>
-        </w:rPr>
-        <w:t>I have a plan to store the user information in private secured cloud storage, by that the updated or changed information by any user will be broadcast to the rest of the user. Thus, I will make my app more synced with all the user</w:t>
-      </w:r>
-      <w:r>
-        <w:rPr>
-          <w:rFonts w:ascii="Times New Roman" w:hAnsi="Times New Roman" w:cs="Times New Roman"/>
-          <w:sz w:val="24"/>
-          <w:szCs w:val="24"/>
-        </w:rPr>
-        <w:t>s</w:t>
-      </w:r>
-      <w:r>
-        <w:rPr>
-          <w:rFonts w:ascii="Times New Roman" w:hAnsi="Times New Roman" w:cs="Times New Roman"/>
-          <w:sz w:val="24"/>
-          <w:szCs w:val="24"/>
-        </w:rPr>
-        <w:t>.</w:t>
-      </w:r>
-      <w:r>
-        <w:rPr>
-          <w:rFonts w:ascii="Times New Roman" w:hAnsi="Times New Roman" w:cs="Times New Roman"/>
-          <w:sz w:val="24"/>
-          <w:szCs w:val="24"/>
-        </w:rPr>
-        <w:t xml:space="preserve"> </w:t>
-      </w:r>
-    </w:p>
-    <w:p>
-      <w:pPr>
-        <w:pStyle w:val="ListParagraph"/>
-        <w:ind w:left="390"/>
-        <w:jc w:val="both"/>
-        <w:rPr>
-          <w:rFonts w:ascii="Times New Roman" w:hAnsi="Times New Roman" w:cs="Times New Roman"/>
-          <w:sz w:val="24"/>
-          <w:szCs w:val="24"/>
-        </w:rPr>
-      </w:pPr>
-    </w:p>
-    <w:p>
-      <w:pPr>
-        <w:pStyle w:val="ListParagraph"/>
-        <w:ind w:left="390"/>
-        <w:jc w:val="both"/>
+        <w:t xml:space="preserve">Conclusion and Future </w:t>
+      </w:r>
+      <w:r>
         <w:rPr>
           <w:rFonts w:ascii="Times New Roman" w:hAnsi="Times New Roman" w:cs="Times New Roman"/>
           <w:b/>
@@ -4772,16 +7002,1057 @@
           <w:sz w:val="28"/>
           <w:szCs w:val="28"/>
         </w:rPr>
+        <w:t>P</w:t>
+      </w:r>
+      <w:r>
+        <w:rPr>
+          <w:rFonts w:ascii="Times New Roman" w:hAnsi="Times New Roman" w:cs="Times New Roman"/>
+          <w:b/>
+          <w:bCs/>
+          <w:color w:val="2F5496" w:themeColor="accent1" w:themeShade="BF"/>
+          <w:sz w:val="28"/>
+          <w:szCs w:val="28"/>
+        </w:rPr>
+        <w:t>lan</w:t>
+      </w:r>
+    </w:p>
+    <w:p>
+      <w:pPr>
+        <w:pStyle w:val="ListParagraph"/>
+        <w:ind w:left="390"/>
+        <w:jc w:val="both"/>
+        <w:rPr>
+          <w:rFonts w:ascii="Times New Roman" w:hAnsi="Times New Roman" w:cs="Times New Roman"/>
+          <w:b/>
+          <w:bCs/>
+          <w:color w:val="2F5496" w:themeColor="accent1" w:themeShade="BF"/>
+          <w:sz w:val="28"/>
+          <w:szCs w:val="28"/>
+        </w:rPr>
+      </w:pPr>
+    </w:p>
+    <w:p>
+      <w:pPr>
+        <w:pStyle w:val="ListParagraph"/>
+        <w:ind w:left="390"/>
+        <w:jc w:val="both"/>
+        <w:rPr>
+          <w:rFonts w:ascii="Times New Roman" w:hAnsi="Times New Roman" w:cs="Times New Roman"/>
+          <w:sz w:val="24"/>
+          <w:szCs w:val="24"/>
+        </w:rPr>
+      </w:pPr>
+      <w:proofErr w:type="spellStart"/>
+      <w:r>
+        <w:rPr>
+          <w:rFonts w:ascii="Times New Roman" w:hAnsi="Times New Roman" w:cs="Times New Roman"/>
+          <w:sz w:val="24"/>
+          <w:szCs w:val="24"/>
+        </w:rPr>
+        <w:t>DeliveryJet</w:t>
+      </w:r>
+      <w:proofErr w:type="spellEnd"/>
+      <w:r>
+        <w:rPr>
+          <w:rFonts w:ascii="Times New Roman" w:hAnsi="Times New Roman" w:cs="Times New Roman"/>
+          <w:sz w:val="24"/>
+          <w:szCs w:val="24"/>
+        </w:rPr>
+        <w:t xml:space="preserve"> </w:t>
+      </w:r>
+      <w:r>
+        <w:rPr>
+          <w:rFonts w:ascii="Times New Roman" w:hAnsi="Times New Roman" w:cs="Times New Roman"/>
+          <w:sz w:val="24"/>
+          <w:szCs w:val="24"/>
+        </w:rPr>
+        <w:t>App is mainly created targeting the courier service organization to make their life easier.</w:t>
+      </w:r>
+      <w:r>
+        <w:rPr>
+          <w:rFonts w:ascii="Times New Roman" w:hAnsi="Times New Roman" w:cs="Times New Roman"/>
+          <w:sz w:val="24"/>
+          <w:szCs w:val="24"/>
+        </w:rPr>
+        <w:t xml:space="preserve"> It is a digital </w:t>
+      </w:r>
+      <w:r>
+        <w:rPr>
+          <w:rFonts w:ascii="Times New Roman" w:hAnsi="Times New Roman" w:cs="Times New Roman"/>
+          <w:sz w:val="24"/>
+          <w:szCs w:val="24"/>
+        </w:rPr>
+        <w:t>courier</w:t>
+      </w:r>
+      <w:r>
+        <w:rPr>
+          <w:rFonts w:ascii="Times New Roman" w:hAnsi="Times New Roman" w:cs="Times New Roman"/>
+          <w:sz w:val="24"/>
+          <w:szCs w:val="24"/>
+        </w:rPr>
+        <w:t xml:space="preserve"> system service by which</w:t>
+      </w:r>
+      <w:r>
+        <w:rPr>
+          <w:rFonts w:ascii="Times New Roman" w:hAnsi="Times New Roman" w:cs="Times New Roman"/>
+          <w:sz w:val="24"/>
+          <w:szCs w:val="24"/>
+        </w:rPr>
+        <w:t xml:space="preserve"> </w:t>
+      </w:r>
+      <w:r>
+        <w:rPr>
+          <w:rFonts w:ascii="Times New Roman" w:hAnsi="Times New Roman" w:cs="Times New Roman"/>
+          <w:sz w:val="24"/>
+          <w:szCs w:val="24"/>
+        </w:rPr>
+        <w:t xml:space="preserve">the </w:t>
+      </w:r>
+      <w:r>
+        <w:rPr>
+          <w:rFonts w:ascii="Times New Roman" w:hAnsi="Times New Roman" w:cs="Times New Roman"/>
+          <w:sz w:val="24"/>
+          <w:szCs w:val="24"/>
+        </w:rPr>
+        <w:t xml:space="preserve">courier company does not need a physical office cost and extra </w:t>
+      </w:r>
+      <w:r>
+        <w:rPr>
+          <w:rFonts w:ascii="Times New Roman" w:hAnsi="Times New Roman" w:cs="Times New Roman"/>
+          <w:sz w:val="24"/>
+          <w:szCs w:val="24"/>
+        </w:rPr>
+        <w:t>workforce</w:t>
+      </w:r>
+      <w:r>
+        <w:rPr>
+          <w:rFonts w:ascii="Times New Roman" w:hAnsi="Times New Roman" w:cs="Times New Roman"/>
+          <w:sz w:val="24"/>
+          <w:szCs w:val="24"/>
+        </w:rPr>
+        <w:t xml:space="preserve"> </w:t>
+      </w:r>
+      <w:r>
+        <w:rPr>
+          <w:rFonts w:ascii="Times New Roman" w:hAnsi="Times New Roman" w:cs="Times New Roman"/>
+          <w:sz w:val="24"/>
+          <w:szCs w:val="24"/>
+        </w:rPr>
+        <w:t>cost.</w:t>
+      </w:r>
+      <w:r>
+        <w:rPr>
+          <w:rFonts w:ascii="Times New Roman" w:hAnsi="Times New Roman" w:cs="Times New Roman"/>
+          <w:sz w:val="24"/>
+          <w:szCs w:val="24"/>
+        </w:rPr>
+        <w:t xml:space="preserve"> </w:t>
+      </w:r>
+      <w:r>
+        <w:rPr>
+          <w:rFonts w:ascii="Times New Roman" w:hAnsi="Times New Roman" w:cs="Times New Roman"/>
+          <w:sz w:val="24"/>
+          <w:szCs w:val="24"/>
+        </w:rPr>
+        <w:t xml:space="preserve">Moreover, </w:t>
+      </w:r>
+      <w:r>
+        <w:rPr>
+          <w:rFonts w:ascii="Times New Roman" w:hAnsi="Times New Roman" w:cs="Times New Roman"/>
+          <w:sz w:val="24"/>
+          <w:szCs w:val="24"/>
+        </w:rPr>
+        <w:t xml:space="preserve">the </w:t>
+      </w:r>
+      <w:r>
+        <w:rPr>
+          <w:rFonts w:ascii="Times New Roman" w:hAnsi="Times New Roman" w:cs="Times New Roman"/>
+          <w:sz w:val="24"/>
+          <w:szCs w:val="24"/>
+        </w:rPr>
+        <w:t xml:space="preserve">company </w:t>
+      </w:r>
+      <w:r>
+        <w:rPr>
+          <w:rFonts w:ascii="Times New Roman" w:hAnsi="Times New Roman" w:cs="Times New Roman"/>
+          <w:sz w:val="24"/>
+          <w:szCs w:val="24"/>
+        </w:rPr>
+        <w:t>that</w:t>
+      </w:r>
+      <w:r>
+        <w:rPr>
+          <w:rFonts w:ascii="Times New Roman" w:hAnsi="Times New Roman" w:cs="Times New Roman"/>
+          <w:sz w:val="24"/>
+          <w:szCs w:val="24"/>
+        </w:rPr>
+        <w:t xml:space="preserve"> will post orders to deliver to the customer does not need to </w:t>
+      </w:r>
+      <w:r>
+        <w:rPr>
+          <w:rFonts w:ascii="Times New Roman" w:hAnsi="Times New Roman" w:cs="Times New Roman"/>
+          <w:sz w:val="24"/>
+          <w:szCs w:val="24"/>
+        </w:rPr>
+        <w:t>send the package physically and fill in order information</w:t>
+      </w:r>
+      <w:r>
+        <w:rPr>
+          <w:rFonts w:ascii="Times New Roman" w:hAnsi="Times New Roman" w:cs="Times New Roman"/>
+          <w:sz w:val="24"/>
+          <w:szCs w:val="24"/>
+        </w:rPr>
+        <w:t xml:space="preserve">. </w:t>
+      </w:r>
+      <w:r>
+        <w:rPr>
+          <w:rFonts w:ascii="Times New Roman" w:hAnsi="Times New Roman" w:cs="Times New Roman"/>
+          <w:sz w:val="24"/>
+          <w:szCs w:val="24"/>
+        </w:rPr>
+        <w:t>The d</w:t>
+      </w:r>
+      <w:r>
+        <w:rPr>
+          <w:rFonts w:ascii="Times New Roman" w:hAnsi="Times New Roman" w:cs="Times New Roman"/>
+          <w:sz w:val="24"/>
+          <w:szCs w:val="24"/>
+        </w:rPr>
+        <w:t xml:space="preserve">elivery person can access the assigned order information without </w:t>
+      </w:r>
+      <w:r>
+        <w:rPr>
+          <w:rFonts w:ascii="Times New Roman" w:hAnsi="Times New Roman" w:cs="Times New Roman"/>
+          <w:sz w:val="24"/>
+          <w:szCs w:val="24"/>
+        </w:rPr>
+        <w:t xml:space="preserve">being </w:t>
+      </w:r>
+      <w:r>
+        <w:rPr>
+          <w:rFonts w:ascii="Times New Roman" w:hAnsi="Times New Roman" w:cs="Times New Roman"/>
+          <w:sz w:val="24"/>
+          <w:szCs w:val="24"/>
+        </w:rPr>
+        <w:t>present in the main office. Customer</w:t>
+      </w:r>
+      <w:r>
+        <w:rPr>
+          <w:rFonts w:ascii="Times New Roman" w:hAnsi="Times New Roman" w:cs="Times New Roman"/>
+          <w:sz w:val="24"/>
+          <w:szCs w:val="24"/>
+        </w:rPr>
+        <w:t>s</w:t>
+      </w:r>
+      <w:r>
+        <w:rPr>
+          <w:rFonts w:ascii="Times New Roman" w:hAnsi="Times New Roman" w:cs="Times New Roman"/>
+          <w:sz w:val="24"/>
+          <w:szCs w:val="24"/>
+        </w:rPr>
+        <w:t xml:space="preserve"> will have the order within less time as the order assign</w:t>
+      </w:r>
+      <w:r>
+        <w:rPr>
+          <w:rFonts w:ascii="Times New Roman" w:hAnsi="Times New Roman" w:cs="Times New Roman"/>
+          <w:sz w:val="24"/>
+          <w:szCs w:val="24"/>
+        </w:rPr>
+        <w:t xml:space="preserve">ment </w:t>
+      </w:r>
+      <w:r>
+        <w:rPr>
+          <w:rFonts w:ascii="Times New Roman" w:hAnsi="Times New Roman" w:cs="Times New Roman"/>
+          <w:sz w:val="24"/>
+          <w:szCs w:val="24"/>
+        </w:rPr>
+        <w:t xml:space="preserve">is an </w:t>
+      </w:r>
+      <w:r>
+        <w:rPr>
+          <w:rFonts w:ascii="Times New Roman" w:hAnsi="Times New Roman" w:cs="Times New Roman"/>
+          <w:sz w:val="24"/>
+          <w:szCs w:val="24"/>
+        </w:rPr>
+        <w:t>optimal automated</w:t>
+      </w:r>
+      <w:r>
+        <w:rPr>
+          <w:rFonts w:ascii="Times New Roman" w:hAnsi="Times New Roman" w:cs="Times New Roman"/>
+          <w:sz w:val="24"/>
+          <w:szCs w:val="24"/>
+        </w:rPr>
+        <w:t xml:space="preserve"> process. By using </w:t>
+      </w:r>
+      <w:r>
+        <w:rPr>
+          <w:rFonts w:ascii="Times New Roman" w:hAnsi="Times New Roman" w:cs="Times New Roman"/>
+          <w:sz w:val="24"/>
+          <w:szCs w:val="24"/>
+        </w:rPr>
+        <w:t xml:space="preserve">the </w:t>
+      </w:r>
+      <w:proofErr w:type="spellStart"/>
+      <w:r>
+        <w:rPr>
+          <w:rFonts w:ascii="Times New Roman" w:hAnsi="Times New Roman" w:cs="Times New Roman"/>
+          <w:sz w:val="24"/>
+          <w:szCs w:val="24"/>
+        </w:rPr>
+        <w:t>DeliveryJet</w:t>
+      </w:r>
+      <w:proofErr w:type="spellEnd"/>
+      <w:r>
+        <w:rPr>
+          <w:rFonts w:ascii="Times New Roman" w:hAnsi="Times New Roman" w:cs="Times New Roman"/>
+          <w:sz w:val="24"/>
+          <w:szCs w:val="24"/>
+        </w:rPr>
+        <w:t xml:space="preserve"> </w:t>
+      </w:r>
+      <w:r>
+        <w:rPr>
+          <w:rFonts w:ascii="Times New Roman" w:hAnsi="Times New Roman" w:cs="Times New Roman"/>
+          <w:sz w:val="24"/>
+          <w:szCs w:val="24"/>
+        </w:rPr>
+        <w:t>A</w:t>
+      </w:r>
+      <w:r>
+        <w:rPr>
+          <w:rFonts w:ascii="Times New Roman" w:hAnsi="Times New Roman" w:cs="Times New Roman"/>
+          <w:sz w:val="24"/>
+          <w:szCs w:val="24"/>
+        </w:rPr>
+        <w:t>pp</w:t>
+      </w:r>
+      <w:r>
+        <w:rPr>
+          <w:rFonts w:ascii="Times New Roman" w:hAnsi="Times New Roman" w:cs="Times New Roman"/>
+          <w:sz w:val="24"/>
+          <w:szCs w:val="24"/>
+        </w:rPr>
+        <w:t>,</w:t>
+      </w:r>
+      <w:r>
+        <w:rPr>
+          <w:rFonts w:ascii="Times New Roman" w:hAnsi="Times New Roman" w:cs="Times New Roman"/>
+          <w:sz w:val="24"/>
+          <w:szCs w:val="24"/>
+        </w:rPr>
+        <w:t xml:space="preserve"> all the users will </w:t>
+      </w:r>
+      <w:r>
+        <w:rPr>
+          <w:rFonts w:ascii="Times New Roman" w:hAnsi="Times New Roman" w:cs="Times New Roman"/>
+          <w:sz w:val="24"/>
+          <w:szCs w:val="24"/>
+        </w:rPr>
+        <w:t>have benefits</w:t>
+      </w:r>
+      <w:r>
+        <w:rPr>
+          <w:rFonts w:ascii="Times New Roman" w:hAnsi="Times New Roman" w:cs="Times New Roman"/>
+          <w:sz w:val="24"/>
+          <w:szCs w:val="24"/>
+        </w:rPr>
+        <w:t>,</w:t>
+      </w:r>
+      <w:r>
+        <w:rPr>
+          <w:rFonts w:ascii="Times New Roman" w:hAnsi="Times New Roman" w:cs="Times New Roman"/>
+          <w:sz w:val="24"/>
+          <w:szCs w:val="24"/>
+        </w:rPr>
+        <w:t xml:space="preserve"> and the security of users is highly </w:t>
+      </w:r>
+      <w:r>
+        <w:rPr>
+          <w:rFonts w:ascii="Times New Roman" w:hAnsi="Times New Roman" w:cs="Times New Roman"/>
+          <w:sz w:val="24"/>
+          <w:szCs w:val="24"/>
+        </w:rPr>
+        <w:t>preserved</w:t>
+      </w:r>
+      <w:r>
+        <w:rPr>
+          <w:rFonts w:ascii="Times New Roman" w:hAnsi="Times New Roman" w:cs="Times New Roman"/>
+          <w:sz w:val="24"/>
+          <w:szCs w:val="24"/>
+        </w:rPr>
+        <w:t>.</w:t>
+      </w:r>
+    </w:p>
+    <w:p>
+      <w:pPr>
+        <w:pStyle w:val="ListParagraph"/>
+        <w:ind w:left="390"/>
+        <w:jc w:val="both"/>
+        <w:rPr>
+          <w:rFonts w:ascii="Times New Roman" w:hAnsi="Times New Roman" w:cs="Times New Roman"/>
+          <w:sz w:val="24"/>
+          <w:szCs w:val="24"/>
+        </w:rPr>
+      </w:pPr>
+    </w:p>
+    <w:p>
+      <w:pPr>
+        <w:pStyle w:val="ListParagraph"/>
+        <w:ind w:left="390"/>
+        <w:jc w:val="both"/>
+        <w:rPr>
+          <w:rFonts w:ascii="Times New Roman" w:hAnsi="Times New Roman" w:cs="Times New Roman"/>
+          <w:sz w:val="24"/>
+          <w:szCs w:val="24"/>
+        </w:rPr>
+      </w:pPr>
+      <w:r>
+        <w:rPr>
+          <w:rFonts w:ascii="Times New Roman" w:hAnsi="Times New Roman" w:cs="Times New Roman"/>
+          <w:sz w:val="24"/>
+          <w:szCs w:val="24"/>
+        </w:rPr>
+        <w:t xml:space="preserve">In the era of </w:t>
+      </w:r>
+      <w:r>
+        <w:rPr>
+          <w:rFonts w:ascii="Times New Roman" w:hAnsi="Times New Roman" w:cs="Times New Roman"/>
+          <w:sz w:val="24"/>
+          <w:szCs w:val="24"/>
+        </w:rPr>
+        <w:t>Smartphones</w:t>
+      </w:r>
+      <w:r>
+        <w:rPr>
+          <w:rFonts w:ascii="Times New Roman" w:hAnsi="Times New Roman" w:cs="Times New Roman"/>
+          <w:sz w:val="24"/>
+          <w:szCs w:val="24"/>
+        </w:rPr>
+        <w:t xml:space="preserve">, </w:t>
+      </w:r>
+      <w:r>
+        <w:rPr>
+          <w:rFonts w:ascii="Times New Roman" w:hAnsi="Times New Roman" w:cs="Times New Roman"/>
+          <w:sz w:val="24"/>
+          <w:szCs w:val="24"/>
+        </w:rPr>
+        <w:t xml:space="preserve">an </w:t>
+      </w:r>
+      <w:r>
+        <w:rPr>
+          <w:rFonts w:ascii="Times New Roman" w:hAnsi="Times New Roman" w:cs="Times New Roman"/>
+          <w:sz w:val="24"/>
+          <w:szCs w:val="24"/>
+        </w:rPr>
+        <w:t xml:space="preserve">Android phone is available in every hand. Downloading an app is </w:t>
+      </w:r>
+      <w:r>
+        <w:rPr>
+          <w:rFonts w:ascii="Times New Roman" w:hAnsi="Times New Roman" w:cs="Times New Roman"/>
+          <w:sz w:val="24"/>
+          <w:szCs w:val="24"/>
+        </w:rPr>
+        <w:t xml:space="preserve">the </w:t>
+      </w:r>
+      <w:r>
+        <w:rPr>
+          <w:rFonts w:ascii="Times New Roman" w:hAnsi="Times New Roman" w:cs="Times New Roman"/>
+          <w:sz w:val="24"/>
+          <w:szCs w:val="24"/>
+        </w:rPr>
+        <w:t xml:space="preserve">easiest way. </w:t>
+      </w:r>
+      <w:proofErr w:type="spellStart"/>
+      <w:r>
+        <w:rPr>
+          <w:rFonts w:ascii="Times New Roman" w:hAnsi="Times New Roman" w:cs="Times New Roman"/>
+          <w:sz w:val="24"/>
+          <w:szCs w:val="24"/>
+        </w:rPr>
+        <w:t>DeliveryJet</w:t>
+      </w:r>
+      <w:proofErr w:type="spellEnd"/>
+      <w:r>
+        <w:rPr>
+          <w:rFonts w:ascii="Times New Roman" w:hAnsi="Times New Roman" w:cs="Times New Roman"/>
+          <w:sz w:val="24"/>
+          <w:szCs w:val="24"/>
+        </w:rPr>
+        <w:t xml:space="preserve"> app is easy to have</w:t>
+      </w:r>
+      <w:r>
+        <w:rPr>
+          <w:rFonts w:ascii="Times New Roman" w:hAnsi="Times New Roman" w:cs="Times New Roman"/>
+          <w:sz w:val="24"/>
+          <w:szCs w:val="24"/>
+        </w:rPr>
+        <w:t xml:space="preserve"> by </w:t>
+      </w:r>
+      <w:r>
+        <w:rPr>
+          <w:rFonts w:ascii="Times New Roman" w:hAnsi="Times New Roman" w:cs="Times New Roman"/>
+          <w:sz w:val="24"/>
+          <w:szCs w:val="24"/>
+        </w:rPr>
+        <w:t>searching in any app store and downloading it but solves so many issues in an optimal way in less</w:t>
+      </w:r>
+      <w:r>
+        <w:rPr>
+          <w:rFonts w:ascii="Times New Roman" w:hAnsi="Times New Roman" w:cs="Times New Roman"/>
+          <w:sz w:val="24"/>
+          <w:szCs w:val="24"/>
+        </w:rPr>
+        <w:t xml:space="preserve"> time. </w:t>
+      </w:r>
+      <w:r>
+        <w:rPr>
+          <w:rFonts w:ascii="Times New Roman" w:hAnsi="Times New Roman" w:cs="Times New Roman"/>
+          <w:sz w:val="24"/>
+          <w:szCs w:val="24"/>
+        </w:rPr>
+        <w:t>As it works based on algorithm</w:t>
+      </w:r>
+      <w:r>
+        <w:rPr>
+          <w:rFonts w:ascii="Times New Roman" w:hAnsi="Times New Roman" w:cs="Times New Roman"/>
+          <w:sz w:val="24"/>
+          <w:szCs w:val="24"/>
+        </w:rPr>
+        <w:t>s,</w:t>
+      </w:r>
+      <w:r>
+        <w:rPr>
+          <w:rFonts w:ascii="Times New Roman" w:hAnsi="Times New Roman" w:cs="Times New Roman"/>
+          <w:sz w:val="24"/>
+          <w:szCs w:val="24"/>
+        </w:rPr>
+        <w:t xml:space="preserve"> it is more trustable than newly appointed people.</w:t>
+      </w:r>
+    </w:p>
+    <w:p>
+      <w:pPr>
+        <w:pStyle w:val="ListParagraph"/>
+        <w:ind w:left="390"/>
+        <w:jc w:val="both"/>
+        <w:rPr>
+          <w:rFonts w:ascii="Times New Roman" w:hAnsi="Times New Roman" w:cs="Times New Roman"/>
+          <w:sz w:val="24"/>
+          <w:szCs w:val="24"/>
+        </w:rPr>
+      </w:pPr>
+    </w:p>
+    <w:p>
+      <w:pPr>
+        <w:pStyle w:val="ListParagraph"/>
+        <w:ind w:left="390"/>
+        <w:jc w:val="both"/>
+        <w:rPr>
+          <w:rFonts w:ascii="Times New Roman" w:hAnsi="Times New Roman" w:cs="Times New Roman"/>
+          <w:sz w:val="24"/>
+          <w:szCs w:val="24"/>
+        </w:rPr>
+      </w:pPr>
+      <w:r>
+        <w:rPr>
+          <w:rFonts w:ascii="Times New Roman" w:hAnsi="Times New Roman" w:cs="Times New Roman"/>
+          <w:sz w:val="24"/>
+          <w:szCs w:val="24"/>
+        </w:rPr>
+        <w:t xml:space="preserve">In </w:t>
+      </w:r>
+      <w:r>
+        <w:rPr>
+          <w:rFonts w:ascii="Times New Roman" w:hAnsi="Times New Roman" w:cs="Times New Roman"/>
+          <w:sz w:val="24"/>
+          <w:szCs w:val="24"/>
+        </w:rPr>
+        <w:t xml:space="preserve">the </w:t>
+      </w:r>
+      <w:r>
+        <w:rPr>
+          <w:rFonts w:ascii="Times New Roman" w:hAnsi="Times New Roman" w:cs="Times New Roman"/>
+          <w:sz w:val="24"/>
+          <w:szCs w:val="24"/>
+        </w:rPr>
+        <w:t>future, I will try to increase the features</w:t>
+      </w:r>
+      <w:r>
+        <w:rPr>
+          <w:rFonts w:ascii="Times New Roman" w:hAnsi="Times New Roman" w:cs="Times New Roman"/>
+          <w:sz w:val="24"/>
+          <w:szCs w:val="24"/>
+        </w:rPr>
+        <w:t>,</w:t>
+      </w:r>
+      <w:r>
+        <w:rPr>
+          <w:rFonts w:ascii="Times New Roman" w:hAnsi="Times New Roman" w:cs="Times New Roman"/>
+          <w:sz w:val="24"/>
+          <w:szCs w:val="24"/>
+        </w:rPr>
+        <w:t xml:space="preserve"> which will be more </w:t>
+      </w:r>
+      <w:r>
+        <w:rPr>
+          <w:rFonts w:ascii="Times New Roman" w:hAnsi="Times New Roman" w:cs="Times New Roman"/>
+          <w:sz w:val="24"/>
+          <w:szCs w:val="24"/>
+        </w:rPr>
+        <w:t>help</w:t>
+      </w:r>
+      <w:r>
+        <w:rPr>
+          <w:rFonts w:ascii="Times New Roman" w:hAnsi="Times New Roman" w:cs="Times New Roman"/>
+          <w:sz w:val="24"/>
+          <w:szCs w:val="24"/>
+        </w:rPr>
+        <w:t>ful. I have a plan to create an admin</w:t>
+      </w:r>
+      <w:r>
+        <w:rPr>
+          <w:rFonts w:ascii="Times New Roman" w:hAnsi="Times New Roman" w:cs="Times New Roman"/>
+          <w:sz w:val="24"/>
+          <w:szCs w:val="24"/>
+        </w:rPr>
+        <w:t>-</w:t>
+      </w:r>
+      <w:r>
+        <w:rPr>
+          <w:rFonts w:ascii="Times New Roman" w:hAnsi="Times New Roman" w:cs="Times New Roman"/>
+          <w:sz w:val="24"/>
+          <w:szCs w:val="24"/>
+        </w:rPr>
+        <w:t>type user who will observe the rest users</w:t>
+      </w:r>
+      <w:r>
+        <w:rPr>
+          <w:rFonts w:ascii="Times New Roman" w:hAnsi="Times New Roman" w:cs="Times New Roman"/>
+          <w:sz w:val="24"/>
+          <w:szCs w:val="24"/>
+        </w:rPr>
+        <w:t>,</w:t>
+      </w:r>
+      <w:r>
+        <w:rPr>
+          <w:rFonts w:ascii="Times New Roman" w:hAnsi="Times New Roman" w:cs="Times New Roman"/>
+          <w:sz w:val="24"/>
+          <w:szCs w:val="24"/>
+        </w:rPr>
+        <w:t xml:space="preserve"> and if any </w:t>
+      </w:r>
+      <w:r>
+        <w:rPr>
+          <w:rFonts w:ascii="Times New Roman" w:hAnsi="Times New Roman" w:cs="Times New Roman"/>
+          <w:sz w:val="24"/>
+          <w:szCs w:val="24"/>
+        </w:rPr>
+        <w:t>mishaps</w:t>
+      </w:r>
+      <w:r>
+        <w:rPr>
+          <w:rFonts w:ascii="Times New Roman" w:hAnsi="Times New Roman" w:cs="Times New Roman"/>
+          <w:sz w:val="24"/>
+          <w:szCs w:val="24"/>
+        </w:rPr>
+        <w:t xml:space="preserve"> happen or any fake user misuse</w:t>
+      </w:r>
+      <w:r>
+        <w:rPr>
+          <w:rFonts w:ascii="Times New Roman" w:hAnsi="Times New Roman" w:cs="Times New Roman"/>
+          <w:sz w:val="24"/>
+          <w:szCs w:val="24"/>
+        </w:rPr>
+        <w:t>,</w:t>
+      </w:r>
+      <w:r>
+        <w:rPr>
+          <w:rFonts w:ascii="Times New Roman" w:hAnsi="Times New Roman" w:cs="Times New Roman"/>
+          <w:sz w:val="24"/>
+          <w:szCs w:val="24"/>
+        </w:rPr>
+        <w:t xml:space="preserve"> the app admin will delete the user account and </w:t>
+      </w:r>
+      <w:r>
+        <w:rPr>
+          <w:rFonts w:ascii="Times New Roman" w:hAnsi="Times New Roman" w:cs="Times New Roman"/>
+          <w:sz w:val="24"/>
+          <w:szCs w:val="24"/>
+        </w:rPr>
+        <w:t>restrict</w:t>
+      </w:r>
+      <w:r>
+        <w:rPr>
+          <w:rFonts w:ascii="Times New Roman" w:hAnsi="Times New Roman" w:cs="Times New Roman"/>
+          <w:sz w:val="24"/>
+          <w:szCs w:val="24"/>
+        </w:rPr>
+        <w:t xml:space="preserve"> that user from </w:t>
+      </w:r>
+      <w:r>
+        <w:rPr>
+          <w:rFonts w:ascii="Times New Roman" w:hAnsi="Times New Roman" w:cs="Times New Roman"/>
+          <w:sz w:val="24"/>
+          <w:szCs w:val="24"/>
+        </w:rPr>
+        <w:t xml:space="preserve">using the </w:t>
+      </w:r>
+      <w:r>
+        <w:rPr>
+          <w:rFonts w:ascii="Times New Roman" w:hAnsi="Times New Roman" w:cs="Times New Roman"/>
+          <w:sz w:val="24"/>
+          <w:szCs w:val="24"/>
+        </w:rPr>
+        <w:t>A</w:t>
+      </w:r>
+      <w:r>
+        <w:rPr>
+          <w:rFonts w:ascii="Times New Roman" w:hAnsi="Times New Roman" w:cs="Times New Roman"/>
+          <w:sz w:val="24"/>
+          <w:szCs w:val="24"/>
+        </w:rPr>
+        <w:t xml:space="preserve">pp. I </w:t>
+      </w:r>
+      <w:r>
+        <w:rPr>
+          <w:rFonts w:ascii="Times New Roman" w:hAnsi="Times New Roman" w:cs="Times New Roman"/>
+          <w:sz w:val="24"/>
+          <w:szCs w:val="24"/>
+        </w:rPr>
+        <w:t>am also</w:t>
+      </w:r>
+      <w:r>
+        <w:rPr>
+          <w:rFonts w:ascii="Times New Roman" w:hAnsi="Times New Roman" w:cs="Times New Roman"/>
+          <w:sz w:val="24"/>
+          <w:szCs w:val="24"/>
+        </w:rPr>
+        <w:t xml:space="preserve"> plan</w:t>
+      </w:r>
+      <w:r>
+        <w:rPr>
+          <w:rFonts w:ascii="Times New Roman" w:hAnsi="Times New Roman" w:cs="Times New Roman"/>
+          <w:sz w:val="24"/>
+          <w:szCs w:val="24"/>
+        </w:rPr>
+        <w:t>ning</w:t>
+      </w:r>
+      <w:r>
+        <w:rPr>
+          <w:rFonts w:ascii="Times New Roman" w:hAnsi="Times New Roman" w:cs="Times New Roman"/>
+          <w:sz w:val="24"/>
+          <w:szCs w:val="24"/>
+        </w:rPr>
+        <w:t xml:space="preserve"> to make the algorithm more </w:t>
+      </w:r>
+      <w:r>
+        <w:rPr>
+          <w:rFonts w:ascii="Times New Roman" w:hAnsi="Times New Roman" w:cs="Times New Roman"/>
+          <w:sz w:val="24"/>
+          <w:szCs w:val="24"/>
+        </w:rPr>
+        <w:t>advanced and intelligent</w:t>
+      </w:r>
+      <w:r>
+        <w:rPr>
+          <w:rFonts w:ascii="Times New Roman" w:hAnsi="Times New Roman" w:cs="Times New Roman"/>
+          <w:sz w:val="24"/>
+          <w:szCs w:val="24"/>
+        </w:rPr>
+        <w:t xml:space="preserve"> </w:t>
+      </w:r>
+      <w:r>
+        <w:rPr>
+          <w:rFonts w:ascii="Times New Roman" w:hAnsi="Times New Roman" w:cs="Times New Roman"/>
+          <w:sz w:val="24"/>
+          <w:szCs w:val="24"/>
+        </w:rPr>
+        <w:t>by</w:t>
+      </w:r>
+      <w:r>
+        <w:rPr>
+          <w:rFonts w:ascii="Times New Roman" w:hAnsi="Times New Roman" w:cs="Times New Roman"/>
+          <w:sz w:val="24"/>
+          <w:szCs w:val="24"/>
+        </w:rPr>
+        <w:t xml:space="preserve"> </w:t>
+      </w:r>
+      <w:r>
+        <w:rPr>
+          <w:rFonts w:ascii="Times New Roman" w:hAnsi="Times New Roman" w:cs="Times New Roman"/>
+          <w:sz w:val="24"/>
+          <w:szCs w:val="24"/>
+        </w:rPr>
+        <w:t>considering</w:t>
+      </w:r>
+      <w:r>
+        <w:rPr>
+          <w:rFonts w:ascii="Times New Roman" w:hAnsi="Times New Roman" w:cs="Times New Roman"/>
+          <w:sz w:val="24"/>
+          <w:szCs w:val="24"/>
+        </w:rPr>
+        <w:t xml:space="preserve"> </w:t>
+      </w:r>
+      <w:r>
+        <w:rPr>
+          <w:rFonts w:ascii="Times New Roman" w:hAnsi="Times New Roman" w:cs="Times New Roman"/>
+          <w:sz w:val="24"/>
+          <w:szCs w:val="24"/>
+        </w:rPr>
+        <w:t>different delivery addresses of customers on different weekdays and times, which will be matched with the delivery person’s availability and preferred area. Moreover,</w:t>
+      </w:r>
+      <w:r>
+        <w:rPr>
+          <w:rFonts w:ascii="Times New Roman" w:hAnsi="Times New Roman" w:cs="Times New Roman"/>
+          <w:sz w:val="24"/>
+          <w:szCs w:val="24"/>
+        </w:rPr>
+        <w:t xml:space="preserve"> </w:t>
+      </w:r>
+      <w:r>
+        <w:rPr>
+          <w:rFonts w:ascii="Times New Roman" w:hAnsi="Times New Roman" w:cs="Times New Roman"/>
+          <w:sz w:val="24"/>
+          <w:szCs w:val="24"/>
+        </w:rPr>
+        <w:t>stor</w:t>
+      </w:r>
+      <w:r>
+        <w:rPr>
+          <w:rFonts w:ascii="Times New Roman" w:hAnsi="Times New Roman" w:cs="Times New Roman"/>
+          <w:sz w:val="24"/>
+          <w:szCs w:val="24"/>
+        </w:rPr>
+        <w:t>ing</w:t>
+      </w:r>
+      <w:r>
+        <w:rPr>
+          <w:rFonts w:ascii="Times New Roman" w:hAnsi="Times New Roman" w:cs="Times New Roman"/>
+          <w:sz w:val="24"/>
+          <w:szCs w:val="24"/>
+        </w:rPr>
+        <w:t xml:space="preserve"> </w:t>
+      </w:r>
+      <w:r>
+        <w:rPr>
+          <w:rFonts w:ascii="Times New Roman" w:hAnsi="Times New Roman" w:cs="Times New Roman"/>
+          <w:sz w:val="24"/>
+          <w:szCs w:val="24"/>
+        </w:rPr>
+        <w:lastRenderedPageBreak/>
+        <w:t>the user information in private secured cloud storage</w:t>
+      </w:r>
+      <w:r>
+        <w:rPr>
+          <w:rFonts w:ascii="Times New Roman" w:hAnsi="Times New Roman" w:cs="Times New Roman"/>
+          <w:sz w:val="24"/>
+          <w:szCs w:val="24"/>
+        </w:rPr>
+        <w:t xml:space="preserve"> could be another way to extend the App.</w:t>
+      </w:r>
+      <w:r>
+        <w:rPr>
+          <w:rFonts w:ascii="Times New Roman" w:hAnsi="Times New Roman" w:cs="Times New Roman"/>
+          <w:sz w:val="24"/>
+          <w:szCs w:val="24"/>
+        </w:rPr>
+        <w:t xml:space="preserve"> </w:t>
+      </w:r>
+      <w:r>
+        <w:rPr>
+          <w:rFonts w:ascii="Times New Roman" w:hAnsi="Times New Roman" w:cs="Times New Roman"/>
+          <w:sz w:val="24"/>
+          <w:szCs w:val="24"/>
+        </w:rPr>
+        <w:t>In that case, t</w:t>
+      </w:r>
+      <w:r>
+        <w:rPr>
+          <w:rFonts w:ascii="Times New Roman" w:hAnsi="Times New Roman" w:cs="Times New Roman"/>
+          <w:sz w:val="24"/>
+          <w:szCs w:val="24"/>
+        </w:rPr>
+        <w:t xml:space="preserve">he </w:t>
+      </w:r>
+      <w:r>
+        <w:rPr>
+          <w:rFonts w:ascii="Times New Roman" w:hAnsi="Times New Roman" w:cs="Times New Roman"/>
+          <w:sz w:val="24"/>
+          <w:szCs w:val="24"/>
+        </w:rPr>
+        <w:t>newly created or modified data could be broadcast</w:t>
+      </w:r>
+      <w:r>
+        <w:rPr>
+          <w:rFonts w:ascii="Times New Roman" w:hAnsi="Times New Roman" w:cs="Times New Roman"/>
+          <w:sz w:val="24"/>
+          <w:szCs w:val="24"/>
+        </w:rPr>
+        <w:t xml:space="preserve"> to the </w:t>
+      </w:r>
+      <w:r>
+        <w:rPr>
+          <w:rFonts w:ascii="Times New Roman" w:hAnsi="Times New Roman" w:cs="Times New Roman"/>
+          <w:sz w:val="24"/>
+          <w:szCs w:val="24"/>
+        </w:rPr>
+        <w:t xml:space="preserve">relevant group of </w:t>
+      </w:r>
+      <w:r>
+        <w:rPr>
+          <w:rFonts w:ascii="Times New Roman" w:hAnsi="Times New Roman" w:cs="Times New Roman"/>
+          <w:sz w:val="24"/>
+          <w:szCs w:val="24"/>
+        </w:rPr>
+        <w:t>user</w:t>
+      </w:r>
+      <w:r>
+        <w:rPr>
+          <w:rFonts w:ascii="Times New Roman" w:hAnsi="Times New Roman" w:cs="Times New Roman"/>
+          <w:sz w:val="24"/>
+          <w:szCs w:val="24"/>
+        </w:rPr>
+        <w:t>s</w:t>
+      </w:r>
+      <w:r>
+        <w:rPr>
+          <w:rFonts w:ascii="Times New Roman" w:hAnsi="Times New Roman" w:cs="Times New Roman"/>
+          <w:sz w:val="24"/>
+          <w:szCs w:val="24"/>
+        </w:rPr>
+        <w:t xml:space="preserve">. </w:t>
+      </w:r>
+      <w:r>
+        <w:rPr>
+          <w:rFonts w:ascii="Times New Roman" w:hAnsi="Times New Roman" w:cs="Times New Roman"/>
+          <w:sz w:val="24"/>
+          <w:szCs w:val="24"/>
+        </w:rPr>
+        <w:t>Therefore</w:t>
+      </w:r>
+      <w:r>
+        <w:rPr>
+          <w:rFonts w:ascii="Times New Roman" w:hAnsi="Times New Roman" w:cs="Times New Roman"/>
+          <w:sz w:val="24"/>
+          <w:szCs w:val="24"/>
+        </w:rPr>
+        <w:t xml:space="preserve">, </w:t>
+      </w:r>
+      <w:r>
+        <w:rPr>
+          <w:rFonts w:ascii="Times New Roman" w:hAnsi="Times New Roman" w:cs="Times New Roman"/>
+          <w:sz w:val="24"/>
+          <w:szCs w:val="24"/>
+        </w:rPr>
+        <w:t>the</w:t>
+      </w:r>
+      <w:r>
+        <w:rPr>
+          <w:rFonts w:ascii="Times New Roman" w:hAnsi="Times New Roman" w:cs="Times New Roman"/>
+          <w:sz w:val="24"/>
+          <w:szCs w:val="24"/>
+        </w:rPr>
+        <w:t xml:space="preserve"> </w:t>
+      </w:r>
+      <w:r>
+        <w:rPr>
+          <w:rFonts w:ascii="Times New Roman" w:hAnsi="Times New Roman" w:cs="Times New Roman"/>
+          <w:sz w:val="24"/>
+          <w:szCs w:val="24"/>
+        </w:rPr>
+        <w:t>A</w:t>
+      </w:r>
+      <w:r>
+        <w:rPr>
+          <w:rFonts w:ascii="Times New Roman" w:hAnsi="Times New Roman" w:cs="Times New Roman"/>
+          <w:sz w:val="24"/>
+          <w:szCs w:val="24"/>
+        </w:rPr>
+        <w:t xml:space="preserve">pp </w:t>
+      </w:r>
+      <w:r>
+        <w:rPr>
+          <w:rFonts w:ascii="Times New Roman" w:hAnsi="Times New Roman" w:cs="Times New Roman"/>
+          <w:sz w:val="24"/>
+          <w:szCs w:val="24"/>
+        </w:rPr>
+        <w:t xml:space="preserve">would be </w:t>
+      </w:r>
+      <w:r>
+        <w:rPr>
+          <w:rFonts w:ascii="Times New Roman" w:hAnsi="Times New Roman" w:cs="Times New Roman"/>
+          <w:sz w:val="24"/>
+          <w:szCs w:val="24"/>
+        </w:rPr>
+        <w:t>more synced with all the user</w:t>
+      </w:r>
+      <w:r>
+        <w:rPr>
+          <w:rFonts w:ascii="Times New Roman" w:hAnsi="Times New Roman" w:cs="Times New Roman"/>
+          <w:sz w:val="24"/>
+          <w:szCs w:val="24"/>
+        </w:rPr>
+        <w:t>s</w:t>
+      </w:r>
+      <w:r>
+        <w:rPr>
+          <w:rFonts w:ascii="Times New Roman" w:hAnsi="Times New Roman" w:cs="Times New Roman"/>
+          <w:sz w:val="24"/>
+          <w:szCs w:val="24"/>
+        </w:rPr>
+        <w:t xml:space="preserve"> and provide maximum friendliness and satisfaction</w:t>
+      </w:r>
+      <w:r>
+        <w:rPr>
+          <w:rFonts w:ascii="Times New Roman" w:hAnsi="Times New Roman" w:cs="Times New Roman"/>
+          <w:sz w:val="24"/>
+          <w:szCs w:val="24"/>
+        </w:rPr>
+        <w:t>.</w:t>
+      </w:r>
+      <w:r>
+        <w:rPr>
+          <w:rFonts w:ascii="Times New Roman" w:hAnsi="Times New Roman" w:cs="Times New Roman"/>
+          <w:sz w:val="24"/>
+          <w:szCs w:val="24"/>
+        </w:rPr>
+        <w:t xml:space="preserve"> </w:t>
+      </w:r>
+    </w:p>
+    <w:p>
+      <w:pPr>
+        <w:pStyle w:val="ListParagraph"/>
+        <w:ind w:left="390"/>
+        <w:jc w:val="both"/>
+        <w:rPr>
+          <w:rFonts w:ascii="Times New Roman" w:hAnsi="Times New Roman" w:cs="Times New Roman"/>
+          <w:sz w:val="24"/>
+          <w:szCs w:val="24"/>
+        </w:rPr>
+      </w:pPr>
+    </w:p>
+    <w:p>
+      <w:pPr>
+        <w:pStyle w:val="ListParagraph"/>
+        <w:ind w:left="390"/>
+        <w:jc w:val="both"/>
+        <w:rPr>
+          <w:rFonts w:ascii="Times New Roman" w:hAnsi="Times New Roman" w:cs="Times New Roman"/>
+          <w:b/>
+          <w:bCs/>
+          <w:color w:val="2F5496" w:themeColor="accent1" w:themeShade="BF"/>
+          <w:sz w:val="28"/>
+          <w:szCs w:val="28"/>
+        </w:rPr>
       </w:pPr>
     </w:p>
     <w:p/>
     <w:sectPr>
-      <w:headerReference w:type="even" r:id="rId17"/>
-      <w:headerReference w:type="default" r:id="rId18"/>
-      <w:footerReference w:type="even" r:id="rId19"/>
-      <w:footerReference w:type="default" r:id="rId20"/>
-      <w:headerReference w:type="first" r:id="rId21"/>
-      <w:footerReference w:type="first" r:id="rId22"/>
+      <w:headerReference w:type="even" r:id="rId18"/>
+      <w:headerReference w:type="default" r:id="rId19"/>
+      <w:footerReference w:type="even" r:id="rId20"/>
+      <w:footerReference w:type="default" r:id="rId21"/>
+      <w:headerReference w:type="first" r:id="rId22"/>
+      <w:footerReference w:type="first" r:id="rId23"/>
       <w:pgSz w:w="12240" w:h="15840"/>
       <w:pgMar w:top="1440" w:right="1440" w:bottom="1440" w:left="1440" w:header="720" w:footer="720" w:gutter="0"/>
       <w:cols w:space="720"/>
@@ -4944,7 +8215,7 @@
       <w:lvlText w:val="%1."/>
       <w:lvlJc w:val="left"/>
       <w:pPr>
-        <w:ind w:left="360" w:hanging="360"/>
+        <w:ind w:left="698" w:hanging="360"/>
       </w:pPr>
       <w:rPr>
         <w:rFonts w:hint="default"/>
@@ -4956,7 +8227,7 @@
       <w:lvlText w:val="%1.%2."/>
       <w:lvlJc w:val="left"/>
       <w:pPr>
-        <w:ind w:left="720" w:hanging="360"/>
+        <w:ind w:left="1058" w:hanging="360"/>
       </w:pPr>
       <w:rPr>
         <w:rFonts w:hint="default"/>
@@ -4968,7 +8239,7 @@
       <w:lvlText w:val="%1.%2.%3."/>
       <w:lvlJc w:val="left"/>
       <w:pPr>
-        <w:ind w:left="1440" w:hanging="720"/>
+        <w:ind w:left="1778" w:hanging="720"/>
       </w:pPr>
       <w:rPr>
         <w:rFonts w:hint="default"/>
@@ -4980,7 +8251,7 @@
       <w:lvlText w:val="%1.%2.%3.%4."/>
       <w:lvlJc w:val="left"/>
       <w:pPr>
-        <w:ind w:left="1800" w:hanging="720"/>
+        <w:ind w:left="2138" w:hanging="720"/>
       </w:pPr>
       <w:rPr>
         <w:rFonts w:hint="default"/>
@@ -4992,7 +8263,7 @@
       <w:lvlText w:val="%1.%2.%3.%4.%5."/>
       <w:lvlJc w:val="left"/>
       <w:pPr>
-        <w:ind w:left="2520" w:hanging="1080"/>
+        <w:ind w:left="2858" w:hanging="1080"/>
       </w:pPr>
       <w:rPr>
         <w:rFonts w:hint="default"/>
@@ -5004,7 +8275,7 @@
       <w:lvlText w:val="%1.%2.%3.%4.%5.%6."/>
       <w:lvlJc w:val="left"/>
       <w:pPr>
-        <w:ind w:left="2880" w:hanging="1080"/>
+        <w:ind w:left="3218" w:hanging="1080"/>
       </w:pPr>
       <w:rPr>
         <w:rFonts w:hint="default"/>
@@ -5016,7 +8287,7 @@
       <w:lvlText w:val="%1.%2.%3.%4.%5.%6.%7."/>
       <w:lvlJc w:val="left"/>
       <w:pPr>
-        <w:ind w:left="3600" w:hanging="1440"/>
+        <w:ind w:left="3938" w:hanging="1440"/>
       </w:pPr>
       <w:rPr>
         <w:rFonts w:hint="default"/>
@@ -5028,7 +8299,7 @@
       <w:lvlText w:val="%1.%2.%3.%4.%5.%6.%7.%8."/>
       <w:lvlJc w:val="left"/>
       <w:pPr>
-        <w:ind w:left="3960" w:hanging="1440"/>
+        <w:ind w:left="4298" w:hanging="1440"/>
       </w:pPr>
       <w:rPr>
         <w:rFonts w:hint="default"/>
@@ -5040,7 +8311,7 @@
       <w:lvlText w:val="%1.%2.%3.%4.%5.%6.%7.%8.%9."/>
       <w:lvlJc w:val="left"/>
       <w:pPr>
-        <w:ind w:left="4680" w:hanging="1800"/>
+        <w:ind w:left="5018" w:hanging="1800"/>
       </w:pPr>
       <w:rPr>
         <w:rFonts w:hint="default"/>
@@ -5925,7 +9196,7 @@
   <w:abstractNum w:abstractNumId="8" w15:restartNumberingAfterBreak="0">
     <w:nsid w:val="349D2385"/>
     <w:multiLevelType w:val="multilevel"/>
-    <w:tmpl w:val="094619B2"/>
+    <w:tmpl w:val="80826B48"/>
     <w:lvl w:ilvl="0">
       <w:start w:val="1"/>
       <w:numFmt w:val="decimal"/>
@@ -5936,6 +9207,8 @@
       </w:pPr>
       <w:rPr>
         <w:rFonts w:ascii="Times New Roman" w:eastAsiaTheme="minorHAnsi" w:hAnsi="Times New Roman" w:cs="Times New Roman"/>
+        <w:b w:val="0"/>
+        <w:bCs/>
         <w:strike w:val="0"/>
         <w:dstrike w:val="0"/>
         <w:u w:val="none"/>
@@ -6206,17 +9479,19 @@
   <w:abstractNum w:abstractNumId="10" w15:restartNumberingAfterBreak="0">
     <w:nsid w:val="43804683"/>
     <w:multiLevelType w:val="multilevel"/>
-    <w:tmpl w:val="60809A72"/>
+    <w:tmpl w:val="588A1984"/>
     <w:lvl w:ilvl="0">
       <w:start w:val="1"/>
       <w:numFmt w:val="decimal"/>
       <w:lvlText w:val="%1."/>
       <w:lvlJc w:val="left"/>
       <w:pPr>
-        <w:ind w:left="1440" w:hanging="360"/>
+        <w:ind w:left="1778" w:hanging="360"/>
       </w:pPr>
       <w:rPr>
         <w:rFonts w:ascii="Times New Roman" w:eastAsiaTheme="minorHAnsi" w:hAnsi="Times New Roman" w:cs="Times New Roman"/>
+        <w:b w:val="0"/>
+        <w:bCs/>
         <w:strike w:val="0"/>
         <w:dstrike w:val="0"/>
         <w:u w:val="none"/>
@@ -6229,7 +9504,7 @@
       <w:lvlText w:val="%2."/>
       <w:lvlJc w:val="left"/>
       <w:pPr>
-        <w:ind w:left="2160" w:hanging="360"/>
+        <w:ind w:left="2498" w:hanging="360"/>
       </w:pPr>
       <w:rPr>
         <w:strike w:val="0"/>
@@ -6244,7 +9519,7 @@
       <w:lvlText w:val="%3."/>
       <w:lvlJc w:val="right"/>
       <w:pPr>
-        <w:ind w:left="2880" w:hanging="360"/>
+        <w:ind w:left="3218" w:hanging="360"/>
       </w:pPr>
       <w:rPr>
         <w:strike w:val="0"/>
@@ -6259,7 +9534,7 @@
       <w:lvlText w:val="%4."/>
       <w:lvlJc w:val="left"/>
       <w:pPr>
-        <w:ind w:left="3600" w:hanging="360"/>
+        <w:ind w:left="3938" w:hanging="360"/>
       </w:pPr>
       <w:rPr>
         <w:strike w:val="0"/>
@@ -6274,7 +9549,7 @@
       <w:lvlText w:val="%5."/>
       <w:lvlJc w:val="left"/>
       <w:pPr>
-        <w:ind w:left="4320" w:hanging="360"/>
+        <w:ind w:left="4658" w:hanging="360"/>
       </w:pPr>
       <w:rPr>
         <w:strike w:val="0"/>
@@ -6289,7 +9564,7 @@
       <w:lvlText w:val="%6."/>
       <w:lvlJc w:val="right"/>
       <w:pPr>
-        <w:ind w:left="5040" w:hanging="360"/>
+        <w:ind w:left="5378" w:hanging="360"/>
       </w:pPr>
       <w:rPr>
         <w:strike w:val="0"/>
@@ -6304,7 +9579,7 @@
       <w:lvlText w:val="%7."/>
       <w:lvlJc w:val="left"/>
       <w:pPr>
-        <w:ind w:left="5760" w:hanging="360"/>
+        <w:ind w:left="6098" w:hanging="360"/>
       </w:pPr>
       <w:rPr>
         <w:strike w:val="0"/>
@@ -6319,7 +9594,7 @@
       <w:lvlText w:val="%8."/>
       <w:lvlJc w:val="left"/>
       <w:pPr>
-        <w:ind w:left="6480" w:hanging="360"/>
+        <w:ind w:left="6818" w:hanging="360"/>
       </w:pPr>
       <w:rPr>
         <w:strike w:val="0"/>
@@ -6334,7 +9609,7 @@
       <w:lvlText w:val="%9."/>
       <w:lvlJc w:val="right"/>
       <w:pPr>
-        <w:ind w:left="7200" w:hanging="360"/>
+        <w:ind w:left="7538" w:hanging="360"/>
       </w:pPr>
       <w:rPr>
         <w:strike w:val="0"/>
@@ -6607,7 +9882,7 @@
       <w:lvlText w:val="%1."/>
       <w:lvlJc w:val="left"/>
       <w:pPr>
-        <w:ind w:left="1440" w:hanging="360"/>
+        <w:ind w:left="1778" w:hanging="360"/>
       </w:pPr>
       <w:rPr>
         <w:strike w:val="0"/>
@@ -6622,7 +9897,7 @@
       <w:lvlText w:val="%2."/>
       <w:lvlJc w:val="left"/>
       <w:pPr>
-        <w:ind w:left="2160" w:hanging="360"/>
+        <w:ind w:left="2498" w:hanging="360"/>
       </w:pPr>
       <w:rPr>
         <w:strike w:val="0"/>
@@ -6637,7 +9912,7 @@
       <w:lvlText w:val="%3."/>
       <w:lvlJc w:val="right"/>
       <w:pPr>
-        <w:ind w:left="2880" w:hanging="360"/>
+        <w:ind w:left="3218" w:hanging="360"/>
       </w:pPr>
       <w:rPr>
         <w:strike w:val="0"/>
@@ -6652,7 +9927,7 @@
       <w:lvlText w:val="%4."/>
       <w:lvlJc w:val="left"/>
       <w:pPr>
-        <w:ind w:left="3600" w:hanging="360"/>
+        <w:ind w:left="3938" w:hanging="360"/>
       </w:pPr>
       <w:rPr>
         <w:strike w:val="0"/>
@@ -6667,7 +9942,7 @@
       <w:lvlText w:val="%5."/>
       <w:lvlJc w:val="left"/>
       <w:pPr>
-        <w:ind w:left="4320" w:hanging="360"/>
+        <w:ind w:left="4658" w:hanging="360"/>
       </w:pPr>
       <w:rPr>
         <w:strike w:val="0"/>
@@ -6682,7 +9957,7 @@
       <w:lvlText w:val="%6."/>
       <w:lvlJc w:val="right"/>
       <w:pPr>
-        <w:ind w:left="5040" w:hanging="360"/>
+        <w:ind w:left="5378" w:hanging="360"/>
       </w:pPr>
       <w:rPr>
         <w:strike w:val="0"/>
@@ -6697,7 +9972,7 @@
       <w:lvlText w:val="%7."/>
       <w:lvlJc w:val="left"/>
       <w:pPr>
-        <w:ind w:left="5760" w:hanging="360"/>
+        <w:ind w:left="6098" w:hanging="360"/>
       </w:pPr>
       <w:rPr>
         <w:strike w:val="0"/>
@@ -6712,7 +9987,7 @@
       <w:lvlText w:val="%8."/>
       <w:lvlJc w:val="left"/>
       <w:pPr>
-        <w:ind w:left="6480" w:hanging="360"/>
+        <w:ind w:left="6818" w:hanging="360"/>
       </w:pPr>
       <w:rPr>
         <w:strike w:val="0"/>
@@ -6727,7 +10002,7 @@
       <w:lvlText w:val="%9."/>
       <w:lvlJc w:val="right"/>
       <w:pPr>
-        <w:ind w:left="7200" w:hanging="360"/>
+        <w:ind w:left="7538" w:hanging="360"/>
       </w:pPr>
       <w:rPr>
         <w:strike w:val="0"/>
@@ -7020,17 +10295,19 @@
   <w:abstractNum w:abstractNumId="16" w15:restartNumberingAfterBreak="0">
     <w:nsid w:val="78995A16"/>
     <w:multiLevelType w:val="multilevel"/>
-    <w:tmpl w:val="71FC7156"/>
+    <w:tmpl w:val="8862AFFA"/>
     <w:lvl w:ilvl="0">
       <w:start w:val="1"/>
       <w:numFmt w:val="decimal"/>
       <w:lvlText w:val="%1."/>
       <w:lvlJc w:val="left"/>
       <w:pPr>
-        <w:ind w:left="1440" w:hanging="360"/>
+        <w:ind w:left="1778" w:hanging="360"/>
       </w:pPr>
       <w:rPr>
         <w:rFonts w:ascii="Times New Roman" w:eastAsiaTheme="minorHAnsi" w:hAnsi="Times New Roman" w:cs="Times New Roman"/>
+        <w:b w:val="0"/>
+        <w:bCs/>
         <w:strike w:val="0"/>
         <w:dstrike w:val="0"/>
         <w:u w:val="none"/>
@@ -7043,7 +10320,7 @@
       <w:lvlText w:val="%2."/>
       <w:lvlJc w:val="left"/>
       <w:pPr>
-        <w:ind w:left="2160" w:hanging="360"/>
+        <w:ind w:left="2498" w:hanging="360"/>
       </w:pPr>
       <w:rPr>
         <w:strike w:val="0"/>
@@ -7058,7 +10335,7 @@
       <w:lvlText w:val="%3."/>
       <w:lvlJc w:val="right"/>
       <w:pPr>
-        <w:ind w:left="2880" w:hanging="360"/>
+        <w:ind w:left="3218" w:hanging="360"/>
       </w:pPr>
       <w:rPr>
         <w:strike w:val="0"/>
@@ -7073,7 +10350,7 @@
       <w:lvlText w:val="%4."/>
       <w:lvlJc w:val="left"/>
       <w:pPr>
-        <w:ind w:left="3600" w:hanging="360"/>
+        <w:ind w:left="3938" w:hanging="360"/>
       </w:pPr>
       <w:rPr>
         <w:strike w:val="0"/>
@@ -7088,7 +10365,7 @@
       <w:lvlText w:val="%5."/>
       <w:lvlJc w:val="left"/>
       <w:pPr>
-        <w:ind w:left="4320" w:hanging="360"/>
+        <w:ind w:left="4658" w:hanging="360"/>
       </w:pPr>
       <w:rPr>
         <w:strike w:val="0"/>
@@ -7103,7 +10380,7 @@
       <w:lvlText w:val="%6."/>
       <w:lvlJc w:val="right"/>
       <w:pPr>
-        <w:ind w:left="5040" w:hanging="360"/>
+        <w:ind w:left="5378" w:hanging="360"/>
       </w:pPr>
       <w:rPr>
         <w:strike w:val="0"/>
@@ -7118,7 +10395,7 @@
       <w:lvlText w:val="%7."/>
       <w:lvlJc w:val="left"/>
       <w:pPr>
-        <w:ind w:left="5760" w:hanging="360"/>
+        <w:ind w:left="6098" w:hanging="360"/>
       </w:pPr>
       <w:rPr>
         <w:strike w:val="0"/>
@@ -7133,7 +10410,7 @@
       <w:lvlText w:val="%8."/>
       <w:lvlJc w:val="left"/>
       <w:pPr>
-        <w:ind w:left="6480" w:hanging="360"/>
+        <w:ind w:left="6818" w:hanging="360"/>
       </w:pPr>
       <w:rPr>
         <w:strike w:val="0"/>
@@ -7148,7 +10425,7 @@
       <w:lvlText w:val="%9."/>
       <w:lvlJc w:val="right"/>
       <w:pPr>
-        <w:ind w:left="7200" w:hanging="360"/>
+        <w:ind w:left="7538" w:hanging="360"/>
       </w:pPr>
       <w:rPr>
         <w:strike w:val="0"/>
@@ -8022,6 +11299,44 @@
       </w:tcPr>
     </w:tblStylePr>
   </w:style>
+  <w:style w:type="paragraph" w:styleId="Caption">
+    <w:name w:val="caption"/>
+    <w:basedOn w:val="Normal"/>
+    <w:next w:val="Normal"/>
+    <w:uiPriority w:val="35"/>
+    <w:unhideWhenUsed/>
+    <w:qFormat/>
+    <w:rsid w:val="00031D49"/>
+    <w:pPr>
+      <w:spacing w:after="200"/>
+    </w:pPr>
+    <w:rPr>
+      <w:i/>
+      <w:iCs/>
+      <w:color w:val="44546A" w:themeColor="text2"/>
+      <w:sz w:val="18"/>
+      <w:szCs w:val="18"/>
+    </w:rPr>
+  </w:style>
+  <w:style w:type="table" w:styleId="TableGrid">
+    <w:name w:val="Table Grid"/>
+    <w:basedOn w:val="TableNormal"/>
+    <w:uiPriority w:val="39"/>
+    <w:rsid w:val="00031D49"/>
+    <w:pPr>
+      <w:spacing w:after="0" w:line="240" w:lineRule="auto"/>
+    </w:pPr>
+    <w:tblPr>
+      <w:tblBorders>
+        <w:top w:val="single" w:sz="4" w:space="0" w:color="auto"/>
+        <w:left w:val="single" w:sz="4" w:space="0" w:color="auto"/>
+        <w:bottom w:val="single" w:sz="4" w:space="0" w:color="auto"/>
+        <w:right w:val="single" w:sz="4" w:space="0" w:color="auto"/>
+        <w:insideH w:val="single" w:sz="4" w:space="0" w:color="auto"/>
+        <w:insideV w:val="single" w:sz="4" w:space="0" w:color="auto"/>
+      </w:tblBorders>
+    </w:tblPr>
+  </w:style>
 </w:styles>
 </file>
 
